--- a/doc/室内环境多传感器寻敌软件需求规格说明书.docx
+++ b/doc/室内环境多传感器寻敌软件需求规格说明书.docx
@@ -4,6 +4,16 @@
   <w:body>
     <w:p>
       <w:pPr>
+        <w:pageBreakBefore w:val="0"/>
+        <w:kinsoku/>
+        <w:wordWrap/>
+        <w:overflowPunct/>
+        <w:topLinePunct w:val="0"/>
+        <w:autoSpaceDE/>
+        <w:autoSpaceDN/>
+        <w:bidi w:val="0"/>
+        <w:snapToGrid/>
+        <w:spacing w:before="120" w:after="0" w:line="360" w:lineRule="auto"/>
         <w:ind w:firstLine="442" w:firstLineChars="200"/>
         <w:jc w:val="right"/>
         <w:rPr>
@@ -49,7 +59,7 @@
           <w:sz w:val="22"/>
           <w:szCs w:val="28"/>
         </w:rPr>
-        <w:t xml:space="preserve"> SRS </w:t>
+        <w:t xml:space="preserve"> IEMSESS</w:t>
       </w:r>
       <w:r>
         <w:rPr>
@@ -85,7 +95,16 @@
     <w:p>
       <w:pPr>
         <w:pStyle w:val="2"/>
+        <w:pageBreakBefore w:val="0"/>
+        <w:kinsoku/>
+        <w:wordWrap/>
+        <w:overflowPunct/>
+        <w:topLinePunct w:val="0"/>
+        <w:autoSpaceDE/>
+        <w:autoSpaceDN/>
         <w:bidi w:val="0"/>
+        <w:snapToGrid/>
+        <w:spacing w:before="120" w:after="0" w:line="360" w:lineRule="auto"/>
         <w:ind w:firstLine="883" w:firstLineChars="200"/>
         <w:jc w:val="center"/>
         <w:rPr>
@@ -97,7 +116,16 @@
     <w:p>
       <w:pPr>
         <w:pStyle w:val="2"/>
+        <w:pageBreakBefore w:val="0"/>
+        <w:kinsoku/>
+        <w:wordWrap/>
+        <w:overflowPunct/>
+        <w:topLinePunct w:val="0"/>
+        <w:autoSpaceDE/>
+        <w:autoSpaceDN/>
         <w:bidi w:val="0"/>
+        <w:snapToGrid/>
+        <w:spacing w:before="120" w:after="0" w:line="360" w:lineRule="auto"/>
         <w:ind w:firstLine="883" w:firstLineChars="200"/>
         <w:jc w:val="center"/>
         <w:rPr>
@@ -109,7 +137,16 @@
     <w:p>
       <w:pPr>
         <w:pStyle w:val="2"/>
+        <w:pageBreakBefore w:val="0"/>
+        <w:kinsoku/>
+        <w:wordWrap/>
+        <w:overflowPunct/>
+        <w:topLinePunct w:val="0"/>
+        <w:autoSpaceDE/>
+        <w:autoSpaceDN/>
         <w:bidi w:val="0"/>
+        <w:snapToGrid/>
+        <w:spacing w:before="120" w:after="0" w:line="360" w:lineRule="auto"/>
         <w:ind w:firstLine="883" w:firstLineChars="200"/>
         <w:jc w:val="center"/>
         <w:rPr>
@@ -121,7 +158,16 @@
     <w:p>
       <w:pPr>
         <w:pStyle w:val="2"/>
+        <w:pageBreakBefore w:val="0"/>
+        <w:kinsoku/>
+        <w:wordWrap/>
+        <w:overflowPunct/>
+        <w:topLinePunct w:val="0"/>
+        <w:autoSpaceDE/>
+        <w:autoSpaceDN/>
         <w:bidi w:val="0"/>
+        <w:snapToGrid/>
+        <w:spacing w:before="120" w:after="0" w:line="360" w:lineRule="auto"/>
         <w:ind w:firstLine="883" w:firstLineChars="200"/>
         <w:jc w:val="center"/>
         <w:rPr>
@@ -132,6 +178,16 @@
     </w:p>
     <w:p>
       <w:pPr>
+        <w:pageBreakBefore w:val="0"/>
+        <w:kinsoku/>
+        <w:wordWrap/>
+        <w:overflowPunct/>
+        <w:topLinePunct w:val="0"/>
+        <w:autoSpaceDE/>
+        <w:autoSpaceDN/>
+        <w:bidi w:val="0"/>
+        <w:snapToGrid/>
+        <w:spacing w:before="120" w:after="0" w:line="360" w:lineRule="auto"/>
         <w:rPr>
           <w:rFonts w:hint="eastAsia" w:ascii="楷体" w:hAnsi="楷体" w:eastAsia="楷体" w:cs="楷体"/>
           <w:lang w:val="en-US" w:eastAsia="zh-CN"/>
@@ -141,7 +197,16 @@
     <w:p>
       <w:pPr>
         <w:pStyle w:val="2"/>
+        <w:pageBreakBefore w:val="0"/>
+        <w:kinsoku/>
+        <w:wordWrap/>
+        <w:overflowPunct/>
+        <w:topLinePunct w:val="0"/>
+        <w:autoSpaceDE/>
+        <w:autoSpaceDN/>
         <w:bidi w:val="0"/>
+        <w:snapToGrid/>
+        <w:spacing w:before="120" w:after="0" w:line="360" w:lineRule="auto"/>
         <w:ind w:firstLine="883" w:firstLineChars="200"/>
         <w:jc w:val="center"/>
         <w:rPr>
@@ -159,6 +224,16 @@
     </w:p>
     <w:p>
       <w:pPr>
+        <w:pageBreakBefore w:val="0"/>
+        <w:kinsoku/>
+        <w:wordWrap/>
+        <w:overflowPunct/>
+        <w:topLinePunct w:val="0"/>
+        <w:autoSpaceDE/>
+        <w:autoSpaceDN/>
+        <w:bidi w:val="0"/>
+        <w:snapToGrid/>
+        <w:spacing w:before="120" w:after="0" w:line="360" w:lineRule="auto"/>
         <w:ind w:firstLine="964" w:firstLineChars="200"/>
         <w:jc w:val="center"/>
         <w:rPr>
@@ -183,7 +258,33 @@
           <w:sz w:val="48"/>
           <w:szCs w:val="36"/>
         </w:rPr>
-        <w:t>-SRS-</w:t>
+        <w:t>-</w:t>
+      </w:r>
+      <w:r>
+        <w:rPr>
+          <w:rFonts w:hint="eastAsia" w:ascii="楷体" w:hAnsi="楷体" w:eastAsia="楷体" w:cs="楷体"/>
+          <w:b/>
+          <w:bCs/>
+          <w:i/>
+          <w:color w:val="000000"/>
+          <w:kern w:val="0"/>
+          <w:sz w:val="48"/>
+          <w:szCs w:val="36"/>
+        </w:rPr>
+        <w:t>IEMSESS</w:t>
+      </w:r>
+      <w:r>
+        <w:rPr>
+          <w:rFonts w:ascii="楷体" w:hAnsi="楷体" w:eastAsia="楷体" w:cs="楷体"/>
+          <w:b/>
+          <w:bCs/>
+          <w:i/>
+          <w:color w:val="000000"/>
+          <w:kern w:val="0"/>
+          <w:sz w:val="48"/>
+          <w:szCs w:val="36"/>
+        </w:rPr>
+        <w:t>-</w:t>
       </w:r>
       <w:r>
         <w:rPr>
@@ -215,6 +316,16 @@
     </w:p>
     <w:p>
       <w:pPr>
+        <w:pageBreakBefore w:val="0"/>
+        <w:kinsoku/>
+        <w:wordWrap/>
+        <w:overflowPunct/>
+        <w:topLinePunct w:val="0"/>
+        <w:autoSpaceDE/>
+        <w:autoSpaceDN/>
+        <w:bidi w:val="0"/>
+        <w:snapToGrid/>
+        <w:spacing w:before="120" w:after="0" w:line="360" w:lineRule="auto"/>
         <w:ind w:firstLine="1041" w:firstLineChars="200"/>
         <w:jc w:val="center"/>
         <w:rPr>
@@ -228,6 +339,16 @@
     </w:p>
     <w:p>
       <w:pPr>
+        <w:pageBreakBefore w:val="0"/>
+        <w:kinsoku/>
+        <w:wordWrap/>
+        <w:overflowPunct/>
+        <w:topLinePunct w:val="0"/>
+        <w:autoSpaceDE/>
+        <w:autoSpaceDN/>
+        <w:bidi w:val="0"/>
+        <w:snapToGrid/>
+        <w:spacing w:before="120" w:after="0" w:line="360" w:lineRule="auto"/>
         <w:ind w:firstLine="1041" w:firstLineChars="200"/>
         <w:jc w:val="center"/>
         <w:rPr>
@@ -251,6 +372,16 @@
     </w:p>
     <w:p>
       <w:pPr>
+        <w:pageBreakBefore w:val="0"/>
+        <w:kinsoku/>
+        <w:wordWrap/>
+        <w:overflowPunct/>
+        <w:topLinePunct w:val="0"/>
+        <w:autoSpaceDE/>
+        <w:autoSpaceDN/>
+        <w:bidi w:val="0"/>
+        <w:snapToGrid/>
+        <w:spacing w:before="120" w:after="0" w:line="360" w:lineRule="auto"/>
         <w:ind w:firstLine="442" w:firstLineChars="200"/>
         <w:rPr>
           <w:rFonts w:hint="eastAsia"/>
@@ -263,6 +394,16 @@
     </w:p>
     <w:p>
       <w:pPr>
+        <w:pageBreakBefore w:val="0"/>
+        <w:kinsoku/>
+        <w:wordWrap/>
+        <w:overflowPunct/>
+        <w:topLinePunct w:val="0"/>
+        <w:autoSpaceDE/>
+        <w:autoSpaceDN/>
+        <w:bidi w:val="0"/>
+        <w:snapToGrid/>
+        <w:spacing w:before="120" w:after="0" w:line="360" w:lineRule="auto"/>
         <w:ind w:firstLine="442" w:firstLineChars="200"/>
         <w:rPr>
           <w:rFonts w:hint="eastAsia"/>
@@ -275,6 +416,16 @@
     </w:p>
     <w:p>
       <w:pPr>
+        <w:pageBreakBefore w:val="0"/>
+        <w:kinsoku/>
+        <w:wordWrap/>
+        <w:overflowPunct/>
+        <w:topLinePunct w:val="0"/>
+        <w:autoSpaceDE/>
+        <w:autoSpaceDN/>
+        <w:bidi w:val="0"/>
+        <w:snapToGrid/>
+        <w:spacing w:before="120" w:after="0" w:line="360" w:lineRule="auto"/>
         <w:ind w:firstLine="442" w:firstLineChars="200"/>
         <w:rPr>
           <w:rFonts w:hint="eastAsia"/>
@@ -287,6 +438,16 @@
     </w:p>
     <w:p>
       <w:pPr>
+        <w:pageBreakBefore w:val="0"/>
+        <w:kinsoku/>
+        <w:wordWrap/>
+        <w:overflowPunct/>
+        <w:topLinePunct w:val="0"/>
+        <w:autoSpaceDE/>
+        <w:autoSpaceDN/>
+        <w:bidi w:val="0"/>
+        <w:snapToGrid/>
+        <w:spacing w:before="120" w:after="0" w:line="360" w:lineRule="auto"/>
         <w:ind w:firstLine="442" w:firstLineChars="200"/>
         <w:rPr>
           <w:rFonts w:hint="eastAsia"/>
@@ -299,6 +460,16 @@
     </w:p>
     <w:p>
       <w:pPr>
+        <w:pageBreakBefore w:val="0"/>
+        <w:kinsoku/>
+        <w:wordWrap/>
+        <w:overflowPunct/>
+        <w:topLinePunct w:val="0"/>
+        <w:autoSpaceDE/>
+        <w:autoSpaceDN/>
+        <w:bidi w:val="0"/>
+        <w:snapToGrid/>
+        <w:spacing w:before="120" w:after="0" w:line="360" w:lineRule="auto"/>
         <w:ind w:firstLine="442" w:firstLineChars="200"/>
         <w:rPr>
           <w:rFonts w:hint="eastAsia"/>
@@ -311,6 +482,16 @@
     </w:p>
     <w:p>
       <w:pPr>
+        <w:pageBreakBefore w:val="0"/>
+        <w:kinsoku/>
+        <w:wordWrap/>
+        <w:overflowPunct/>
+        <w:topLinePunct w:val="0"/>
+        <w:autoSpaceDE/>
+        <w:autoSpaceDN/>
+        <w:bidi w:val="0"/>
+        <w:snapToGrid/>
+        <w:spacing w:before="120" w:after="0" w:line="360" w:lineRule="auto"/>
         <w:ind w:firstLine="442" w:firstLineChars="200"/>
         <w:rPr>
           <w:rFonts w:hint="eastAsia"/>
@@ -323,6 +504,16 @@
     </w:p>
     <w:p>
       <w:pPr>
+        <w:pageBreakBefore w:val="0"/>
+        <w:kinsoku/>
+        <w:wordWrap/>
+        <w:overflowPunct/>
+        <w:topLinePunct w:val="0"/>
+        <w:autoSpaceDE/>
+        <w:autoSpaceDN/>
+        <w:bidi w:val="0"/>
+        <w:snapToGrid/>
+        <w:spacing w:before="120" w:after="0" w:line="360" w:lineRule="auto"/>
         <w:ind w:firstLine="442" w:firstLineChars="200"/>
         <w:rPr>
           <w:rFonts w:hint="eastAsia"/>
@@ -335,6 +526,16 @@
     </w:p>
     <w:p>
       <w:pPr>
+        <w:pageBreakBefore w:val="0"/>
+        <w:kinsoku/>
+        <w:wordWrap/>
+        <w:overflowPunct/>
+        <w:topLinePunct w:val="0"/>
+        <w:autoSpaceDE/>
+        <w:autoSpaceDN/>
+        <w:bidi w:val="0"/>
+        <w:snapToGrid/>
+        <w:spacing w:before="120" w:after="0" w:line="360" w:lineRule="auto"/>
         <w:ind w:firstLine="442" w:firstLineChars="200"/>
         <w:rPr>
           <w:rFonts w:hint="eastAsia"/>
@@ -347,6 +548,16 @@
     </w:p>
     <w:p>
       <w:pPr>
+        <w:pageBreakBefore w:val="0"/>
+        <w:kinsoku/>
+        <w:wordWrap/>
+        <w:overflowPunct/>
+        <w:topLinePunct w:val="0"/>
+        <w:autoSpaceDE/>
+        <w:autoSpaceDN/>
+        <w:bidi w:val="0"/>
+        <w:snapToGrid/>
+        <w:spacing w:before="120" w:after="0" w:line="360" w:lineRule="auto"/>
         <w:jc w:val="center"/>
         <w:rPr>
           <w:b/>
@@ -400,8 +611,9 @@
           <w:bCs/>
           <w:sz w:val="22"/>
           <w:szCs w:val="28"/>
-        </w:rPr>
-        <w:t>3</w:t>
+          <w:lang w:val="en-US" w:eastAsia="zh-CN"/>
+        </w:rPr>
+        <w:t>7</w:t>
       </w:r>
       <w:r>
         <w:rPr>
@@ -415,26 +627,38 @@
     </w:p>
     <w:p>
       <w:pPr>
+        <w:pageBreakBefore w:val="0"/>
+        <w:kinsoku/>
+        <w:wordWrap/>
+        <w:overflowPunct/>
+        <w:topLinePunct w:val="0"/>
+        <w:autoSpaceDE/>
+        <w:autoSpaceDN/>
+        <w:bidi w:val="0"/>
+        <w:snapToGrid/>
+        <w:spacing w:before="120" w:after="0" w:line="360" w:lineRule="auto"/>
         <w:ind w:firstLine="420" w:firstLineChars="200"/>
         <w:rPr>
           <w:rFonts w:ascii="黑体" w:hAnsi="黑体" w:eastAsia="黑体"/>
         </w:rPr>
       </w:pPr>
-      <w:bookmarkStart w:id="0" w:name="_Toc487944052"/>
-      <w:bookmarkStart w:id="1" w:name="_Toc529543850"/>
+      <w:bookmarkStart w:id="0" w:name="_Toc529543850"/>
+      <w:bookmarkStart w:id="1" w:name="_Toc472758534"/>
       <w:bookmarkStart w:id="2" w:name="_Toc485198816"/>
-      <w:bookmarkStart w:id="3" w:name="_Toc472758534"/>
-    </w:p>
-    <w:p>
-      <w:pPr>
-        <w:ind w:firstLine="420" w:firstLineChars="200"/>
-        <w:rPr>
-          <w:rFonts w:ascii="黑体" w:hAnsi="黑体" w:eastAsia="黑体"/>
-        </w:rPr>
-      </w:pPr>
-    </w:p>
-    <w:p>
-      <w:pPr>
+      <w:bookmarkStart w:id="3" w:name="_Toc487944052"/>
+    </w:p>
+    <w:p>
+      <w:pPr>
+        <w:pageBreakBefore w:val="0"/>
+        <w:kinsoku/>
+        <w:wordWrap/>
+        <w:overflowPunct/>
+        <w:topLinePunct w:val="0"/>
+        <w:autoSpaceDE/>
+        <w:autoSpaceDN/>
+        <w:bidi w:val="0"/>
+        <w:snapToGrid/>
+        <w:spacing w:before="120" w:after="0" w:line="360" w:lineRule="auto"/>
         <w:rPr>
           <w:rFonts w:hint="eastAsia" w:ascii="黑体" w:hAnsi="黑体" w:eastAsia="黑体"/>
           <w:b/>
@@ -474,7 +698,7 @@
     <w:tbl>
       <w:tblPr>
         <w:tblStyle w:val="20"/>
-        <w:tblW w:w="8280" w:type="dxa"/>
+        <w:tblW w:w="8397" w:type="dxa"/>
         <w:tblInd w:w="108" w:type="dxa"/>
         <w:tblBorders>
           <w:top w:val="single" w:color="auto" w:sz="12" w:space="0"/>
@@ -496,8 +720,8 @@
         <w:gridCol w:w="699"/>
         <w:gridCol w:w="1281"/>
         <w:gridCol w:w="1281"/>
-        <w:gridCol w:w="3827"/>
-        <w:gridCol w:w="1192"/>
+        <w:gridCol w:w="3954"/>
+        <w:gridCol w:w="1182"/>
       </w:tblGrid>
       <w:tr>
         <w:tblPrEx>
@@ -528,8 +752,17 @@
           <w:p>
             <w:pPr>
               <w:pStyle w:val="29"/>
+              <w:pageBreakBefore w:val="0"/>
+              <w:kinsoku/>
+              <w:wordWrap/>
+              <w:overflowPunct/>
+              <w:topLinePunct w:val="0"/>
+              <w:autoSpaceDE/>
+              <w:autoSpaceDN/>
+              <w:bidi w:val="0"/>
               <w:adjustRightInd/>
-              <w:spacing w:line="280" w:lineRule="exact"/>
+              <w:snapToGrid/>
+              <w:spacing w:before="120" w:after="0" w:line="360" w:lineRule="auto"/>
               <w:rPr>
                 <w:rFonts w:hint="eastAsia" w:ascii="黑体" w:hAnsi="黑体" w:eastAsia="黑体"/>
                 <w:szCs w:val="21"/>
@@ -552,8 +785,17 @@
           <w:p>
             <w:pPr>
               <w:pStyle w:val="29"/>
+              <w:pageBreakBefore w:val="0"/>
+              <w:kinsoku/>
+              <w:wordWrap/>
+              <w:overflowPunct/>
+              <w:topLinePunct w:val="0"/>
+              <w:autoSpaceDE/>
+              <w:autoSpaceDN/>
+              <w:bidi w:val="0"/>
               <w:adjustRightInd/>
-              <w:spacing w:line="280" w:lineRule="exact"/>
+              <w:snapToGrid/>
+              <w:spacing w:before="120" w:after="0" w:line="360" w:lineRule="auto"/>
               <w:rPr>
                 <w:rFonts w:hint="eastAsia" w:ascii="黑体" w:hAnsi="黑体" w:eastAsia="黑体"/>
                 <w:szCs w:val="21"/>
@@ -576,8 +818,17 @@
           <w:p>
             <w:pPr>
               <w:pStyle w:val="29"/>
+              <w:pageBreakBefore w:val="0"/>
+              <w:kinsoku/>
+              <w:wordWrap/>
+              <w:overflowPunct/>
+              <w:topLinePunct w:val="0"/>
+              <w:autoSpaceDE/>
+              <w:autoSpaceDN/>
+              <w:bidi w:val="0"/>
               <w:adjustRightInd/>
-              <w:spacing w:line="280" w:lineRule="exact"/>
+              <w:snapToGrid/>
+              <w:spacing w:before="120" w:after="0" w:line="360" w:lineRule="auto"/>
               <w:rPr>
                 <w:rFonts w:hint="eastAsia" w:ascii="黑体" w:hAnsi="黑体" w:eastAsia="黑体"/>
                 <w:szCs w:val="21"/>
@@ -594,14 +845,23 @@
         </w:tc>
         <w:tc>
           <w:tcPr>
-            <w:tcW w:w="3827" w:type="dxa"/>
+            <w:tcW w:w="3954" w:type="dxa"/>
             <w:vAlign w:val="center"/>
           </w:tcPr>
           <w:p>
             <w:pPr>
               <w:pStyle w:val="29"/>
+              <w:pageBreakBefore w:val="0"/>
+              <w:kinsoku/>
+              <w:wordWrap/>
+              <w:overflowPunct/>
+              <w:topLinePunct w:val="0"/>
+              <w:autoSpaceDE/>
+              <w:autoSpaceDN/>
+              <w:bidi w:val="0"/>
               <w:adjustRightInd/>
-              <w:spacing w:line="280" w:lineRule="exact"/>
+              <w:snapToGrid/>
+              <w:spacing w:before="120" w:after="0" w:line="360" w:lineRule="auto"/>
               <w:rPr>
                 <w:rFonts w:hint="eastAsia" w:ascii="黑体" w:hAnsi="黑体" w:eastAsia="黑体"/>
                 <w:szCs w:val="21"/>
@@ -618,14 +878,23 @@
         </w:tc>
         <w:tc>
           <w:tcPr>
-            <w:tcW w:w="1192" w:type="dxa"/>
+            <w:tcW w:w="1182" w:type="dxa"/>
             <w:vAlign w:val="center"/>
           </w:tcPr>
           <w:p>
             <w:pPr>
               <w:pStyle w:val="29"/>
+              <w:pageBreakBefore w:val="0"/>
+              <w:kinsoku/>
+              <w:wordWrap/>
+              <w:overflowPunct/>
+              <w:topLinePunct w:val="0"/>
+              <w:autoSpaceDE/>
+              <w:autoSpaceDN/>
+              <w:bidi w:val="0"/>
               <w:adjustRightInd/>
-              <w:spacing w:line="280" w:lineRule="exact"/>
+              <w:snapToGrid/>
+              <w:spacing w:before="120" w:after="0" w:line="360" w:lineRule="auto"/>
               <w:rPr>
                 <w:rFonts w:hint="eastAsia" w:ascii="黑体" w:hAnsi="黑体" w:eastAsia="黑体"/>
                 <w:szCs w:val="21"/>
@@ -670,13 +939,24 @@
           <w:p>
             <w:pPr>
               <w:pStyle w:val="28"/>
-              <w:rPr>
+              <w:pageBreakBefore w:val="0"/>
+              <w:kinsoku/>
+              <w:wordWrap/>
+              <w:overflowPunct/>
+              <w:topLinePunct w:val="0"/>
+              <w:autoSpaceDE/>
+              <w:autoSpaceDN/>
+              <w:bidi w:val="0"/>
+              <w:snapToGrid/>
+              <w:spacing w:before="120" w:after="0" w:line="360" w:lineRule="auto"/>
+              <w:rPr>
+                <w:rFonts w:hint="eastAsia" w:ascii="宋体" w:hAnsi="宋体" w:eastAsia="宋体" w:cs="宋体"/>
                 <w:shd w:val="clear" w:color="auto" w:fill="auto"/>
               </w:rPr>
             </w:pPr>
             <w:r>
               <w:rPr>
-                <w:rFonts w:ascii="Segoe UI" w:hAnsi="Segoe UI" w:cs="Segoe UI"/>
+                <w:rFonts w:hint="eastAsia" w:ascii="宋体" w:hAnsi="宋体" w:eastAsia="宋体" w:cs="宋体"/>
                 <w:szCs w:val="21"/>
                 <w:shd w:val="clear" w:color="auto" w:fill="auto"/>
               </w:rPr>
@@ -692,119 +972,123 @@
           <w:p>
             <w:pPr>
               <w:pStyle w:val="28"/>
-              <w:rPr>
+              <w:pageBreakBefore w:val="0"/>
+              <w:kinsoku/>
+              <w:wordWrap/>
+              <w:overflowPunct/>
+              <w:topLinePunct w:val="0"/>
+              <w:autoSpaceDE/>
+              <w:autoSpaceDN/>
+              <w:bidi w:val="0"/>
+              <w:snapToGrid/>
+              <w:spacing w:before="120" w:after="0" w:line="360" w:lineRule="auto"/>
+              <w:rPr>
+                <w:rFonts w:hint="eastAsia" w:ascii="宋体" w:hAnsi="宋体" w:eastAsia="宋体" w:cs="宋体"/>
                 <w:shd w:val="clear" w:color="auto" w:fill="auto"/>
               </w:rPr>
             </w:pPr>
             <w:r>
               <w:rPr>
-                <w:rFonts w:ascii="Segoe UI" w:hAnsi="Segoe UI" w:cs="Segoe UI"/>
+                <w:rFonts w:hint="eastAsia" w:ascii="宋体" w:hAnsi="宋体" w:eastAsia="宋体" w:cs="宋体"/>
                 <w:szCs w:val="21"/>
                 <w:shd w:val="clear" w:color="auto" w:fill="auto"/>
               </w:rPr>
-              <w:t>202</w:t>
+              <w:t>2025/3/26</w:t>
             </w:r>
+          </w:p>
+        </w:tc>
+        <w:tc>
+          <w:tcPr>
+            <w:tcW w:w="1281" w:type="dxa"/>
+            <w:vAlign w:val="center"/>
+          </w:tcPr>
+          <w:p>
+            <w:pPr>
+              <w:pStyle w:val="28"/>
+              <w:pageBreakBefore w:val="0"/>
+              <w:kinsoku/>
+              <w:wordWrap/>
+              <w:overflowPunct/>
+              <w:topLinePunct w:val="0"/>
+              <w:autoSpaceDE/>
+              <w:autoSpaceDN/>
+              <w:bidi w:val="0"/>
+              <w:snapToGrid/>
+              <w:spacing w:before="120" w:after="0" w:line="360" w:lineRule="auto"/>
+              <w:rPr>
+                <w:rFonts w:hint="eastAsia" w:ascii="宋体" w:hAnsi="宋体" w:eastAsia="宋体" w:cs="宋体"/>
+                <w:shd w:val="clear" w:color="auto" w:fill="auto"/>
+              </w:rPr>
+            </w:pPr>
             <w:r>
               <w:rPr>
-                <w:rFonts w:hint="eastAsia" w:ascii="Segoe UI" w:hAnsi="Segoe UI" w:cs="Segoe UI"/>
+                <w:rFonts w:hint="eastAsia" w:ascii="宋体" w:hAnsi="宋体" w:eastAsia="宋体" w:cs="宋体"/>
                 <w:szCs w:val="21"/>
                 <w:shd w:val="clear" w:color="auto" w:fill="auto"/>
               </w:rPr>
-              <w:t>5</w:t>
+              <w:t>全体</w:t>
             </w:r>
+          </w:p>
+        </w:tc>
+        <w:tc>
+          <w:tcPr>
+            <w:tcW w:w="3954" w:type="dxa"/>
+            <w:vAlign w:val="center"/>
+          </w:tcPr>
+          <w:p>
+            <w:pPr>
+              <w:pStyle w:val="28"/>
+              <w:pageBreakBefore w:val="0"/>
+              <w:kinsoku/>
+              <w:wordWrap/>
+              <w:overflowPunct/>
+              <w:topLinePunct w:val="0"/>
+              <w:autoSpaceDE/>
+              <w:autoSpaceDN/>
+              <w:bidi w:val="0"/>
+              <w:snapToGrid/>
+              <w:spacing w:before="120" w:after="0" w:line="360" w:lineRule="auto"/>
+              <w:rPr>
+                <w:rFonts w:hint="eastAsia" w:ascii="宋体" w:hAnsi="宋体" w:eastAsia="宋体" w:cs="宋体"/>
+                <w:shd w:val="clear" w:color="auto" w:fill="auto"/>
+              </w:rPr>
+            </w:pPr>
             <w:r>
               <w:rPr>
-                <w:rFonts w:ascii="Segoe UI" w:hAnsi="Segoe UI" w:cs="Segoe UI"/>
+                <w:rFonts w:hint="eastAsia" w:ascii="宋体" w:hAnsi="宋体" w:eastAsia="宋体" w:cs="宋体"/>
                 <w:szCs w:val="21"/>
                 <w:shd w:val="clear" w:color="auto" w:fill="auto"/>
               </w:rPr>
-              <w:t>/</w:t>
-            </w:r>
-            <w:r>
-              <w:rPr>
-                <w:rFonts w:hint="eastAsia" w:ascii="Segoe UI" w:hAnsi="Segoe UI" w:cs="Segoe UI"/>
-                <w:szCs w:val="21"/>
-                <w:shd w:val="clear" w:color="auto" w:fill="auto"/>
-              </w:rPr>
-              <w:t>3</w:t>
-            </w:r>
-            <w:r>
-              <w:rPr>
-                <w:rFonts w:ascii="Segoe UI" w:hAnsi="Segoe UI" w:cs="Segoe UI"/>
-                <w:szCs w:val="21"/>
-                <w:shd w:val="clear" w:color="auto" w:fill="auto"/>
-              </w:rPr>
-              <w:t>/</w:t>
-            </w:r>
-            <w:r>
-              <w:rPr>
-                <w:rFonts w:hint="eastAsia" w:ascii="Segoe UI" w:hAnsi="Segoe UI" w:cs="Segoe UI"/>
-                <w:szCs w:val="21"/>
-                <w:shd w:val="clear" w:color="auto" w:fill="auto"/>
-              </w:rPr>
-              <w:t>26</w:t>
-            </w:r>
-          </w:p>
-        </w:tc>
-        <w:tc>
-          <w:tcPr>
-            <w:tcW w:w="1281" w:type="dxa"/>
-            <w:vAlign w:val="center"/>
-          </w:tcPr>
-          <w:p>
-            <w:pPr>
-              <w:pStyle w:val="28"/>
-              <w:rPr>
-                <w:shd w:val="clear" w:color="auto" w:fill="auto"/>
-              </w:rPr>
-            </w:pPr>
-            <w:r>
-              <w:rPr>
-                <w:rFonts w:hint="eastAsia" w:ascii="Segoe UI" w:hAnsi="Segoe UI" w:cs="Segoe UI"/>
-                <w:szCs w:val="21"/>
-                <w:shd w:val="clear" w:color="auto" w:fill="auto"/>
-              </w:rPr>
-              <w:t>全体</w:t>
-            </w:r>
-          </w:p>
-        </w:tc>
-        <w:tc>
-          <w:tcPr>
-            <w:tcW w:w="3827" w:type="dxa"/>
-            <w:vAlign w:val="center"/>
-          </w:tcPr>
-          <w:p>
-            <w:pPr>
-              <w:pStyle w:val="28"/>
-              <w:rPr>
-                <w:shd w:val="clear" w:color="auto" w:fill="auto"/>
-              </w:rPr>
-            </w:pPr>
-            <w:r>
-              <w:rPr>
-                <w:rFonts w:ascii="Segoe UI" w:hAnsi="Segoe UI" w:cs="Segoe UI"/>
-                <w:szCs w:val="21"/>
-                <w:shd w:val="clear" w:color="auto" w:fill="auto"/>
-              </w:rPr>
               <w:t>撰写了软件需求规格说明书初稿</w:t>
             </w:r>
           </w:p>
         </w:tc>
         <w:tc>
           <w:tcPr>
-            <w:tcW w:w="1192" w:type="dxa"/>
+            <w:tcW w:w="1182" w:type="dxa"/>
             <w:vAlign w:val="center"/>
           </w:tcPr>
           <w:p>
             <w:pPr>
               <w:pStyle w:val="28"/>
-              <w:rPr>
+              <w:pageBreakBefore w:val="0"/>
+              <w:kinsoku/>
+              <w:wordWrap/>
+              <w:overflowPunct/>
+              <w:topLinePunct w:val="0"/>
+              <w:autoSpaceDE/>
+              <w:autoSpaceDN/>
+              <w:bidi w:val="0"/>
+              <w:snapToGrid/>
+              <w:spacing w:before="120" w:after="0" w:line="360" w:lineRule="auto"/>
+              <w:rPr>
+                <w:rFonts w:hint="eastAsia" w:ascii="宋体" w:hAnsi="宋体" w:eastAsia="宋体" w:cs="宋体"/>
                 <w:shd w:val="clear" w:color="auto" w:fill="auto"/>
               </w:rPr>
             </w:pPr>
             <w:r>
               <w:rPr>
-                <w:rFonts w:ascii="Segoe UI" w:hAnsi="Segoe UI" w:cs="Segoe UI"/>
+                <w:rFonts w:hint="eastAsia" w:ascii="宋体" w:hAnsi="宋体" w:eastAsia="宋体" w:cs="宋体"/>
                 <w:szCs w:val="21"/>
                 <w:shd w:val="clear" w:color="auto" w:fill="auto"/>
               </w:rPr>
@@ -842,15 +1126,25 @@
           <w:p>
             <w:pPr>
               <w:pStyle w:val="28"/>
-              <w:rPr>
-                <w:rFonts w:hint="default" w:ascii="Segoe UI" w:hAnsi="Segoe UI" w:eastAsia="幼圆" w:cs="Segoe UI"/>
+              <w:pageBreakBefore w:val="0"/>
+              <w:kinsoku/>
+              <w:wordWrap/>
+              <w:overflowPunct/>
+              <w:topLinePunct w:val="0"/>
+              <w:autoSpaceDE/>
+              <w:autoSpaceDN/>
+              <w:bidi w:val="0"/>
+              <w:snapToGrid/>
+              <w:spacing w:before="120" w:after="0" w:line="360" w:lineRule="auto"/>
+              <w:rPr>
+                <w:rFonts w:hint="eastAsia" w:ascii="宋体" w:hAnsi="宋体" w:eastAsia="宋体" w:cs="宋体"/>
                 <w:shd w:val="clear" w:color="auto" w:fill="auto"/>
                 <w:lang w:val="en-US" w:eastAsia="zh-CN"/>
               </w:rPr>
             </w:pPr>
             <w:r>
               <w:rPr>
-                <w:rFonts w:hint="default" w:ascii="Segoe UI" w:hAnsi="Segoe UI" w:cs="Segoe UI"/>
+                <w:rFonts w:hint="eastAsia" w:ascii="宋体" w:hAnsi="宋体" w:eastAsia="宋体" w:cs="宋体"/>
                 <w:shd w:val="clear" w:color="auto" w:fill="auto"/>
                 <w:lang w:val="en-US" w:eastAsia="zh-CN"/>
               </w:rPr>
@@ -866,15 +1160,25 @@
           <w:p>
             <w:pPr>
               <w:pStyle w:val="28"/>
-              <w:rPr>
-                <w:rFonts w:hint="default" w:ascii="Segoe UI" w:hAnsi="Segoe UI" w:eastAsia="幼圆" w:cs="Segoe UI"/>
+              <w:pageBreakBefore w:val="0"/>
+              <w:kinsoku/>
+              <w:wordWrap/>
+              <w:overflowPunct/>
+              <w:topLinePunct w:val="0"/>
+              <w:autoSpaceDE/>
+              <w:autoSpaceDN/>
+              <w:bidi w:val="0"/>
+              <w:snapToGrid/>
+              <w:spacing w:before="120" w:after="0" w:line="360" w:lineRule="auto"/>
+              <w:rPr>
+                <w:rFonts w:hint="eastAsia" w:ascii="宋体" w:hAnsi="宋体" w:eastAsia="宋体" w:cs="宋体"/>
                 <w:shd w:val="clear" w:color="auto" w:fill="auto"/>
                 <w:lang w:val="en-US" w:eastAsia="zh-CN"/>
               </w:rPr>
             </w:pPr>
             <w:r>
               <w:rPr>
-                <w:rFonts w:hint="default" w:ascii="Segoe UI" w:hAnsi="Segoe UI" w:cs="Segoe UI"/>
+                <w:rFonts w:hint="eastAsia" w:ascii="宋体" w:hAnsi="宋体" w:eastAsia="宋体" w:cs="宋体"/>
                 <w:shd w:val="clear" w:color="auto" w:fill="auto"/>
                 <w:lang w:val="en-US" w:eastAsia="zh-CN"/>
               </w:rPr>
@@ -890,15 +1194,25 @@
           <w:p>
             <w:pPr>
               <w:pStyle w:val="28"/>
-              <w:rPr>
-                <w:rFonts w:hint="default" w:ascii="Segoe UI" w:hAnsi="Segoe UI" w:eastAsia="幼圆" w:cs="Segoe UI"/>
+              <w:pageBreakBefore w:val="0"/>
+              <w:kinsoku/>
+              <w:wordWrap/>
+              <w:overflowPunct/>
+              <w:topLinePunct w:val="0"/>
+              <w:autoSpaceDE/>
+              <w:autoSpaceDN/>
+              <w:bidi w:val="0"/>
+              <w:snapToGrid/>
+              <w:spacing w:before="120" w:after="0" w:line="360" w:lineRule="auto"/>
+              <w:rPr>
+                <w:rFonts w:hint="eastAsia" w:ascii="宋体" w:hAnsi="宋体" w:eastAsia="宋体" w:cs="宋体"/>
                 <w:shd w:val="clear" w:color="auto" w:fill="auto"/>
                 <w:lang w:val="en-US" w:eastAsia="zh-CN"/>
               </w:rPr>
             </w:pPr>
             <w:r>
               <w:rPr>
-                <w:rFonts w:hint="default" w:ascii="Segoe UI" w:hAnsi="Segoe UI" w:cs="Segoe UI"/>
+                <w:rFonts w:hint="eastAsia" w:ascii="宋体" w:hAnsi="宋体" w:eastAsia="宋体" w:cs="宋体"/>
                 <w:shd w:val="clear" w:color="auto" w:fill="auto"/>
                 <w:lang w:val="en-US" w:eastAsia="zh-CN"/>
               </w:rPr>
@@ -908,21 +1222,31 @@
         </w:tc>
         <w:tc>
           <w:tcPr>
-            <w:tcW w:w="3827" w:type="dxa"/>
+            <w:tcW w:w="3954" w:type="dxa"/>
             <w:vAlign w:val="center"/>
           </w:tcPr>
           <w:p>
             <w:pPr>
               <w:pStyle w:val="28"/>
-              <w:rPr>
-                <w:rFonts w:hint="default" w:ascii="Segoe UI" w:hAnsi="Segoe UI" w:eastAsia="幼圆" w:cs="Segoe UI"/>
+              <w:pageBreakBefore w:val="0"/>
+              <w:kinsoku/>
+              <w:wordWrap/>
+              <w:overflowPunct/>
+              <w:topLinePunct w:val="0"/>
+              <w:autoSpaceDE/>
+              <w:autoSpaceDN/>
+              <w:bidi w:val="0"/>
+              <w:snapToGrid/>
+              <w:spacing w:before="120" w:after="0" w:line="360" w:lineRule="auto"/>
+              <w:rPr>
+                <w:rFonts w:hint="eastAsia" w:ascii="宋体" w:hAnsi="宋体" w:eastAsia="宋体" w:cs="宋体"/>
                 <w:shd w:val="clear" w:color="auto" w:fill="auto"/>
                 <w:lang w:val="en-US" w:eastAsia="zh-CN"/>
               </w:rPr>
             </w:pPr>
             <w:r>
               <w:rPr>
-                <w:rFonts w:hint="eastAsia" w:ascii="Segoe UI" w:hAnsi="Segoe UI" w:cs="Segoe UI"/>
+                <w:rFonts w:hint="eastAsia" w:ascii="宋体" w:hAnsi="宋体" w:eastAsia="宋体" w:cs="宋体"/>
                 <w:shd w:val="clear" w:color="auto" w:fill="auto"/>
                 <w:lang w:val="en-US" w:eastAsia="zh-CN"/>
               </w:rPr>
@@ -932,25 +1256,35 @@
         </w:tc>
         <w:tc>
           <w:tcPr>
-            <w:tcW w:w="1192" w:type="dxa"/>
+            <w:tcW w:w="1182" w:type="dxa"/>
             <w:vAlign w:val="center"/>
           </w:tcPr>
           <w:p>
             <w:pPr>
               <w:pStyle w:val="28"/>
-              <w:rPr>
-                <w:rFonts w:hint="default" w:ascii="Segoe UI" w:hAnsi="Segoe UI" w:eastAsia="幼圆" w:cs="Segoe UI"/>
+              <w:pageBreakBefore w:val="0"/>
+              <w:kinsoku/>
+              <w:wordWrap/>
+              <w:overflowPunct/>
+              <w:topLinePunct w:val="0"/>
+              <w:autoSpaceDE/>
+              <w:autoSpaceDN/>
+              <w:bidi w:val="0"/>
+              <w:snapToGrid/>
+              <w:spacing w:before="120" w:after="0" w:line="360" w:lineRule="auto"/>
+              <w:rPr>
+                <w:rFonts w:hint="eastAsia" w:ascii="宋体" w:hAnsi="宋体" w:eastAsia="宋体" w:cs="宋体"/>
                 <w:shd w:val="clear" w:color="auto" w:fill="auto"/>
                 <w:lang w:val="en-US" w:eastAsia="zh-CN"/>
               </w:rPr>
             </w:pPr>
             <w:r>
               <w:rPr>
-                <w:rFonts w:hint="default" w:ascii="Segoe UI" w:hAnsi="Segoe UI" w:cs="Segoe UI"/>
+                <w:rFonts w:hint="eastAsia" w:ascii="宋体" w:hAnsi="宋体" w:eastAsia="宋体" w:cs="宋体"/>
                 <w:shd w:val="clear" w:color="auto" w:fill="auto"/>
                 <w:lang w:val="en-US" w:eastAsia="zh-CN"/>
               </w:rPr>
-              <w:t>V2.0</w:t>
+              <w:t>V1.5</w:t>
             </w:r>
           </w:p>
         </w:tc>
@@ -984,10 +1318,30 @@
           <w:p>
             <w:pPr>
               <w:pStyle w:val="28"/>
-              <w:rPr>
+              <w:pageBreakBefore w:val="0"/>
+              <w:kinsoku/>
+              <w:wordWrap/>
+              <w:overflowPunct/>
+              <w:topLinePunct w:val="0"/>
+              <w:autoSpaceDE/>
+              <w:autoSpaceDN/>
+              <w:bidi w:val="0"/>
+              <w:snapToGrid/>
+              <w:spacing w:before="120" w:after="0" w:line="360" w:lineRule="auto"/>
+              <w:rPr>
+                <w:rFonts w:hint="eastAsia" w:ascii="宋体" w:hAnsi="宋体" w:eastAsia="宋体" w:cs="宋体"/>
                 <w:shd w:val="clear" w:color="auto" w:fill="auto"/>
-              </w:rPr>
-            </w:pPr>
+                <w:lang w:val="en-US" w:eastAsia="zh-CN"/>
+              </w:rPr>
+            </w:pPr>
+            <w:r>
+              <w:rPr>
+                <w:rFonts w:hint="eastAsia" w:ascii="宋体" w:hAnsi="宋体" w:eastAsia="宋体" w:cs="宋体"/>
+                <w:shd w:val="clear" w:color="auto" w:fill="auto"/>
+                <w:lang w:val="en-US" w:eastAsia="zh-CN"/>
+              </w:rPr>
+              <w:t>3</w:t>
+            </w:r>
           </w:p>
         </w:tc>
         <w:tc>
@@ -998,10 +1352,30 @@
           <w:p>
             <w:pPr>
               <w:pStyle w:val="28"/>
-              <w:rPr>
+              <w:pageBreakBefore w:val="0"/>
+              <w:kinsoku/>
+              <w:wordWrap/>
+              <w:overflowPunct/>
+              <w:topLinePunct w:val="0"/>
+              <w:autoSpaceDE/>
+              <w:autoSpaceDN/>
+              <w:bidi w:val="0"/>
+              <w:snapToGrid/>
+              <w:spacing w:before="120" w:after="0" w:line="360" w:lineRule="auto"/>
+              <w:rPr>
+                <w:rFonts w:hint="eastAsia" w:ascii="宋体" w:hAnsi="宋体" w:eastAsia="宋体" w:cs="宋体"/>
                 <w:shd w:val="clear" w:color="auto" w:fill="auto"/>
-              </w:rPr>
-            </w:pPr>
+                <w:lang w:val="en-US" w:eastAsia="zh-CN"/>
+              </w:rPr>
+            </w:pPr>
+            <w:r>
+              <w:rPr>
+                <w:rFonts w:hint="eastAsia" w:ascii="宋体" w:hAnsi="宋体" w:eastAsia="宋体" w:cs="宋体"/>
+                <w:shd w:val="clear" w:color="auto" w:fill="auto"/>
+                <w:lang w:val="en-US" w:eastAsia="zh-CN"/>
+              </w:rPr>
+              <w:t>2025/7/12</w:t>
+            </w:r>
           </w:p>
         </w:tc>
         <w:tc>
@@ -1012,38 +1386,97 @@
           <w:p>
             <w:pPr>
               <w:pStyle w:val="28"/>
-              <w:rPr>
+              <w:pageBreakBefore w:val="0"/>
+              <w:kinsoku/>
+              <w:wordWrap/>
+              <w:overflowPunct/>
+              <w:topLinePunct w:val="0"/>
+              <w:autoSpaceDE/>
+              <w:autoSpaceDN/>
+              <w:bidi w:val="0"/>
+              <w:snapToGrid/>
+              <w:spacing w:before="120" w:after="0" w:line="360" w:lineRule="auto"/>
+              <w:rPr>
+                <w:rFonts w:hint="eastAsia" w:ascii="宋体" w:hAnsi="宋体" w:eastAsia="宋体" w:cs="宋体"/>
                 <w:shd w:val="clear" w:color="auto" w:fill="auto"/>
               </w:rPr>
             </w:pPr>
-          </w:p>
-        </w:tc>
-        <w:tc>
-          <w:tcPr>
-            <w:tcW w:w="3827" w:type="dxa"/>
+            <w:r>
+              <w:rPr>
+                <w:rFonts w:hint="eastAsia" w:ascii="宋体" w:hAnsi="宋体" w:eastAsia="宋体" w:cs="宋体"/>
+                <w:shd w:val="clear" w:color="auto" w:fill="auto"/>
+                <w:lang w:val="en-US" w:eastAsia="zh-CN"/>
+              </w:rPr>
+              <w:t>全体</w:t>
+            </w:r>
+          </w:p>
+        </w:tc>
+        <w:tc>
+          <w:tcPr>
+            <w:tcW w:w="3954" w:type="dxa"/>
             <w:vAlign w:val="center"/>
           </w:tcPr>
           <w:p>
             <w:pPr>
               <w:pStyle w:val="28"/>
-              <w:rPr>
+              <w:pageBreakBefore w:val="0"/>
+              <w:kinsoku/>
+              <w:wordWrap/>
+              <w:overflowPunct/>
+              <w:topLinePunct w:val="0"/>
+              <w:autoSpaceDE/>
+              <w:autoSpaceDN/>
+              <w:bidi w:val="0"/>
+              <w:snapToGrid/>
+              <w:spacing w:before="120" w:after="0" w:line="360" w:lineRule="auto"/>
+              <w:rPr>
+                <w:rFonts w:hint="eastAsia" w:ascii="宋体" w:hAnsi="宋体" w:eastAsia="宋体" w:cs="宋体"/>
                 <w:shd w:val="clear" w:color="auto" w:fill="auto"/>
-              </w:rPr>
-            </w:pPr>
-          </w:p>
-        </w:tc>
-        <w:tc>
-          <w:tcPr>
-            <w:tcW w:w="1192" w:type="dxa"/>
+                <w:lang w:val="en-US" w:eastAsia="zh-CN"/>
+              </w:rPr>
+            </w:pPr>
+            <w:r>
+              <w:rPr>
+                <w:rFonts w:hint="eastAsia" w:ascii="宋体" w:hAnsi="宋体" w:eastAsia="宋体" w:cs="宋体"/>
+                <w:shd w:val="clear" w:color="auto" w:fill="auto"/>
+                <w:lang w:val="en-US" w:eastAsia="zh-CN"/>
+              </w:rPr>
+              <w:t>完善文档，增加各类图片，修正文档内容</w:t>
+            </w:r>
+          </w:p>
+        </w:tc>
+        <w:tc>
+          <w:tcPr>
+            <w:tcW w:w="1182" w:type="dxa"/>
             <w:vAlign w:val="center"/>
           </w:tcPr>
           <w:p>
             <w:pPr>
               <w:pStyle w:val="28"/>
-              <w:rPr>
+              <w:pageBreakBefore w:val="0"/>
+              <w:kinsoku/>
+              <w:wordWrap/>
+              <w:overflowPunct/>
+              <w:topLinePunct w:val="0"/>
+              <w:autoSpaceDE/>
+              <w:autoSpaceDN/>
+              <w:bidi w:val="0"/>
+              <w:snapToGrid/>
+              <w:spacing w:before="120" w:after="0" w:line="360" w:lineRule="auto"/>
+              <w:rPr>
+                <w:rFonts w:hint="eastAsia" w:ascii="宋体" w:hAnsi="宋体" w:eastAsia="宋体" w:cs="宋体"/>
                 <w:shd w:val="clear" w:color="auto" w:fill="auto"/>
-              </w:rPr>
-            </w:pPr>
+                <w:lang w:val="en-US" w:eastAsia="zh-CN"/>
+              </w:rPr>
+            </w:pPr>
+            <w:r>
+              <w:rPr>
+                <w:rFonts w:hint="eastAsia" w:ascii="宋体" w:hAnsi="宋体" w:eastAsia="宋体" w:cs="宋体"/>
+                <w:shd w:val="clear" w:color="auto" w:fill="auto"/>
+                <w:lang w:val="en-US" w:eastAsia="zh-CN"/>
+              </w:rPr>
+              <w:t>V2.0</w:t>
+            </w:r>
           </w:p>
         </w:tc>
       </w:tr>
@@ -1076,6 +1509,16 @@
           <w:p>
             <w:pPr>
               <w:pStyle w:val="28"/>
+              <w:pageBreakBefore w:val="0"/>
+              <w:kinsoku/>
+              <w:wordWrap/>
+              <w:overflowPunct/>
+              <w:topLinePunct w:val="0"/>
+              <w:autoSpaceDE/>
+              <w:autoSpaceDN/>
+              <w:bidi w:val="0"/>
+              <w:snapToGrid/>
+              <w:spacing w:before="120" w:after="0" w:line="360" w:lineRule="auto"/>
               <w:rPr>
                 <w:shd w:val="clear" w:color="auto" w:fill="auto"/>
               </w:rPr>
@@ -1090,6 +1533,16 @@
           <w:p>
             <w:pPr>
               <w:pStyle w:val="28"/>
+              <w:pageBreakBefore w:val="0"/>
+              <w:kinsoku/>
+              <w:wordWrap/>
+              <w:overflowPunct/>
+              <w:topLinePunct w:val="0"/>
+              <w:autoSpaceDE/>
+              <w:autoSpaceDN/>
+              <w:bidi w:val="0"/>
+              <w:snapToGrid/>
+              <w:spacing w:before="120" w:after="0" w:line="360" w:lineRule="auto"/>
               <w:rPr>
                 <w:shd w:val="clear" w:color="auto" w:fill="auto"/>
               </w:rPr>
@@ -1104,6 +1557,16 @@
           <w:p>
             <w:pPr>
               <w:pStyle w:val="28"/>
+              <w:pageBreakBefore w:val="0"/>
+              <w:kinsoku/>
+              <w:wordWrap/>
+              <w:overflowPunct/>
+              <w:topLinePunct w:val="0"/>
+              <w:autoSpaceDE/>
+              <w:autoSpaceDN/>
+              <w:bidi w:val="0"/>
+              <w:snapToGrid/>
+              <w:spacing w:before="120" w:after="0" w:line="360" w:lineRule="auto"/>
               <w:rPr>
                 <w:shd w:val="clear" w:color="auto" w:fill="auto"/>
               </w:rPr>
@@ -1112,12 +1575,22 @@
         </w:tc>
         <w:tc>
           <w:tcPr>
-            <w:tcW w:w="3827" w:type="dxa"/>
+            <w:tcW w:w="3954" w:type="dxa"/>
             <w:vAlign w:val="center"/>
           </w:tcPr>
           <w:p>
             <w:pPr>
               <w:pStyle w:val="28"/>
+              <w:pageBreakBefore w:val="0"/>
+              <w:kinsoku/>
+              <w:wordWrap/>
+              <w:overflowPunct/>
+              <w:topLinePunct w:val="0"/>
+              <w:autoSpaceDE/>
+              <w:autoSpaceDN/>
+              <w:bidi w:val="0"/>
+              <w:snapToGrid/>
+              <w:spacing w:before="120" w:after="0" w:line="360" w:lineRule="auto"/>
               <w:rPr>
                 <w:shd w:val="clear" w:color="auto" w:fill="auto"/>
               </w:rPr>
@@ -1126,12 +1599,22 @@
         </w:tc>
         <w:tc>
           <w:tcPr>
-            <w:tcW w:w="1192" w:type="dxa"/>
+            <w:tcW w:w="1182" w:type="dxa"/>
             <w:vAlign w:val="center"/>
           </w:tcPr>
           <w:p>
             <w:pPr>
               <w:pStyle w:val="28"/>
+              <w:pageBreakBefore w:val="0"/>
+              <w:kinsoku/>
+              <w:wordWrap/>
+              <w:overflowPunct/>
+              <w:topLinePunct w:val="0"/>
+              <w:autoSpaceDE/>
+              <w:autoSpaceDN/>
+              <w:bidi w:val="0"/>
+              <w:snapToGrid/>
+              <w:spacing w:before="120" w:after="0" w:line="360" w:lineRule="auto"/>
               <w:rPr>
                 <w:shd w:val="clear" w:color="auto" w:fill="auto"/>
               </w:rPr>
@@ -1168,6 +1651,16 @@
           <w:p>
             <w:pPr>
               <w:pStyle w:val="28"/>
+              <w:pageBreakBefore w:val="0"/>
+              <w:kinsoku/>
+              <w:wordWrap/>
+              <w:overflowPunct/>
+              <w:topLinePunct w:val="0"/>
+              <w:autoSpaceDE/>
+              <w:autoSpaceDN/>
+              <w:bidi w:val="0"/>
+              <w:snapToGrid/>
+              <w:spacing w:before="120" w:after="0" w:line="360" w:lineRule="auto"/>
               <w:rPr>
                 <w:shd w:val="clear" w:color="auto" w:fill="auto"/>
               </w:rPr>
@@ -1182,6 +1675,16 @@
           <w:p>
             <w:pPr>
               <w:pStyle w:val="28"/>
+              <w:pageBreakBefore w:val="0"/>
+              <w:kinsoku/>
+              <w:wordWrap/>
+              <w:overflowPunct/>
+              <w:topLinePunct w:val="0"/>
+              <w:autoSpaceDE/>
+              <w:autoSpaceDN/>
+              <w:bidi w:val="0"/>
+              <w:snapToGrid/>
+              <w:spacing w:before="120" w:after="0" w:line="360" w:lineRule="auto"/>
               <w:rPr>
                 <w:shd w:val="clear" w:color="auto" w:fill="auto"/>
               </w:rPr>
@@ -1196,6 +1699,16 @@
           <w:p>
             <w:pPr>
               <w:pStyle w:val="28"/>
+              <w:pageBreakBefore w:val="0"/>
+              <w:kinsoku/>
+              <w:wordWrap/>
+              <w:overflowPunct/>
+              <w:topLinePunct w:val="0"/>
+              <w:autoSpaceDE/>
+              <w:autoSpaceDN/>
+              <w:bidi w:val="0"/>
+              <w:snapToGrid/>
+              <w:spacing w:before="120" w:after="0" w:line="360" w:lineRule="auto"/>
               <w:rPr>
                 <w:shd w:val="clear" w:color="auto" w:fill="auto"/>
               </w:rPr>
@@ -1204,12 +1717,22 @@
         </w:tc>
         <w:tc>
           <w:tcPr>
-            <w:tcW w:w="3827" w:type="dxa"/>
+            <w:tcW w:w="3954" w:type="dxa"/>
             <w:vAlign w:val="center"/>
           </w:tcPr>
           <w:p>
             <w:pPr>
               <w:pStyle w:val="28"/>
+              <w:pageBreakBefore w:val="0"/>
+              <w:kinsoku/>
+              <w:wordWrap/>
+              <w:overflowPunct/>
+              <w:topLinePunct w:val="0"/>
+              <w:autoSpaceDE/>
+              <w:autoSpaceDN/>
+              <w:bidi w:val="0"/>
+              <w:snapToGrid/>
+              <w:spacing w:before="120" w:after="0" w:line="360" w:lineRule="auto"/>
               <w:rPr>
                 <w:shd w:val="clear" w:color="auto" w:fill="auto"/>
               </w:rPr>
@@ -1218,12 +1741,22 @@
         </w:tc>
         <w:tc>
           <w:tcPr>
-            <w:tcW w:w="1192" w:type="dxa"/>
+            <w:tcW w:w="1182" w:type="dxa"/>
             <w:vAlign w:val="center"/>
           </w:tcPr>
           <w:p>
             <w:pPr>
               <w:pStyle w:val="28"/>
+              <w:pageBreakBefore w:val="0"/>
+              <w:kinsoku/>
+              <w:wordWrap/>
+              <w:overflowPunct/>
+              <w:topLinePunct w:val="0"/>
+              <w:autoSpaceDE/>
+              <w:autoSpaceDN/>
+              <w:bidi w:val="0"/>
+              <w:snapToGrid/>
+              <w:spacing w:before="120" w:after="0" w:line="360" w:lineRule="auto"/>
               <w:rPr>
                 <w:shd w:val="clear" w:color="auto" w:fill="auto"/>
               </w:rPr>
@@ -1260,6 +1793,16 @@
           <w:p>
             <w:pPr>
               <w:pStyle w:val="28"/>
+              <w:pageBreakBefore w:val="0"/>
+              <w:kinsoku/>
+              <w:wordWrap/>
+              <w:overflowPunct/>
+              <w:topLinePunct w:val="0"/>
+              <w:autoSpaceDE/>
+              <w:autoSpaceDN/>
+              <w:bidi w:val="0"/>
+              <w:snapToGrid/>
+              <w:spacing w:before="120" w:after="0" w:line="360" w:lineRule="auto"/>
               <w:rPr>
                 <w:shd w:val="clear" w:color="auto" w:fill="auto"/>
               </w:rPr>
@@ -1274,6 +1817,16 @@
           <w:p>
             <w:pPr>
               <w:pStyle w:val="28"/>
+              <w:pageBreakBefore w:val="0"/>
+              <w:kinsoku/>
+              <w:wordWrap/>
+              <w:overflowPunct/>
+              <w:topLinePunct w:val="0"/>
+              <w:autoSpaceDE/>
+              <w:autoSpaceDN/>
+              <w:bidi w:val="0"/>
+              <w:snapToGrid/>
+              <w:spacing w:before="120" w:after="0" w:line="360" w:lineRule="auto"/>
               <w:rPr>
                 <w:shd w:val="clear" w:color="auto" w:fill="auto"/>
               </w:rPr>
@@ -1288,6 +1841,16 @@
           <w:p>
             <w:pPr>
               <w:pStyle w:val="28"/>
+              <w:pageBreakBefore w:val="0"/>
+              <w:kinsoku/>
+              <w:wordWrap/>
+              <w:overflowPunct/>
+              <w:topLinePunct w:val="0"/>
+              <w:autoSpaceDE/>
+              <w:autoSpaceDN/>
+              <w:bidi w:val="0"/>
+              <w:snapToGrid/>
+              <w:spacing w:before="120" w:after="0" w:line="360" w:lineRule="auto"/>
               <w:rPr>
                 <w:shd w:val="clear" w:color="auto" w:fill="auto"/>
               </w:rPr>
@@ -1296,12 +1859,22 @@
         </w:tc>
         <w:tc>
           <w:tcPr>
-            <w:tcW w:w="3827" w:type="dxa"/>
+            <w:tcW w:w="3954" w:type="dxa"/>
             <w:vAlign w:val="center"/>
           </w:tcPr>
           <w:p>
             <w:pPr>
               <w:pStyle w:val="28"/>
+              <w:pageBreakBefore w:val="0"/>
+              <w:kinsoku/>
+              <w:wordWrap/>
+              <w:overflowPunct/>
+              <w:topLinePunct w:val="0"/>
+              <w:autoSpaceDE/>
+              <w:autoSpaceDN/>
+              <w:bidi w:val="0"/>
+              <w:snapToGrid/>
+              <w:spacing w:before="120" w:after="0" w:line="360" w:lineRule="auto"/>
               <w:rPr>
                 <w:shd w:val="clear" w:color="auto" w:fill="auto"/>
               </w:rPr>
@@ -1310,12 +1883,22 @@
         </w:tc>
         <w:tc>
           <w:tcPr>
-            <w:tcW w:w="1192" w:type="dxa"/>
+            <w:tcW w:w="1182" w:type="dxa"/>
             <w:vAlign w:val="center"/>
           </w:tcPr>
           <w:p>
             <w:pPr>
               <w:pStyle w:val="28"/>
+              <w:pageBreakBefore w:val="0"/>
+              <w:kinsoku/>
+              <w:wordWrap/>
+              <w:overflowPunct/>
+              <w:topLinePunct w:val="0"/>
+              <w:autoSpaceDE/>
+              <w:autoSpaceDN/>
+              <w:bidi w:val="0"/>
+              <w:snapToGrid/>
+              <w:spacing w:before="120" w:after="0" w:line="360" w:lineRule="auto"/>
               <w:rPr>
                 <w:shd w:val="clear" w:color="auto" w:fill="auto"/>
               </w:rPr>
@@ -1346,6 +1929,16 @@
           <w:p>
             <w:pPr>
               <w:pStyle w:val="28"/>
+              <w:pageBreakBefore w:val="0"/>
+              <w:kinsoku/>
+              <w:wordWrap/>
+              <w:overflowPunct/>
+              <w:topLinePunct w:val="0"/>
+              <w:autoSpaceDE/>
+              <w:autoSpaceDN/>
+              <w:bidi w:val="0"/>
+              <w:snapToGrid/>
+              <w:spacing w:before="120" w:after="0" w:line="360" w:lineRule="auto"/>
               <w:rPr>
                 <w:shd w:val="clear" w:color="auto" w:fill="auto"/>
               </w:rPr>
@@ -1360,6 +1953,16 @@
           <w:p>
             <w:pPr>
               <w:pStyle w:val="28"/>
+              <w:pageBreakBefore w:val="0"/>
+              <w:kinsoku/>
+              <w:wordWrap/>
+              <w:overflowPunct/>
+              <w:topLinePunct w:val="0"/>
+              <w:autoSpaceDE/>
+              <w:autoSpaceDN/>
+              <w:bidi w:val="0"/>
+              <w:snapToGrid/>
+              <w:spacing w:before="120" w:after="0" w:line="360" w:lineRule="auto"/>
               <w:rPr>
                 <w:shd w:val="clear" w:color="auto" w:fill="auto"/>
               </w:rPr>
@@ -1374,6 +1977,16 @@
           <w:p>
             <w:pPr>
               <w:pStyle w:val="28"/>
+              <w:pageBreakBefore w:val="0"/>
+              <w:kinsoku/>
+              <w:wordWrap/>
+              <w:overflowPunct/>
+              <w:topLinePunct w:val="0"/>
+              <w:autoSpaceDE/>
+              <w:autoSpaceDN/>
+              <w:bidi w:val="0"/>
+              <w:snapToGrid/>
+              <w:spacing w:before="120" w:after="0" w:line="360" w:lineRule="auto"/>
               <w:rPr>
                 <w:shd w:val="clear" w:color="auto" w:fill="auto"/>
               </w:rPr>
@@ -1382,12 +1995,22 @@
         </w:tc>
         <w:tc>
           <w:tcPr>
-            <w:tcW w:w="3827" w:type="dxa"/>
+            <w:tcW w:w="3954" w:type="dxa"/>
             <w:vAlign w:val="center"/>
           </w:tcPr>
           <w:p>
             <w:pPr>
               <w:pStyle w:val="28"/>
+              <w:pageBreakBefore w:val="0"/>
+              <w:kinsoku/>
+              <w:wordWrap/>
+              <w:overflowPunct/>
+              <w:topLinePunct w:val="0"/>
+              <w:autoSpaceDE/>
+              <w:autoSpaceDN/>
+              <w:bidi w:val="0"/>
+              <w:snapToGrid/>
+              <w:spacing w:before="120" w:after="0" w:line="360" w:lineRule="auto"/>
               <w:rPr>
                 <w:shd w:val="clear" w:color="auto" w:fill="auto"/>
               </w:rPr>
@@ -1396,12 +2019,22 @@
         </w:tc>
         <w:tc>
           <w:tcPr>
-            <w:tcW w:w="1192" w:type="dxa"/>
+            <w:tcW w:w="1182" w:type="dxa"/>
             <w:vAlign w:val="center"/>
           </w:tcPr>
           <w:p>
             <w:pPr>
               <w:pStyle w:val="28"/>
+              <w:pageBreakBefore w:val="0"/>
+              <w:kinsoku/>
+              <w:wordWrap/>
+              <w:overflowPunct/>
+              <w:topLinePunct w:val="0"/>
+              <w:autoSpaceDE/>
+              <w:autoSpaceDN/>
+              <w:bidi w:val="0"/>
+              <w:snapToGrid/>
+              <w:spacing w:before="120" w:after="0" w:line="360" w:lineRule="auto"/>
               <w:rPr>
                 <w:shd w:val="clear" w:color="auto" w:fill="auto"/>
               </w:rPr>
@@ -1438,6 +2071,16 @@
           <w:p>
             <w:pPr>
               <w:pStyle w:val="28"/>
+              <w:pageBreakBefore w:val="0"/>
+              <w:kinsoku/>
+              <w:wordWrap/>
+              <w:overflowPunct/>
+              <w:topLinePunct w:val="0"/>
+              <w:autoSpaceDE/>
+              <w:autoSpaceDN/>
+              <w:bidi w:val="0"/>
+              <w:snapToGrid/>
+              <w:spacing w:before="120" w:after="0" w:line="360" w:lineRule="auto"/>
               <w:rPr>
                 <w:shd w:val="clear" w:color="auto" w:fill="auto"/>
               </w:rPr>
@@ -1452,6 +2095,16 @@
           <w:p>
             <w:pPr>
               <w:pStyle w:val="28"/>
+              <w:pageBreakBefore w:val="0"/>
+              <w:kinsoku/>
+              <w:wordWrap/>
+              <w:overflowPunct/>
+              <w:topLinePunct w:val="0"/>
+              <w:autoSpaceDE/>
+              <w:autoSpaceDN/>
+              <w:bidi w:val="0"/>
+              <w:snapToGrid/>
+              <w:spacing w:before="120" w:after="0" w:line="360" w:lineRule="auto"/>
               <w:rPr>
                 <w:shd w:val="clear" w:color="auto" w:fill="auto"/>
               </w:rPr>
@@ -1466,6 +2119,16 @@
           <w:p>
             <w:pPr>
               <w:pStyle w:val="28"/>
+              <w:pageBreakBefore w:val="0"/>
+              <w:kinsoku/>
+              <w:wordWrap/>
+              <w:overflowPunct/>
+              <w:topLinePunct w:val="0"/>
+              <w:autoSpaceDE/>
+              <w:autoSpaceDN/>
+              <w:bidi w:val="0"/>
+              <w:snapToGrid/>
+              <w:spacing w:before="120" w:after="0" w:line="360" w:lineRule="auto"/>
               <w:rPr>
                 <w:shd w:val="clear" w:color="auto" w:fill="auto"/>
               </w:rPr>
@@ -1474,12 +2137,22 @@
         </w:tc>
         <w:tc>
           <w:tcPr>
-            <w:tcW w:w="3827" w:type="dxa"/>
+            <w:tcW w:w="3954" w:type="dxa"/>
             <w:vAlign w:val="center"/>
           </w:tcPr>
           <w:p>
             <w:pPr>
               <w:pStyle w:val="28"/>
+              <w:pageBreakBefore w:val="0"/>
+              <w:kinsoku/>
+              <w:wordWrap/>
+              <w:overflowPunct/>
+              <w:topLinePunct w:val="0"/>
+              <w:autoSpaceDE/>
+              <w:autoSpaceDN/>
+              <w:bidi w:val="0"/>
+              <w:snapToGrid/>
+              <w:spacing w:before="120" w:after="0" w:line="360" w:lineRule="auto"/>
               <w:rPr>
                 <w:shd w:val="clear" w:color="auto" w:fill="auto"/>
               </w:rPr>
@@ -1488,12 +2161,22 @@
         </w:tc>
         <w:tc>
           <w:tcPr>
-            <w:tcW w:w="1192" w:type="dxa"/>
+            <w:tcW w:w="1182" w:type="dxa"/>
             <w:vAlign w:val="center"/>
           </w:tcPr>
           <w:p>
             <w:pPr>
               <w:pStyle w:val="28"/>
+              <w:pageBreakBefore w:val="0"/>
+              <w:kinsoku/>
+              <w:wordWrap/>
+              <w:overflowPunct/>
+              <w:topLinePunct w:val="0"/>
+              <w:autoSpaceDE/>
+              <w:autoSpaceDN/>
+              <w:bidi w:val="0"/>
+              <w:snapToGrid/>
+              <w:spacing w:before="120" w:after="0" w:line="360" w:lineRule="auto"/>
               <w:rPr>
                 <w:shd w:val="clear" w:color="auto" w:fill="auto"/>
               </w:rPr>
@@ -1529,6 +2212,16 @@
           <w:p>
             <w:pPr>
               <w:pStyle w:val="28"/>
+              <w:pageBreakBefore w:val="0"/>
+              <w:kinsoku/>
+              <w:wordWrap/>
+              <w:overflowPunct/>
+              <w:topLinePunct w:val="0"/>
+              <w:autoSpaceDE/>
+              <w:autoSpaceDN/>
+              <w:bidi w:val="0"/>
+              <w:snapToGrid/>
+              <w:spacing w:before="120" w:after="0" w:line="360" w:lineRule="auto"/>
             </w:pPr>
           </w:p>
         </w:tc>
@@ -1539,6 +2232,16 @@
           <w:p>
             <w:pPr>
               <w:pStyle w:val="28"/>
+              <w:pageBreakBefore w:val="0"/>
+              <w:kinsoku/>
+              <w:wordWrap/>
+              <w:overflowPunct/>
+              <w:topLinePunct w:val="0"/>
+              <w:autoSpaceDE/>
+              <w:autoSpaceDN/>
+              <w:bidi w:val="0"/>
+              <w:snapToGrid/>
+              <w:spacing w:before="120" w:after="0" w:line="360" w:lineRule="auto"/>
             </w:pPr>
           </w:p>
         </w:tc>
@@ -1549,26 +2252,56 @@
           <w:p>
             <w:pPr>
               <w:pStyle w:val="28"/>
-            </w:pPr>
-          </w:p>
-        </w:tc>
-        <w:tc>
-          <w:tcPr>
-            <w:tcW w:w="3827" w:type="dxa"/>
+              <w:pageBreakBefore w:val="0"/>
+              <w:kinsoku/>
+              <w:wordWrap/>
+              <w:overflowPunct/>
+              <w:topLinePunct w:val="0"/>
+              <w:autoSpaceDE/>
+              <w:autoSpaceDN/>
+              <w:bidi w:val="0"/>
+              <w:snapToGrid/>
+              <w:spacing w:before="120" w:after="0" w:line="360" w:lineRule="auto"/>
+            </w:pPr>
+          </w:p>
+        </w:tc>
+        <w:tc>
+          <w:tcPr>
+            <w:tcW w:w="3954" w:type="dxa"/>
           </w:tcPr>
           <w:p>
             <w:pPr>
               <w:pStyle w:val="28"/>
-            </w:pPr>
-          </w:p>
-        </w:tc>
-        <w:tc>
-          <w:tcPr>
-            <w:tcW w:w="1192" w:type="dxa"/>
+              <w:pageBreakBefore w:val="0"/>
+              <w:kinsoku/>
+              <w:wordWrap/>
+              <w:overflowPunct/>
+              <w:topLinePunct w:val="0"/>
+              <w:autoSpaceDE/>
+              <w:autoSpaceDN/>
+              <w:bidi w:val="0"/>
+              <w:snapToGrid/>
+              <w:spacing w:before="120" w:after="0" w:line="360" w:lineRule="auto"/>
+            </w:pPr>
+          </w:p>
+        </w:tc>
+        <w:tc>
+          <w:tcPr>
+            <w:tcW w:w="1182" w:type="dxa"/>
           </w:tcPr>
           <w:p>
             <w:pPr>
               <w:pStyle w:val="28"/>
+              <w:pageBreakBefore w:val="0"/>
+              <w:kinsoku/>
+              <w:wordWrap/>
+              <w:overflowPunct/>
+              <w:topLinePunct w:val="0"/>
+              <w:autoSpaceDE/>
+              <w:autoSpaceDN/>
+              <w:bidi w:val="0"/>
+              <w:snapToGrid/>
+              <w:spacing w:before="120" w:after="0" w:line="360" w:lineRule="auto"/>
             </w:pPr>
           </w:p>
         </w:tc>
@@ -1601,6 +2334,16 @@
           <w:p>
             <w:pPr>
               <w:pStyle w:val="28"/>
+              <w:pageBreakBefore w:val="0"/>
+              <w:kinsoku/>
+              <w:wordWrap/>
+              <w:overflowPunct/>
+              <w:topLinePunct w:val="0"/>
+              <w:autoSpaceDE/>
+              <w:autoSpaceDN/>
+              <w:bidi w:val="0"/>
+              <w:snapToGrid/>
+              <w:spacing w:before="120" w:after="0" w:line="360" w:lineRule="auto"/>
             </w:pPr>
           </w:p>
         </w:tc>
@@ -1611,6 +2354,16 @@
           <w:p>
             <w:pPr>
               <w:pStyle w:val="28"/>
+              <w:pageBreakBefore w:val="0"/>
+              <w:kinsoku/>
+              <w:wordWrap/>
+              <w:overflowPunct/>
+              <w:topLinePunct w:val="0"/>
+              <w:autoSpaceDE/>
+              <w:autoSpaceDN/>
+              <w:bidi w:val="0"/>
+              <w:snapToGrid/>
+              <w:spacing w:before="120" w:after="0" w:line="360" w:lineRule="auto"/>
             </w:pPr>
           </w:p>
         </w:tc>
@@ -1621,26 +2374,56 @@
           <w:p>
             <w:pPr>
               <w:pStyle w:val="28"/>
-            </w:pPr>
-          </w:p>
-        </w:tc>
-        <w:tc>
-          <w:tcPr>
-            <w:tcW w:w="3827" w:type="dxa"/>
+              <w:pageBreakBefore w:val="0"/>
+              <w:kinsoku/>
+              <w:wordWrap/>
+              <w:overflowPunct/>
+              <w:topLinePunct w:val="0"/>
+              <w:autoSpaceDE/>
+              <w:autoSpaceDN/>
+              <w:bidi w:val="0"/>
+              <w:snapToGrid/>
+              <w:spacing w:before="120" w:after="0" w:line="360" w:lineRule="auto"/>
+            </w:pPr>
+          </w:p>
+        </w:tc>
+        <w:tc>
+          <w:tcPr>
+            <w:tcW w:w="3954" w:type="dxa"/>
           </w:tcPr>
           <w:p>
             <w:pPr>
               <w:pStyle w:val="28"/>
-            </w:pPr>
-          </w:p>
-        </w:tc>
-        <w:tc>
-          <w:tcPr>
-            <w:tcW w:w="1192" w:type="dxa"/>
+              <w:pageBreakBefore w:val="0"/>
+              <w:kinsoku/>
+              <w:wordWrap/>
+              <w:overflowPunct/>
+              <w:topLinePunct w:val="0"/>
+              <w:autoSpaceDE/>
+              <w:autoSpaceDN/>
+              <w:bidi w:val="0"/>
+              <w:snapToGrid/>
+              <w:spacing w:before="120" w:after="0" w:line="360" w:lineRule="auto"/>
+            </w:pPr>
+          </w:p>
+        </w:tc>
+        <w:tc>
+          <w:tcPr>
+            <w:tcW w:w="1182" w:type="dxa"/>
           </w:tcPr>
           <w:p>
             <w:pPr>
               <w:pStyle w:val="28"/>
+              <w:pageBreakBefore w:val="0"/>
+              <w:kinsoku/>
+              <w:wordWrap/>
+              <w:overflowPunct/>
+              <w:topLinePunct w:val="0"/>
+              <w:autoSpaceDE/>
+              <w:autoSpaceDN/>
+              <w:bidi w:val="0"/>
+              <w:snapToGrid/>
+              <w:spacing w:before="120" w:after="0" w:line="360" w:lineRule="auto"/>
             </w:pPr>
           </w:p>
         </w:tc>
@@ -1673,6 +2456,16 @@
           <w:p>
             <w:pPr>
               <w:pStyle w:val="28"/>
+              <w:pageBreakBefore w:val="0"/>
+              <w:kinsoku/>
+              <w:wordWrap/>
+              <w:overflowPunct/>
+              <w:topLinePunct w:val="0"/>
+              <w:autoSpaceDE/>
+              <w:autoSpaceDN/>
+              <w:bidi w:val="0"/>
+              <w:snapToGrid/>
+              <w:spacing w:before="120" w:after="0" w:line="360" w:lineRule="auto"/>
             </w:pPr>
           </w:p>
         </w:tc>
@@ -1683,6 +2476,16 @@
           <w:p>
             <w:pPr>
               <w:pStyle w:val="28"/>
+              <w:pageBreakBefore w:val="0"/>
+              <w:kinsoku/>
+              <w:wordWrap/>
+              <w:overflowPunct/>
+              <w:topLinePunct w:val="0"/>
+              <w:autoSpaceDE/>
+              <w:autoSpaceDN/>
+              <w:bidi w:val="0"/>
+              <w:snapToGrid/>
+              <w:spacing w:before="120" w:after="0" w:line="360" w:lineRule="auto"/>
             </w:pPr>
           </w:p>
         </w:tc>
@@ -1693,26 +2496,56 @@
           <w:p>
             <w:pPr>
               <w:pStyle w:val="28"/>
-            </w:pPr>
-          </w:p>
-        </w:tc>
-        <w:tc>
-          <w:tcPr>
-            <w:tcW w:w="3827" w:type="dxa"/>
+              <w:pageBreakBefore w:val="0"/>
+              <w:kinsoku/>
+              <w:wordWrap/>
+              <w:overflowPunct/>
+              <w:topLinePunct w:val="0"/>
+              <w:autoSpaceDE/>
+              <w:autoSpaceDN/>
+              <w:bidi w:val="0"/>
+              <w:snapToGrid/>
+              <w:spacing w:before="120" w:after="0" w:line="360" w:lineRule="auto"/>
+            </w:pPr>
+          </w:p>
+        </w:tc>
+        <w:tc>
+          <w:tcPr>
+            <w:tcW w:w="3954" w:type="dxa"/>
           </w:tcPr>
           <w:p>
             <w:pPr>
               <w:pStyle w:val="28"/>
-            </w:pPr>
-          </w:p>
-        </w:tc>
-        <w:tc>
-          <w:tcPr>
-            <w:tcW w:w="1192" w:type="dxa"/>
+              <w:pageBreakBefore w:val="0"/>
+              <w:kinsoku/>
+              <w:wordWrap/>
+              <w:overflowPunct/>
+              <w:topLinePunct w:val="0"/>
+              <w:autoSpaceDE/>
+              <w:autoSpaceDN/>
+              <w:bidi w:val="0"/>
+              <w:snapToGrid/>
+              <w:spacing w:before="120" w:after="0" w:line="360" w:lineRule="auto"/>
+            </w:pPr>
+          </w:p>
+        </w:tc>
+        <w:tc>
+          <w:tcPr>
+            <w:tcW w:w="1182" w:type="dxa"/>
           </w:tcPr>
           <w:p>
             <w:pPr>
               <w:pStyle w:val="28"/>
+              <w:pageBreakBefore w:val="0"/>
+              <w:kinsoku/>
+              <w:wordWrap/>
+              <w:overflowPunct/>
+              <w:topLinePunct w:val="0"/>
+              <w:autoSpaceDE/>
+              <w:autoSpaceDN/>
+              <w:bidi w:val="0"/>
+              <w:snapToGrid/>
+              <w:spacing w:before="120" w:after="0" w:line="360" w:lineRule="auto"/>
             </w:pPr>
           </w:p>
         </w:tc>
@@ -1739,6 +2572,16 @@
           <w:p>
             <w:pPr>
               <w:pStyle w:val="28"/>
+              <w:pageBreakBefore w:val="0"/>
+              <w:kinsoku/>
+              <w:wordWrap/>
+              <w:overflowPunct/>
+              <w:topLinePunct w:val="0"/>
+              <w:autoSpaceDE/>
+              <w:autoSpaceDN/>
+              <w:bidi w:val="0"/>
+              <w:snapToGrid/>
+              <w:spacing w:before="120" w:after="0" w:line="360" w:lineRule="auto"/>
             </w:pPr>
           </w:p>
         </w:tc>
@@ -1749,6 +2592,16 @@
           <w:p>
             <w:pPr>
               <w:pStyle w:val="28"/>
+              <w:pageBreakBefore w:val="0"/>
+              <w:kinsoku/>
+              <w:wordWrap/>
+              <w:overflowPunct/>
+              <w:topLinePunct w:val="0"/>
+              <w:autoSpaceDE/>
+              <w:autoSpaceDN/>
+              <w:bidi w:val="0"/>
+              <w:snapToGrid/>
+              <w:spacing w:before="120" w:after="0" w:line="360" w:lineRule="auto"/>
             </w:pPr>
           </w:p>
         </w:tc>
@@ -1759,26 +2612,56 @@
           <w:p>
             <w:pPr>
               <w:pStyle w:val="28"/>
-            </w:pPr>
-          </w:p>
-        </w:tc>
-        <w:tc>
-          <w:tcPr>
-            <w:tcW w:w="3827" w:type="dxa"/>
+              <w:pageBreakBefore w:val="0"/>
+              <w:kinsoku/>
+              <w:wordWrap/>
+              <w:overflowPunct/>
+              <w:topLinePunct w:val="0"/>
+              <w:autoSpaceDE/>
+              <w:autoSpaceDN/>
+              <w:bidi w:val="0"/>
+              <w:snapToGrid/>
+              <w:spacing w:before="120" w:after="0" w:line="360" w:lineRule="auto"/>
+            </w:pPr>
+          </w:p>
+        </w:tc>
+        <w:tc>
+          <w:tcPr>
+            <w:tcW w:w="3954" w:type="dxa"/>
           </w:tcPr>
           <w:p>
             <w:pPr>
               <w:pStyle w:val="28"/>
-            </w:pPr>
-          </w:p>
-        </w:tc>
-        <w:tc>
-          <w:tcPr>
-            <w:tcW w:w="1192" w:type="dxa"/>
+              <w:pageBreakBefore w:val="0"/>
+              <w:kinsoku/>
+              <w:wordWrap/>
+              <w:overflowPunct/>
+              <w:topLinePunct w:val="0"/>
+              <w:autoSpaceDE/>
+              <w:autoSpaceDN/>
+              <w:bidi w:val="0"/>
+              <w:snapToGrid/>
+              <w:spacing w:before="120" w:after="0" w:line="360" w:lineRule="auto"/>
+            </w:pPr>
+          </w:p>
+        </w:tc>
+        <w:tc>
+          <w:tcPr>
+            <w:tcW w:w="1182" w:type="dxa"/>
           </w:tcPr>
           <w:p>
             <w:pPr>
               <w:pStyle w:val="28"/>
+              <w:pageBreakBefore w:val="0"/>
+              <w:kinsoku/>
+              <w:wordWrap/>
+              <w:overflowPunct/>
+              <w:topLinePunct w:val="0"/>
+              <w:autoSpaceDE/>
+              <w:autoSpaceDN/>
+              <w:bidi w:val="0"/>
+              <w:snapToGrid/>
+              <w:spacing w:before="120" w:after="0" w:line="360" w:lineRule="auto"/>
             </w:pPr>
           </w:p>
         </w:tc>
@@ -1805,6 +2688,16 @@
           <w:p>
             <w:pPr>
               <w:pStyle w:val="28"/>
+              <w:pageBreakBefore w:val="0"/>
+              <w:kinsoku/>
+              <w:wordWrap/>
+              <w:overflowPunct/>
+              <w:topLinePunct w:val="0"/>
+              <w:autoSpaceDE/>
+              <w:autoSpaceDN/>
+              <w:bidi w:val="0"/>
+              <w:snapToGrid/>
+              <w:spacing w:before="120" w:after="0" w:line="360" w:lineRule="auto"/>
             </w:pPr>
           </w:p>
         </w:tc>
@@ -1815,6 +2708,16 @@
           <w:p>
             <w:pPr>
               <w:pStyle w:val="28"/>
+              <w:pageBreakBefore w:val="0"/>
+              <w:kinsoku/>
+              <w:wordWrap/>
+              <w:overflowPunct/>
+              <w:topLinePunct w:val="0"/>
+              <w:autoSpaceDE/>
+              <w:autoSpaceDN/>
+              <w:bidi w:val="0"/>
+              <w:snapToGrid/>
+              <w:spacing w:before="120" w:after="0" w:line="360" w:lineRule="auto"/>
             </w:pPr>
           </w:p>
         </w:tc>
@@ -1825,26 +2728,56 @@
           <w:p>
             <w:pPr>
               <w:pStyle w:val="28"/>
-            </w:pPr>
-          </w:p>
-        </w:tc>
-        <w:tc>
-          <w:tcPr>
-            <w:tcW w:w="3827" w:type="dxa"/>
+              <w:pageBreakBefore w:val="0"/>
+              <w:kinsoku/>
+              <w:wordWrap/>
+              <w:overflowPunct/>
+              <w:topLinePunct w:val="0"/>
+              <w:autoSpaceDE/>
+              <w:autoSpaceDN/>
+              <w:bidi w:val="0"/>
+              <w:snapToGrid/>
+              <w:spacing w:before="120" w:after="0" w:line="360" w:lineRule="auto"/>
+            </w:pPr>
+          </w:p>
+        </w:tc>
+        <w:tc>
+          <w:tcPr>
+            <w:tcW w:w="3954" w:type="dxa"/>
           </w:tcPr>
           <w:p>
             <w:pPr>
               <w:pStyle w:val="28"/>
-            </w:pPr>
-          </w:p>
-        </w:tc>
-        <w:tc>
-          <w:tcPr>
-            <w:tcW w:w="1192" w:type="dxa"/>
+              <w:pageBreakBefore w:val="0"/>
+              <w:kinsoku/>
+              <w:wordWrap/>
+              <w:overflowPunct/>
+              <w:topLinePunct w:val="0"/>
+              <w:autoSpaceDE/>
+              <w:autoSpaceDN/>
+              <w:bidi w:val="0"/>
+              <w:snapToGrid/>
+              <w:spacing w:before="120" w:after="0" w:line="360" w:lineRule="auto"/>
+            </w:pPr>
+          </w:p>
+        </w:tc>
+        <w:tc>
+          <w:tcPr>
+            <w:tcW w:w="1182" w:type="dxa"/>
           </w:tcPr>
           <w:p>
             <w:pPr>
               <w:pStyle w:val="28"/>
+              <w:pageBreakBefore w:val="0"/>
+              <w:kinsoku/>
+              <w:wordWrap/>
+              <w:overflowPunct/>
+              <w:topLinePunct w:val="0"/>
+              <w:autoSpaceDE/>
+              <w:autoSpaceDN/>
+              <w:bidi w:val="0"/>
+              <w:snapToGrid/>
+              <w:spacing w:before="120" w:after="0" w:line="360" w:lineRule="auto"/>
             </w:pPr>
           </w:p>
         </w:tc>
@@ -1877,6 +2810,16 @@
           <w:p>
             <w:pPr>
               <w:pStyle w:val="28"/>
+              <w:pageBreakBefore w:val="0"/>
+              <w:kinsoku/>
+              <w:wordWrap/>
+              <w:overflowPunct/>
+              <w:topLinePunct w:val="0"/>
+              <w:autoSpaceDE/>
+              <w:autoSpaceDN/>
+              <w:bidi w:val="0"/>
+              <w:snapToGrid/>
+              <w:spacing w:before="120" w:after="0" w:line="360" w:lineRule="auto"/>
             </w:pPr>
           </w:p>
         </w:tc>
@@ -1887,6 +2830,16 @@
           <w:p>
             <w:pPr>
               <w:pStyle w:val="28"/>
+              <w:pageBreakBefore w:val="0"/>
+              <w:kinsoku/>
+              <w:wordWrap/>
+              <w:overflowPunct/>
+              <w:topLinePunct w:val="0"/>
+              <w:autoSpaceDE/>
+              <w:autoSpaceDN/>
+              <w:bidi w:val="0"/>
+              <w:snapToGrid/>
+              <w:spacing w:before="120" w:after="0" w:line="360" w:lineRule="auto"/>
             </w:pPr>
           </w:p>
         </w:tc>
@@ -1897,26 +2850,56 @@
           <w:p>
             <w:pPr>
               <w:pStyle w:val="28"/>
-            </w:pPr>
-          </w:p>
-        </w:tc>
-        <w:tc>
-          <w:tcPr>
-            <w:tcW w:w="3827" w:type="dxa"/>
+              <w:pageBreakBefore w:val="0"/>
+              <w:kinsoku/>
+              <w:wordWrap/>
+              <w:overflowPunct/>
+              <w:topLinePunct w:val="0"/>
+              <w:autoSpaceDE/>
+              <w:autoSpaceDN/>
+              <w:bidi w:val="0"/>
+              <w:snapToGrid/>
+              <w:spacing w:before="120" w:after="0" w:line="360" w:lineRule="auto"/>
+            </w:pPr>
+          </w:p>
+        </w:tc>
+        <w:tc>
+          <w:tcPr>
+            <w:tcW w:w="3954" w:type="dxa"/>
           </w:tcPr>
           <w:p>
             <w:pPr>
               <w:pStyle w:val="28"/>
-            </w:pPr>
-          </w:p>
-        </w:tc>
-        <w:tc>
-          <w:tcPr>
-            <w:tcW w:w="1192" w:type="dxa"/>
+              <w:pageBreakBefore w:val="0"/>
+              <w:kinsoku/>
+              <w:wordWrap/>
+              <w:overflowPunct/>
+              <w:topLinePunct w:val="0"/>
+              <w:autoSpaceDE/>
+              <w:autoSpaceDN/>
+              <w:bidi w:val="0"/>
+              <w:snapToGrid/>
+              <w:spacing w:before="120" w:after="0" w:line="360" w:lineRule="auto"/>
+            </w:pPr>
+          </w:p>
+        </w:tc>
+        <w:tc>
+          <w:tcPr>
+            <w:tcW w:w="1182" w:type="dxa"/>
           </w:tcPr>
           <w:p>
             <w:pPr>
               <w:pStyle w:val="28"/>
+              <w:pageBreakBefore w:val="0"/>
+              <w:kinsoku/>
+              <w:wordWrap/>
+              <w:overflowPunct/>
+              <w:topLinePunct w:val="0"/>
+              <w:autoSpaceDE/>
+              <w:autoSpaceDN/>
+              <w:bidi w:val="0"/>
+              <w:snapToGrid/>
+              <w:spacing w:before="120" w:after="0" w:line="360" w:lineRule="auto"/>
             </w:pPr>
           </w:p>
         </w:tc>
@@ -1949,6 +2932,16 @@
           <w:p>
             <w:pPr>
               <w:pStyle w:val="28"/>
+              <w:pageBreakBefore w:val="0"/>
+              <w:kinsoku/>
+              <w:wordWrap/>
+              <w:overflowPunct/>
+              <w:topLinePunct w:val="0"/>
+              <w:autoSpaceDE/>
+              <w:autoSpaceDN/>
+              <w:bidi w:val="0"/>
+              <w:snapToGrid/>
+              <w:spacing w:before="120" w:after="0" w:line="360" w:lineRule="auto"/>
             </w:pPr>
           </w:p>
         </w:tc>
@@ -1959,6 +2952,16 @@
           <w:p>
             <w:pPr>
               <w:pStyle w:val="28"/>
+              <w:pageBreakBefore w:val="0"/>
+              <w:kinsoku/>
+              <w:wordWrap/>
+              <w:overflowPunct/>
+              <w:topLinePunct w:val="0"/>
+              <w:autoSpaceDE/>
+              <w:autoSpaceDN/>
+              <w:bidi w:val="0"/>
+              <w:snapToGrid/>
+              <w:spacing w:before="120" w:after="0" w:line="360" w:lineRule="auto"/>
             </w:pPr>
           </w:p>
         </w:tc>
@@ -1969,26 +2972,56 @@
           <w:p>
             <w:pPr>
               <w:pStyle w:val="28"/>
-            </w:pPr>
-          </w:p>
-        </w:tc>
-        <w:tc>
-          <w:tcPr>
-            <w:tcW w:w="3827" w:type="dxa"/>
+              <w:pageBreakBefore w:val="0"/>
+              <w:kinsoku/>
+              <w:wordWrap/>
+              <w:overflowPunct/>
+              <w:topLinePunct w:val="0"/>
+              <w:autoSpaceDE/>
+              <w:autoSpaceDN/>
+              <w:bidi w:val="0"/>
+              <w:snapToGrid/>
+              <w:spacing w:before="120" w:after="0" w:line="360" w:lineRule="auto"/>
+            </w:pPr>
+          </w:p>
+        </w:tc>
+        <w:tc>
+          <w:tcPr>
+            <w:tcW w:w="3954" w:type="dxa"/>
           </w:tcPr>
           <w:p>
             <w:pPr>
               <w:pStyle w:val="28"/>
-            </w:pPr>
-          </w:p>
-        </w:tc>
-        <w:tc>
-          <w:tcPr>
-            <w:tcW w:w="1192" w:type="dxa"/>
+              <w:pageBreakBefore w:val="0"/>
+              <w:kinsoku/>
+              <w:wordWrap/>
+              <w:overflowPunct/>
+              <w:topLinePunct w:val="0"/>
+              <w:autoSpaceDE/>
+              <w:autoSpaceDN/>
+              <w:bidi w:val="0"/>
+              <w:snapToGrid/>
+              <w:spacing w:before="120" w:after="0" w:line="360" w:lineRule="auto"/>
+            </w:pPr>
+          </w:p>
+        </w:tc>
+        <w:tc>
+          <w:tcPr>
+            <w:tcW w:w="1182" w:type="dxa"/>
           </w:tcPr>
           <w:p>
             <w:pPr>
               <w:pStyle w:val="28"/>
+              <w:pageBreakBefore w:val="0"/>
+              <w:kinsoku/>
+              <w:wordWrap/>
+              <w:overflowPunct/>
+              <w:topLinePunct w:val="0"/>
+              <w:autoSpaceDE/>
+              <w:autoSpaceDN/>
+              <w:bidi w:val="0"/>
+              <w:snapToGrid/>
+              <w:spacing w:before="120" w:after="0" w:line="360" w:lineRule="auto"/>
             </w:pPr>
           </w:p>
         </w:tc>
@@ -2015,6 +3048,16 @@
           <w:p>
             <w:pPr>
               <w:pStyle w:val="28"/>
+              <w:pageBreakBefore w:val="0"/>
+              <w:kinsoku/>
+              <w:wordWrap/>
+              <w:overflowPunct/>
+              <w:topLinePunct w:val="0"/>
+              <w:autoSpaceDE/>
+              <w:autoSpaceDN/>
+              <w:bidi w:val="0"/>
+              <w:snapToGrid/>
+              <w:spacing w:before="120" w:after="0" w:line="360" w:lineRule="auto"/>
             </w:pPr>
           </w:p>
         </w:tc>
@@ -2025,6 +3068,16 @@
           <w:p>
             <w:pPr>
               <w:pStyle w:val="28"/>
+              <w:pageBreakBefore w:val="0"/>
+              <w:kinsoku/>
+              <w:wordWrap/>
+              <w:overflowPunct/>
+              <w:topLinePunct w:val="0"/>
+              <w:autoSpaceDE/>
+              <w:autoSpaceDN/>
+              <w:bidi w:val="0"/>
+              <w:snapToGrid/>
+              <w:spacing w:before="120" w:after="0" w:line="360" w:lineRule="auto"/>
             </w:pPr>
           </w:p>
         </w:tc>
@@ -2035,26 +3088,56 @@
           <w:p>
             <w:pPr>
               <w:pStyle w:val="28"/>
-            </w:pPr>
-          </w:p>
-        </w:tc>
-        <w:tc>
-          <w:tcPr>
-            <w:tcW w:w="3827" w:type="dxa"/>
+              <w:pageBreakBefore w:val="0"/>
+              <w:kinsoku/>
+              <w:wordWrap/>
+              <w:overflowPunct/>
+              <w:topLinePunct w:val="0"/>
+              <w:autoSpaceDE/>
+              <w:autoSpaceDN/>
+              <w:bidi w:val="0"/>
+              <w:snapToGrid/>
+              <w:spacing w:before="120" w:after="0" w:line="360" w:lineRule="auto"/>
+            </w:pPr>
+          </w:p>
+        </w:tc>
+        <w:tc>
+          <w:tcPr>
+            <w:tcW w:w="3954" w:type="dxa"/>
           </w:tcPr>
           <w:p>
             <w:pPr>
               <w:pStyle w:val="28"/>
-            </w:pPr>
-          </w:p>
-        </w:tc>
-        <w:tc>
-          <w:tcPr>
-            <w:tcW w:w="1192" w:type="dxa"/>
+              <w:pageBreakBefore w:val="0"/>
+              <w:kinsoku/>
+              <w:wordWrap/>
+              <w:overflowPunct/>
+              <w:topLinePunct w:val="0"/>
+              <w:autoSpaceDE/>
+              <w:autoSpaceDN/>
+              <w:bidi w:val="0"/>
+              <w:snapToGrid/>
+              <w:spacing w:before="120" w:after="0" w:line="360" w:lineRule="auto"/>
+            </w:pPr>
+          </w:p>
+        </w:tc>
+        <w:tc>
+          <w:tcPr>
+            <w:tcW w:w="1182" w:type="dxa"/>
           </w:tcPr>
           <w:p>
             <w:pPr>
               <w:pStyle w:val="28"/>
+              <w:pageBreakBefore w:val="0"/>
+              <w:kinsoku/>
+              <w:wordWrap/>
+              <w:overflowPunct/>
+              <w:topLinePunct w:val="0"/>
+              <w:autoSpaceDE/>
+              <w:autoSpaceDN/>
+              <w:bidi w:val="0"/>
+              <w:snapToGrid/>
+              <w:spacing w:before="120" w:after="0" w:line="360" w:lineRule="auto"/>
             </w:pPr>
           </w:p>
         </w:tc>
@@ -2087,6 +3170,16 @@
           <w:p>
             <w:pPr>
               <w:pStyle w:val="28"/>
+              <w:pageBreakBefore w:val="0"/>
+              <w:kinsoku/>
+              <w:wordWrap/>
+              <w:overflowPunct/>
+              <w:topLinePunct w:val="0"/>
+              <w:autoSpaceDE/>
+              <w:autoSpaceDN/>
+              <w:bidi w:val="0"/>
+              <w:snapToGrid/>
+              <w:spacing w:before="120" w:after="0" w:line="360" w:lineRule="auto"/>
             </w:pPr>
           </w:p>
         </w:tc>
@@ -2097,6 +3190,16 @@
           <w:p>
             <w:pPr>
               <w:pStyle w:val="28"/>
+              <w:pageBreakBefore w:val="0"/>
+              <w:kinsoku/>
+              <w:wordWrap/>
+              <w:overflowPunct/>
+              <w:topLinePunct w:val="0"/>
+              <w:autoSpaceDE/>
+              <w:autoSpaceDN/>
+              <w:bidi w:val="0"/>
+              <w:snapToGrid/>
+              <w:spacing w:before="120" w:after="0" w:line="360" w:lineRule="auto"/>
             </w:pPr>
           </w:p>
         </w:tc>
@@ -2107,26 +3210,56 @@
           <w:p>
             <w:pPr>
               <w:pStyle w:val="28"/>
-            </w:pPr>
-          </w:p>
-        </w:tc>
-        <w:tc>
-          <w:tcPr>
-            <w:tcW w:w="3827" w:type="dxa"/>
+              <w:pageBreakBefore w:val="0"/>
+              <w:kinsoku/>
+              <w:wordWrap/>
+              <w:overflowPunct/>
+              <w:topLinePunct w:val="0"/>
+              <w:autoSpaceDE/>
+              <w:autoSpaceDN/>
+              <w:bidi w:val="0"/>
+              <w:snapToGrid/>
+              <w:spacing w:before="120" w:after="0" w:line="360" w:lineRule="auto"/>
+            </w:pPr>
+          </w:p>
+        </w:tc>
+        <w:tc>
+          <w:tcPr>
+            <w:tcW w:w="3954" w:type="dxa"/>
           </w:tcPr>
           <w:p>
             <w:pPr>
               <w:pStyle w:val="28"/>
-            </w:pPr>
-          </w:p>
-        </w:tc>
-        <w:tc>
-          <w:tcPr>
-            <w:tcW w:w="1192" w:type="dxa"/>
+              <w:pageBreakBefore w:val="0"/>
+              <w:kinsoku/>
+              <w:wordWrap/>
+              <w:overflowPunct/>
+              <w:topLinePunct w:val="0"/>
+              <w:autoSpaceDE/>
+              <w:autoSpaceDN/>
+              <w:bidi w:val="0"/>
+              <w:snapToGrid/>
+              <w:spacing w:before="120" w:after="0" w:line="360" w:lineRule="auto"/>
+            </w:pPr>
+          </w:p>
+        </w:tc>
+        <w:tc>
+          <w:tcPr>
+            <w:tcW w:w="1182" w:type="dxa"/>
           </w:tcPr>
           <w:p>
             <w:pPr>
               <w:pStyle w:val="28"/>
+              <w:pageBreakBefore w:val="0"/>
+              <w:kinsoku/>
+              <w:wordWrap/>
+              <w:overflowPunct/>
+              <w:topLinePunct w:val="0"/>
+              <w:autoSpaceDE/>
+              <w:autoSpaceDN/>
+              <w:bidi w:val="0"/>
+              <w:snapToGrid/>
+              <w:spacing w:before="120" w:after="0" w:line="360" w:lineRule="auto"/>
             </w:pPr>
           </w:p>
         </w:tc>
@@ -2159,6 +3292,16 @@
           <w:p>
             <w:pPr>
               <w:pStyle w:val="28"/>
+              <w:pageBreakBefore w:val="0"/>
+              <w:kinsoku/>
+              <w:wordWrap/>
+              <w:overflowPunct/>
+              <w:topLinePunct w:val="0"/>
+              <w:autoSpaceDE/>
+              <w:autoSpaceDN/>
+              <w:bidi w:val="0"/>
+              <w:snapToGrid/>
+              <w:spacing w:before="120" w:after="0" w:line="360" w:lineRule="auto"/>
             </w:pPr>
           </w:p>
         </w:tc>
@@ -2169,6 +3312,16 @@
           <w:p>
             <w:pPr>
               <w:pStyle w:val="28"/>
+              <w:pageBreakBefore w:val="0"/>
+              <w:kinsoku/>
+              <w:wordWrap/>
+              <w:overflowPunct/>
+              <w:topLinePunct w:val="0"/>
+              <w:autoSpaceDE/>
+              <w:autoSpaceDN/>
+              <w:bidi w:val="0"/>
+              <w:snapToGrid/>
+              <w:spacing w:before="120" w:after="0" w:line="360" w:lineRule="auto"/>
             </w:pPr>
           </w:p>
         </w:tc>
@@ -2179,26 +3332,56 @@
           <w:p>
             <w:pPr>
               <w:pStyle w:val="28"/>
-            </w:pPr>
-          </w:p>
-        </w:tc>
-        <w:tc>
-          <w:tcPr>
-            <w:tcW w:w="3827" w:type="dxa"/>
+              <w:pageBreakBefore w:val="0"/>
+              <w:kinsoku/>
+              <w:wordWrap/>
+              <w:overflowPunct/>
+              <w:topLinePunct w:val="0"/>
+              <w:autoSpaceDE/>
+              <w:autoSpaceDN/>
+              <w:bidi w:val="0"/>
+              <w:snapToGrid/>
+              <w:spacing w:before="120" w:after="0" w:line="360" w:lineRule="auto"/>
+            </w:pPr>
+          </w:p>
+        </w:tc>
+        <w:tc>
+          <w:tcPr>
+            <w:tcW w:w="3954" w:type="dxa"/>
           </w:tcPr>
           <w:p>
             <w:pPr>
               <w:pStyle w:val="28"/>
-            </w:pPr>
-          </w:p>
-        </w:tc>
-        <w:tc>
-          <w:tcPr>
-            <w:tcW w:w="1192" w:type="dxa"/>
+              <w:pageBreakBefore w:val="0"/>
+              <w:kinsoku/>
+              <w:wordWrap/>
+              <w:overflowPunct/>
+              <w:topLinePunct w:val="0"/>
+              <w:autoSpaceDE/>
+              <w:autoSpaceDN/>
+              <w:bidi w:val="0"/>
+              <w:snapToGrid/>
+              <w:spacing w:before="120" w:after="0" w:line="360" w:lineRule="auto"/>
+            </w:pPr>
+          </w:p>
+        </w:tc>
+        <w:tc>
+          <w:tcPr>
+            <w:tcW w:w="1182" w:type="dxa"/>
           </w:tcPr>
           <w:p>
             <w:pPr>
               <w:pStyle w:val="28"/>
+              <w:pageBreakBefore w:val="0"/>
+              <w:kinsoku/>
+              <w:wordWrap/>
+              <w:overflowPunct/>
+              <w:topLinePunct w:val="0"/>
+              <w:autoSpaceDE/>
+              <w:autoSpaceDN/>
+              <w:bidi w:val="0"/>
+              <w:snapToGrid/>
+              <w:spacing w:before="120" w:after="0" w:line="360" w:lineRule="auto"/>
             </w:pPr>
           </w:p>
         </w:tc>
@@ -2231,6 +3414,16 @@
           <w:p>
             <w:pPr>
               <w:pStyle w:val="28"/>
+              <w:pageBreakBefore w:val="0"/>
+              <w:kinsoku/>
+              <w:wordWrap/>
+              <w:overflowPunct/>
+              <w:topLinePunct w:val="0"/>
+              <w:autoSpaceDE/>
+              <w:autoSpaceDN/>
+              <w:bidi w:val="0"/>
+              <w:snapToGrid/>
+              <w:spacing w:before="120" w:after="0" w:line="360" w:lineRule="auto"/>
             </w:pPr>
           </w:p>
         </w:tc>
@@ -2241,6 +3434,16 @@
           <w:p>
             <w:pPr>
               <w:pStyle w:val="28"/>
+              <w:pageBreakBefore w:val="0"/>
+              <w:kinsoku/>
+              <w:wordWrap/>
+              <w:overflowPunct/>
+              <w:topLinePunct w:val="0"/>
+              <w:autoSpaceDE/>
+              <w:autoSpaceDN/>
+              <w:bidi w:val="0"/>
+              <w:snapToGrid/>
+              <w:spacing w:before="120" w:after="0" w:line="360" w:lineRule="auto"/>
             </w:pPr>
           </w:p>
         </w:tc>
@@ -2251,92 +3454,56 @@
           <w:p>
             <w:pPr>
               <w:pStyle w:val="28"/>
-            </w:pPr>
-          </w:p>
-        </w:tc>
-        <w:tc>
-          <w:tcPr>
-            <w:tcW w:w="3827" w:type="dxa"/>
+              <w:pageBreakBefore w:val="0"/>
+              <w:kinsoku/>
+              <w:wordWrap/>
+              <w:overflowPunct/>
+              <w:topLinePunct w:val="0"/>
+              <w:autoSpaceDE/>
+              <w:autoSpaceDN/>
+              <w:bidi w:val="0"/>
+              <w:snapToGrid/>
+              <w:spacing w:before="120" w:after="0" w:line="360" w:lineRule="auto"/>
+            </w:pPr>
+          </w:p>
+        </w:tc>
+        <w:tc>
+          <w:tcPr>
+            <w:tcW w:w="3954" w:type="dxa"/>
           </w:tcPr>
           <w:p>
             <w:pPr>
               <w:pStyle w:val="28"/>
-            </w:pPr>
-          </w:p>
-        </w:tc>
-        <w:tc>
-          <w:tcPr>
-            <w:tcW w:w="1192" w:type="dxa"/>
+              <w:pageBreakBefore w:val="0"/>
+              <w:kinsoku/>
+              <w:wordWrap/>
+              <w:overflowPunct/>
+              <w:topLinePunct w:val="0"/>
+              <w:autoSpaceDE/>
+              <w:autoSpaceDN/>
+              <w:bidi w:val="0"/>
+              <w:snapToGrid/>
+              <w:spacing w:before="120" w:after="0" w:line="360" w:lineRule="auto"/>
+            </w:pPr>
+          </w:p>
+        </w:tc>
+        <w:tc>
+          <w:tcPr>
+            <w:tcW w:w="1182" w:type="dxa"/>
           </w:tcPr>
           <w:p>
             <w:pPr>
               <w:pStyle w:val="28"/>
-            </w:pPr>
-          </w:p>
-        </w:tc>
-      </w:tr>
-      <w:tr>
-        <w:tblPrEx>
-          <w:tblBorders>
-            <w:top w:val="single" w:color="auto" w:sz="12" w:space="0"/>
-            <w:left w:val="single" w:color="auto" w:sz="12" w:space="0"/>
-            <w:bottom w:val="single" w:color="auto" w:sz="12" w:space="0"/>
-            <w:right w:val="single" w:color="auto" w:sz="12" w:space="0"/>
-            <w:insideH w:val="dotted" w:color="auto" w:sz="4" w:space="0"/>
-            <w:insideV w:val="dotted" w:color="auto" w:sz="4" w:space="0"/>
-          </w:tblBorders>
-        </w:tblPrEx>
-        <w:trPr>
-          <w:cantSplit/>
-          <w:trHeight w:val="360" w:hRule="atLeast"/>
-        </w:trPr>
-        <w:tc>
-          <w:tcPr>
-            <w:tcW w:w="699" w:type="dxa"/>
-          </w:tcPr>
-          <w:p>
-            <w:pPr>
-              <w:pStyle w:val="28"/>
-            </w:pPr>
-          </w:p>
-        </w:tc>
-        <w:tc>
-          <w:tcPr>
-            <w:tcW w:w="1281" w:type="dxa"/>
-          </w:tcPr>
-          <w:p>
-            <w:pPr>
-              <w:pStyle w:val="28"/>
-            </w:pPr>
-          </w:p>
-        </w:tc>
-        <w:tc>
-          <w:tcPr>
-            <w:tcW w:w="1281" w:type="dxa"/>
-          </w:tcPr>
-          <w:p>
-            <w:pPr>
-              <w:pStyle w:val="28"/>
-            </w:pPr>
-          </w:p>
-        </w:tc>
-        <w:tc>
-          <w:tcPr>
-            <w:tcW w:w="3827" w:type="dxa"/>
-          </w:tcPr>
-          <w:p>
-            <w:pPr>
-              <w:pStyle w:val="28"/>
-            </w:pPr>
-          </w:p>
-        </w:tc>
-        <w:tc>
-          <w:tcPr>
-            <w:tcW w:w="1192" w:type="dxa"/>
-          </w:tcPr>
-          <w:p>
-            <w:pPr>
-              <w:pStyle w:val="28"/>
+              <w:pageBreakBefore w:val="0"/>
+              <w:kinsoku/>
+              <w:wordWrap/>
+              <w:overflowPunct/>
+              <w:topLinePunct w:val="0"/>
+              <w:autoSpaceDE/>
+              <w:autoSpaceDN/>
+              <w:bidi w:val="0"/>
+              <w:snapToGrid/>
+              <w:spacing w:before="120" w:after="0" w:line="360" w:lineRule="auto"/>
             </w:pPr>
           </w:p>
         </w:tc>
@@ -2369,6 +3536,16 @@
           <w:p>
             <w:pPr>
               <w:pStyle w:val="28"/>
+              <w:pageBreakBefore w:val="0"/>
+              <w:kinsoku/>
+              <w:wordWrap/>
+              <w:overflowPunct/>
+              <w:topLinePunct w:val="0"/>
+              <w:autoSpaceDE/>
+              <w:autoSpaceDN/>
+              <w:bidi w:val="0"/>
+              <w:snapToGrid/>
+              <w:spacing w:before="120" w:after="0" w:line="360" w:lineRule="auto"/>
             </w:pPr>
           </w:p>
         </w:tc>
@@ -2379,6 +3556,16 @@
           <w:p>
             <w:pPr>
               <w:pStyle w:val="28"/>
+              <w:pageBreakBefore w:val="0"/>
+              <w:kinsoku/>
+              <w:wordWrap/>
+              <w:overflowPunct/>
+              <w:topLinePunct w:val="0"/>
+              <w:autoSpaceDE/>
+              <w:autoSpaceDN/>
+              <w:bidi w:val="0"/>
+              <w:snapToGrid/>
+              <w:spacing w:before="120" w:after="0" w:line="360" w:lineRule="auto"/>
             </w:pPr>
           </w:p>
         </w:tc>
@@ -2389,242 +3576,56 @@
           <w:p>
             <w:pPr>
               <w:pStyle w:val="28"/>
-            </w:pPr>
-          </w:p>
-        </w:tc>
-        <w:tc>
-          <w:tcPr>
-            <w:tcW w:w="3827" w:type="dxa"/>
+              <w:pageBreakBefore w:val="0"/>
+              <w:kinsoku/>
+              <w:wordWrap/>
+              <w:overflowPunct/>
+              <w:topLinePunct w:val="0"/>
+              <w:autoSpaceDE/>
+              <w:autoSpaceDN/>
+              <w:bidi w:val="0"/>
+              <w:snapToGrid/>
+              <w:spacing w:before="120" w:after="0" w:line="360" w:lineRule="auto"/>
+            </w:pPr>
+          </w:p>
+        </w:tc>
+        <w:tc>
+          <w:tcPr>
+            <w:tcW w:w="3954" w:type="dxa"/>
           </w:tcPr>
           <w:p>
             <w:pPr>
               <w:pStyle w:val="28"/>
-            </w:pPr>
-          </w:p>
-        </w:tc>
-        <w:tc>
-          <w:tcPr>
-            <w:tcW w:w="1192" w:type="dxa"/>
+              <w:pageBreakBefore w:val="0"/>
+              <w:kinsoku/>
+              <w:wordWrap/>
+              <w:overflowPunct/>
+              <w:topLinePunct w:val="0"/>
+              <w:autoSpaceDE/>
+              <w:autoSpaceDN/>
+              <w:bidi w:val="0"/>
+              <w:snapToGrid/>
+              <w:spacing w:before="120" w:after="0" w:line="360" w:lineRule="auto"/>
+            </w:pPr>
+          </w:p>
+        </w:tc>
+        <w:tc>
+          <w:tcPr>
+            <w:tcW w:w="1182" w:type="dxa"/>
           </w:tcPr>
           <w:p>
             <w:pPr>
               <w:pStyle w:val="28"/>
-            </w:pPr>
-          </w:p>
-        </w:tc>
-      </w:tr>
-      <w:tr>
-        <w:tblPrEx>
-          <w:tblBorders>
-            <w:top w:val="single" w:color="auto" w:sz="12" w:space="0"/>
-            <w:left w:val="single" w:color="auto" w:sz="12" w:space="0"/>
-            <w:bottom w:val="single" w:color="auto" w:sz="12" w:space="0"/>
-            <w:right w:val="single" w:color="auto" w:sz="12" w:space="0"/>
-            <w:insideH w:val="dotted" w:color="auto" w:sz="4" w:space="0"/>
-            <w:insideV w:val="dotted" w:color="auto" w:sz="4" w:space="0"/>
-          </w:tblBorders>
-          <w:tblCellMar>
-            <w:top w:w="0" w:type="dxa"/>
-            <w:left w:w="108" w:type="dxa"/>
-            <w:bottom w:w="0" w:type="dxa"/>
-            <w:right w:w="108" w:type="dxa"/>
-          </w:tblCellMar>
-        </w:tblPrEx>
-        <w:trPr>
-          <w:cantSplit/>
-          <w:trHeight w:val="360" w:hRule="atLeast"/>
-        </w:trPr>
-        <w:tc>
-          <w:tcPr>
-            <w:tcW w:w="699" w:type="dxa"/>
-          </w:tcPr>
-          <w:p>
-            <w:pPr>
-              <w:pStyle w:val="28"/>
-            </w:pPr>
-          </w:p>
-        </w:tc>
-        <w:tc>
-          <w:tcPr>
-            <w:tcW w:w="1281" w:type="dxa"/>
-          </w:tcPr>
-          <w:p>
-            <w:pPr>
-              <w:pStyle w:val="28"/>
-            </w:pPr>
-          </w:p>
-        </w:tc>
-        <w:tc>
-          <w:tcPr>
-            <w:tcW w:w="1281" w:type="dxa"/>
-          </w:tcPr>
-          <w:p>
-            <w:pPr>
-              <w:pStyle w:val="28"/>
-            </w:pPr>
-          </w:p>
-        </w:tc>
-        <w:tc>
-          <w:tcPr>
-            <w:tcW w:w="3827" w:type="dxa"/>
-          </w:tcPr>
-          <w:p>
-            <w:pPr>
-              <w:pStyle w:val="28"/>
-            </w:pPr>
-          </w:p>
-        </w:tc>
-        <w:tc>
-          <w:tcPr>
-            <w:tcW w:w="1192" w:type="dxa"/>
-          </w:tcPr>
-          <w:p>
-            <w:pPr>
-              <w:pStyle w:val="28"/>
-            </w:pPr>
-          </w:p>
-        </w:tc>
-      </w:tr>
-      <w:tr>
-        <w:tblPrEx>
-          <w:tblBorders>
-            <w:top w:val="single" w:color="auto" w:sz="12" w:space="0"/>
-            <w:left w:val="single" w:color="auto" w:sz="12" w:space="0"/>
-            <w:bottom w:val="single" w:color="auto" w:sz="12" w:space="0"/>
-            <w:right w:val="single" w:color="auto" w:sz="12" w:space="0"/>
-            <w:insideH w:val="dotted" w:color="auto" w:sz="4" w:space="0"/>
-            <w:insideV w:val="dotted" w:color="auto" w:sz="4" w:space="0"/>
-          </w:tblBorders>
-          <w:tblCellMar>
-            <w:top w:w="0" w:type="dxa"/>
-            <w:left w:w="108" w:type="dxa"/>
-            <w:bottom w:w="0" w:type="dxa"/>
-            <w:right w:w="108" w:type="dxa"/>
-          </w:tblCellMar>
-        </w:tblPrEx>
-        <w:trPr>
-          <w:cantSplit/>
-          <w:trHeight w:val="360" w:hRule="atLeast"/>
-        </w:trPr>
-        <w:tc>
-          <w:tcPr>
-            <w:tcW w:w="699" w:type="dxa"/>
-          </w:tcPr>
-          <w:p>
-            <w:pPr>
-              <w:pStyle w:val="28"/>
-            </w:pPr>
-          </w:p>
-        </w:tc>
-        <w:tc>
-          <w:tcPr>
-            <w:tcW w:w="1281" w:type="dxa"/>
-          </w:tcPr>
-          <w:p>
-            <w:pPr>
-              <w:pStyle w:val="28"/>
-            </w:pPr>
-          </w:p>
-        </w:tc>
-        <w:tc>
-          <w:tcPr>
-            <w:tcW w:w="1281" w:type="dxa"/>
-          </w:tcPr>
-          <w:p>
-            <w:pPr>
-              <w:pStyle w:val="28"/>
-            </w:pPr>
-          </w:p>
-        </w:tc>
-        <w:tc>
-          <w:tcPr>
-            <w:tcW w:w="3827" w:type="dxa"/>
-          </w:tcPr>
-          <w:p>
-            <w:pPr>
-              <w:pStyle w:val="28"/>
-            </w:pPr>
-          </w:p>
-        </w:tc>
-        <w:tc>
-          <w:tcPr>
-            <w:tcW w:w="1192" w:type="dxa"/>
-          </w:tcPr>
-          <w:p>
-            <w:pPr>
-              <w:pStyle w:val="28"/>
-            </w:pPr>
-          </w:p>
-        </w:tc>
-      </w:tr>
-      <w:tr>
-        <w:tblPrEx>
-          <w:tblBorders>
-            <w:top w:val="single" w:color="auto" w:sz="12" w:space="0"/>
-            <w:left w:val="single" w:color="auto" w:sz="12" w:space="0"/>
-            <w:bottom w:val="single" w:color="auto" w:sz="12" w:space="0"/>
-            <w:right w:val="single" w:color="auto" w:sz="12" w:space="0"/>
-            <w:insideH w:val="dotted" w:color="auto" w:sz="4" w:space="0"/>
-            <w:insideV w:val="dotted" w:color="auto" w:sz="4" w:space="0"/>
-          </w:tblBorders>
-          <w:tblCellMar>
-            <w:top w:w="0" w:type="dxa"/>
-            <w:left w:w="108" w:type="dxa"/>
-            <w:bottom w:w="0" w:type="dxa"/>
-            <w:right w:w="108" w:type="dxa"/>
-          </w:tblCellMar>
-        </w:tblPrEx>
-        <w:trPr>
-          <w:cantSplit/>
-          <w:trHeight w:val="360" w:hRule="atLeast"/>
-        </w:trPr>
-        <w:tc>
-          <w:tcPr>
-            <w:tcW w:w="699" w:type="dxa"/>
-          </w:tcPr>
-          <w:p>
-            <w:pPr>
-              <w:pStyle w:val="28"/>
-            </w:pPr>
-          </w:p>
-        </w:tc>
-        <w:tc>
-          <w:tcPr>
-            <w:tcW w:w="1281" w:type="dxa"/>
-          </w:tcPr>
-          <w:p>
-            <w:pPr>
-              <w:pStyle w:val="28"/>
-            </w:pPr>
-          </w:p>
-        </w:tc>
-        <w:tc>
-          <w:tcPr>
-            <w:tcW w:w="1281" w:type="dxa"/>
-          </w:tcPr>
-          <w:p>
-            <w:pPr>
-              <w:pStyle w:val="28"/>
-            </w:pPr>
-          </w:p>
-        </w:tc>
-        <w:tc>
-          <w:tcPr>
-            <w:tcW w:w="3827" w:type="dxa"/>
-          </w:tcPr>
-          <w:p>
-            <w:pPr>
-              <w:pStyle w:val="28"/>
-            </w:pPr>
-          </w:p>
-        </w:tc>
-        <w:tc>
-          <w:tcPr>
-            <w:tcW w:w="1192" w:type="dxa"/>
-          </w:tcPr>
-          <w:p>
-            <w:pPr>
-              <w:pStyle w:val="28"/>
+              <w:pageBreakBefore w:val="0"/>
+              <w:kinsoku/>
+              <w:wordWrap/>
+              <w:overflowPunct/>
+              <w:topLinePunct w:val="0"/>
+              <w:autoSpaceDE/>
+              <w:autoSpaceDN/>
+              <w:bidi w:val="0"/>
+              <w:snapToGrid/>
+              <w:spacing w:before="120" w:after="0" w:line="360" w:lineRule="auto"/>
             </w:pPr>
           </w:p>
         </w:tc>
@@ -2632,6 +3633,16 @@
     </w:tbl>
     <w:p>
       <w:pPr>
+        <w:pageBreakBefore w:val="0"/>
+        <w:kinsoku/>
+        <w:wordWrap/>
+        <w:overflowPunct/>
+        <w:topLinePunct w:val="0"/>
+        <w:autoSpaceDE/>
+        <w:autoSpaceDN/>
+        <w:bidi w:val="0"/>
+        <w:snapToGrid/>
+        <w:spacing w:before="120" w:after="0" w:line="360" w:lineRule="auto"/>
         <w:ind w:firstLine="420" w:firstLineChars="200"/>
         <w:jc w:val="center"/>
         <w:rPr>
@@ -2643,9 +3654,9 @@
       <w:r>
         <w:br w:type="page"/>
       </w:r>
-      <w:bookmarkStart w:id="4" w:name="_Toc529543851"/>
-      <w:bookmarkStart w:id="5" w:name="_Toc166408294"/>
-      <w:bookmarkStart w:id="6" w:name="_Toc19714006"/>
+      <w:bookmarkStart w:id="4" w:name="_Toc166408294"/>
+      <w:bookmarkStart w:id="5" w:name="_Toc19714006"/>
+      <w:bookmarkStart w:id="6" w:name="_Toc529543851"/>
       <w:r>
         <w:rPr>
           <w:rFonts w:hint="eastAsia"/>
@@ -2662,9 +3673,19 @@
     <w:p>
       <w:pPr>
         <w:pStyle w:val="14"/>
+        <w:pageBreakBefore w:val="0"/>
         <w:tabs>
           <w:tab w:val="right" w:leader="dot" w:pos="8312"/>
         </w:tabs>
+        <w:kinsoku/>
+        <w:wordWrap/>
+        <w:overflowPunct/>
+        <w:topLinePunct w:val="0"/>
+        <w:autoSpaceDE/>
+        <w:autoSpaceDN/>
+        <w:bidi w:val="0"/>
+        <w:snapToGrid/>
+        <w:spacing w:before="120" w:after="0" w:line="360" w:lineRule="auto"/>
         <w:ind w:firstLine="420" w:firstLineChars="200"/>
       </w:pPr>
       <w:r>
@@ -2701,9 +3722,19 @@
     <w:p>
       <w:pPr>
         <w:pStyle w:val="10"/>
+        <w:pageBreakBefore w:val="0"/>
         <w:tabs>
           <w:tab w:val="right" w:leader="dot" w:pos="8312"/>
         </w:tabs>
+        <w:kinsoku/>
+        <w:wordWrap/>
+        <w:overflowPunct/>
+        <w:topLinePunct w:val="0"/>
+        <w:autoSpaceDE/>
+        <w:autoSpaceDN/>
+        <w:bidi w:val="0"/>
+        <w:snapToGrid/>
+        <w:spacing w:before="120" w:after="0" w:line="360" w:lineRule="auto"/>
         <w:ind w:firstLine="420" w:firstLineChars="200"/>
       </w:pPr>
       <w:r>
@@ -2732,9 +3763,19 @@
     <w:p>
       <w:pPr>
         <w:pStyle w:val="10"/>
+        <w:pageBreakBefore w:val="0"/>
         <w:tabs>
           <w:tab w:val="right" w:leader="dot" w:pos="8312"/>
         </w:tabs>
+        <w:kinsoku/>
+        <w:wordWrap/>
+        <w:overflowPunct/>
+        <w:topLinePunct w:val="0"/>
+        <w:autoSpaceDE/>
+        <w:autoSpaceDN/>
+        <w:bidi w:val="0"/>
+        <w:snapToGrid/>
+        <w:spacing w:before="120" w:after="0" w:line="360" w:lineRule="auto"/>
         <w:ind w:firstLine="420" w:firstLineChars="200"/>
       </w:pPr>
       <w:r>
@@ -2763,9 +3804,19 @@
     <w:p>
       <w:pPr>
         <w:pStyle w:val="10"/>
+        <w:pageBreakBefore w:val="0"/>
         <w:tabs>
           <w:tab w:val="right" w:leader="dot" w:pos="8312"/>
         </w:tabs>
+        <w:kinsoku/>
+        <w:wordWrap/>
+        <w:overflowPunct/>
+        <w:topLinePunct w:val="0"/>
+        <w:autoSpaceDE/>
+        <w:autoSpaceDN/>
+        <w:bidi w:val="0"/>
+        <w:snapToGrid/>
+        <w:spacing w:before="120" w:after="0" w:line="360" w:lineRule="auto"/>
         <w:ind w:firstLine="420" w:firstLineChars="200"/>
       </w:pPr>
       <w:r>
@@ -2815,9 +3866,19 @@
     <w:p>
       <w:pPr>
         <w:pStyle w:val="10"/>
+        <w:pageBreakBefore w:val="0"/>
         <w:tabs>
           <w:tab w:val="right" w:leader="dot" w:pos="8312"/>
         </w:tabs>
+        <w:kinsoku/>
+        <w:wordWrap/>
+        <w:overflowPunct/>
+        <w:topLinePunct w:val="0"/>
+        <w:autoSpaceDE/>
+        <w:autoSpaceDN/>
+        <w:bidi w:val="0"/>
+        <w:snapToGrid/>
+        <w:spacing w:before="120" w:after="0" w:line="360" w:lineRule="auto"/>
         <w:ind w:firstLine="420" w:firstLineChars="200"/>
       </w:pPr>
       <w:r>
@@ -2867,9 +3928,19 @@
     <w:p>
       <w:pPr>
         <w:pStyle w:val="10"/>
+        <w:pageBreakBefore w:val="0"/>
         <w:tabs>
           <w:tab w:val="right" w:leader="dot" w:pos="8312"/>
         </w:tabs>
+        <w:kinsoku/>
+        <w:wordWrap/>
+        <w:overflowPunct/>
+        <w:topLinePunct w:val="0"/>
+        <w:autoSpaceDE/>
+        <w:autoSpaceDN/>
+        <w:bidi w:val="0"/>
+        <w:snapToGrid/>
+        <w:spacing w:before="120" w:after="0" w:line="360" w:lineRule="auto"/>
         <w:ind w:firstLine="420" w:firstLineChars="200"/>
       </w:pPr>
       <w:r>
@@ -2905,9 +3976,19 @@
     <w:p>
       <w:pPr>
         <w:pStyle w:val="10"/>
+        <w:pageBreakBefore w:val="0"/>
         <w:tabs>
           <w:tab w:val="right" w:leader="dot" w:pos="8312"/>
         </w:tabs>
+        <w:kinsoku/>
+        <w:wordWrap/>
+        <w:overflowPunct/>
+        <w:topLinePunct w:val="0"/>
+        <w:autoSpaceDE/>
+        <w:autoSpaceDN/>
+        <w:bidi w:val="0"/>
+        <w:snapToGrid/>
+        <w:spacing w:before="120" w:after="0" w:line="360" w:lineRule="auto"/>
         <w:ind w:firstLine="420" w:firstLineChars="200"/>
       </w:pPr>
       <w:r>
@@ -2943,9 +4024,19 @@
     <w:p>
       <w:pPr>
         <w:pStyle w:val="14"/>
+        <w:pageBreakBefore w:val="0"/>
         <w:tabs>
           <w:tab w:val="right" w:leader="dot" w:pos="8312"/>
         </w:tabs>
+        <w:kinsoku/>
+        <w:wordWrap/>
+        <w:overflowPunct/>
+        <w:topLinePunct w:val="0"/>
+        <w:autoSpaceDE/>
+        <w:autoSpaceDN/>
+        <w:bidi w:val="0"/>
+        <w:snapToGrid/>
+        <w:spacing w:before="120" w:after="0" w:line="360" w:lineRule="auto"/>
         <w:ind w:firstLine="420" w:firstLineChars="200"/>
       </w:pPr>
       <w:r>
@@ -2973,9 +4064,19 @@
     <w:p>
       <w:pPr>
         <w:pStyle w:val="10"/>
+        <w:pageBreakBefore w:val="0"/>
         <w:tabs>
           <w:tab w:val="right" w:leader="dot" w:pos="8312"/>
         </w:tabs>
+        <w:kinsoku/>
+        <w:wordWrap/>
+        <w:overflowPunct/>
+        <w:topLinePunct w:val="0"/>
+        <w:autoSpaceDE/>
+        <w:autoSpaceDN/>
+        <w:bidi w:val="0"/>
+        <w:snapToGrid/>
+        <w:spacing w:before="120" w:after="0" w:line="360" w:lineRule="auto"/>
         <w:ind w:firstLine="420" w:firstLineChars="200"/>
       </w:pPr>
       <w:r>
@@ -3004,9 +4105,19 @@
     <w:p>
       <w:pPr>
         <w:pStyle w:val="10"/>
+        <w:pageBreakBefore w:val="0"/>
         <w:tabs>
           <w:tab w:val="right" w:leader="dot" w:pos="8312"/>
         </w:tabs>
+        <w:kinsoku/>
+        <w:wordWrap/>
+        <w:overflowPunct/>
+        <w:topLinePunct w:val="0"/>
+        <w:autoSpaceDE/>
+        <w:autoSpaceDN/>
+        <w:bidi w:val="0"/>
+        <w:snapToGrid/>
+        <w:spacing w:before="120" w:after="0" w:line="360" w:lineRule="auto"/>
         <w:ind w:firstLine="420" w:firstLineChars="200"/>
       </w:pPr>
       <w:r>
@@ -3035,9 +4146,19 @@
     <w:p>
       <w:pPr>
         <w:pStyle w:val="10"/>
+        <w:pageBreakBefore w:val="0"/>
         <w:tabs>
           <w:tab w:val="right" w:leader="dot" w:pos="8312"/>
         </w:tabs>
+        <w:kinsoku/>
+        <w:wordWrap/>
+        <w:overflowPunct/>
+        <w:topLinePunct w:val="0"/>
+        <w:autoSpaceDE/>
+        <w:autoSpaceDN/>
+        <w:bidi w:val="0"/>
+        <w:snapToGrid/>
+        <w:spacing w:before="120" w:after="0" w:line="360" w:lineRule="auto"/>
         <w:ind w:firstLine="420" w:firstLineChars="200"/>
       </w:pPr>
       <w:r>
@@ -3066,9 +4187,19 @@
     <w:p>
       <w:pPr>
         <w:pStyle w:val="14"/>
+        <w:pageBreakBefore w:val="0"/>
         <w:tabs>
           <w:tab w:val="right" w:leader="dot" w:pos="8312"/>
         </w:tabs>
+        <w:kinsoku/>
+        <w:wordWrap/>
+        <w:overflowPunct/>
+        <w:topLinePunct w:val="0"/>
+        <w:autoSpaceDE/>
+        <w:autoSpaceDN/>
+        <w:bidi w:val="0"/>
+        <w:snapToGrid/>
+        <w:spacing w:before="120" w:after="0" w:line="360" w:lineRule="auto"/>
         <w:ind w:firstLine="420" w:firstLineChars="200"/>
       </w:pPr>
       <w:r>
@@ -3096,9 +4227,19 @@
     <w:p>
       <w:pPr>
         <w:pStyle w:val="10"/>
+        <w:pageBreakBefore w:val="0"/>
         <w:tabs>
           <w:tab w:val="right" w:leader="dot" w:pos="8312"/>
         </w:tabs>
+        <w:kinsoku/>
+        <w:wordWrap/>
+        <w:overflowPunct/>
+        <w:topLinePunct w:val="0"/>
+        <w:autoSpaceDE/>
+        <w:autoSpaceDN/>
+        <w:bidi w:val="0"/>
+        <w:snapToGrid/>
+        <w:spacing w:before="120" w:after="0" w:line="360" w:lineRule="auto"/>
         <w:ind w:firstLine="420" w:firstLineChars="200"/>
       </w:pPr>
       <w:r>
@@ -3134,9 +4275,19 @@
     <w:p>
       <w:pPr>
         <w:pStyle w:val="10"/>
+        <w:pageBreakBefore w:val="0"/>
         <w:tabs>
           <w:tab w:val="right" w:leader="dot" w:pos="8312"/>
         </w:tabs>
+        <w:kinsoku/>
+        <w:wordWrap/>
+        <w:overflowPunct/>
+        <w:topLinePunct w:val="0"/>
+        <w:autoSpaceDE/>
+        <w:autoSpaceDN/>
+        <w:bidi w:val="0"/>
+        <w:snapToGrid/>
+        <w:spacing w:before="120" w:after="0" w:line="360" w:lineRule="auto"/>
         <w:ind w:firstLine="420" w:firstLineChars="200"/>
       </w:pPr>
       <w:r>
@@ -3172,9 +4323,19 @@
     <w:p>
       <w:pPr>
         <w:pStyle w:val="10"/>
+        <w:pageBreakBefore w:val="0"/>
         <w:tabs>
           <w:tab w:val="right" w:leader="dot" w:pos="8312"/>
         </w:tabs>
+        <w:kinsoku/>
+        <w:wordWrap/>
+        <w:overflowPunct/>
+        <w:topLinePunct w:val="0"/>
+        <w:autoSpaceDE/>
+        <w:autoSpaceDN/>
+        <w:bidi w:val="0"/>
+        <w:snapToGrid/>
+        <w:spacing w:before="120" w:after="0" w:line="360" w:lineRule="auto"/>
         <w:ind w:firstLine="420" w:firstLineChars="200"/>
       </w:pPr>
       <w:r>
@@ -3210,9 +4371,19 @@
     <w:p>
       <w:pPr>
         <w:pStyle w:val="14"/>
+        <w:pageBreakBefore w:val="0"/>
         <w:tabs>
           <w:tab w:val="right" w:leader="dot" w:pos="8312"/>
         </w:tabs>
+        <w:kinsoku/>
+        <w:wordWrap/>
+        <w:overflowPunct/>
+        <w:topLinePunct w:val="0"/>
+        <w:autoSpaceDE/>
+        <w:autoSpaceDN/>
+        <w:bidi w:val="0"/>
+        <w:snapToGrid/>
+        <w:spacing w:before="120" w:after="0" w:line="360" w:lineRule="auto"/>
         <w:ind w:firstLine="420" w:firstLineChars="200"/>
       </w:pPr>
       <w:r>
@@ -3240,9 +4411,19 @@
     <w:p>
       <w:pPr>
         <w:pStyle w:val="10"/>
+        <w:pageBreakBefore w:val="0"/>
         <w:tabs>
           <w:tab w:val="right" w:leader="dot" w:pos="8312"/>
         </w:tabs>
+        <w:kinsoku/>
+        <w:wordWrap/>
+        <w:overflowPunct/>
+        <w:topLinePunct w:val="0"/>
+        <w:autoSpaceDE/>
+        <w:autoSpaceDN/>
+        <w:bidi w:val="0"/>
+        <w:snapToGrid/>
+        <w:spacing w:before="120" w:after="0" w:line="360" w:lineRule="auto"/>
         <w:ind w:firstLine="420" w:firstLineChars="200"/>
       </w:pPr>
       <w:r>
@@ -3271,9 +4452,19 @@
     <w:p>
       <w:pPr>
         <w:pStyle w:val="10"/>
+        <w:pageBreakBefore w:val="0"/>
         <w:tabs>
           <w:tab w:val="right" w:leader="dot" w:pos="8312"/>
         </w:tabs>
+        <w:kinsoku/>
+        <w:wordWrap/>
+        <w:overflowPunct/>
+        <w:topLinePunct w:val="0"/>
+        <w:autoSpaceDE/>
+        <w:autoSpaceDN/>
+        <w:bidi w:val="0"/>
+        <w:snapToGrid/>
+        <w:spacing w:before="120" w:after="0" w:line="360" w:lineRule="auto"/>
         <w:ind w:firstLine="420" w:firstLineChars="200"/>
       </w:pPr>
       <w:r>
@@ -3302,9 +4493,19 @@
     <w:p>
       <w:pPr>
         <w:pStyle w:val="10"/>
+        <w:pageBreakBefore w:val="0"/>
         <w:tabs>
           <w:tab w:val="right" w:leader="dot" w:pos="8312"/>
         </w:tabs>
+        <w:kinsoku/>
+        <w:wordWrap/>
+        <w:overflowPunct/>
+        <w:topLinePunct w:val="0"/>
+        <w:autoSpaceDE/>
+        <w:autoSpaceDN/>
+        <w:bidi w:val="0"/>
+        <w:snapToGrid/>
+        <w:spacing w:before="120" w:after="0" w:line="360" w:lineRule="auto"/>
         <w:ind w:firstLine="420" w:firstLineChars="200"/>
       </w:pPr>
       <w:r>
@@ -3333,9 +4534,19 @@
     <w:p>
       <w:pPr>
         <w:pStyle w:val="10"/>
+        <w:pageBreakBefore w:val="0"/>
         <w:tabs>
           <w:tab w:val="right" w:leader="dot" w:pos="8312"/>
         </w:tabs>
+        <w:kinsoku/>
+        <w:wordWrap/>
+        <w:overflowPunct/>
+        <w:topLinePunct w:val="0"/>
+        <w:autoSpaceDE/>
+        <w:autoSpaceDN/>
+        <w:bidi w:val="0"/>
+        <w:snapToGrid/>
+        <w:spacing w:before="120" w:after="0" w:line="360" w:lineRule="auto"/>
         <w:ind w:firstLine="420" w:firstLineChars="200"/>
       </w:pPr>
       <w:r>
@@ -3364,9 +4575,19 @@
     <w:p>
       <w:pPr>
         <w:pStyle w:val="10"/>
+        <w:pageBreakBefore w:val="0"/>
         <w:tabs>
           <w:tab w:val="right" w:leader="dot" w:pos="8312"/>
         </w:tabs>
+        <w:kinsoku/>
+        <w:wordWrap/>
+        <w:overflowPunct/>
+        <w:topLinePunct w:val="0"/>
+        <w:autoSpaceDE/>
+        <w:autoSpaceDN/>
+        <w:bidi w:val="0"/>
+        <w:snapToGrid/>
+        <w:spacing w:before="120" w:after="0" w:line="360" w:lineRule="auto"/>
         <w:ind w:firstLine="420" w:firstLineChars="200"/>
       </w:pPr>
       <w:r>
@@ -3395,9 +4616,19 @@
     <w:p>
       <w:pPr>
         <w:pStyle w:val="10"/>
+        <w:pageBreakBefore w:val="0"/>
         <w:tabs>
           <w:tab w:val="right" w:leader="dot" w:pos="8312"/>
         </w:tabs>
+        <w:kinsoku/>
+        <w:wordWrap/>
+        <w:overflowPunct/>
+        <w:topLinePunct w:val="0"/>
+        <w:autoSpaceDE/>
+        <w:autoSpaceDN/>
+        <w:bidi w:val="0"/>
+        <w:snapToGrid/>
+        <w:spacing w:before="120" w:after="0" w:line="360" w:lineRule="auto"/>
         <w:ind w:firstLine="420" w:firstLineChars="200"/>
       </w:pPr>
       <w:r>
@@ -3426,9 +4657,19 @@
     <w:p>
       <w:pPr>
         <w:pStyle w:val="14"/>
+        <w:pageBreakBefore w:val="0"/>
         <w:tabs>
           <w:tab w:val="right" w:leader="dot" w:pos="8312"/>
         </w:tabs>
+        <w:kinsoku/>
+        <w:wordWrap/>
+        <w:overflowPunct/>
+        <w:topLinePunct w:val="0"/>
+        <w:autoSpaceDE/>
+        <w:autoSpaceDN/>
+        <w:bidi w:val="0"/>
+        <w:snapToGrid/>
+        <w:spacing w:before="120" w:after="0" w:line="360" w:lineRule="auto"/>
         <w:ind w:firstLine="420" w:firstLineChars="200"/>
       </w:pPr>
       <w:r>
@@ -3455,6 +4696,16 @@
     </w:p>
     <w:p>
       <w:pPr>
+        <w:pageBreakBefore w:val="0"/>
+        <w:kinsoku/>
+        <w:wordWrap/>
+        <w:overflowPunct/>
+        <w:topLinePunct w:val="0"/>
+        <w:autoSpaceDE/>
+        <w:autoSpaceDN/>
+        <w:bidi w:val="0"/>
+        <w:snapToGrid/>
+        <w:spacing w:before="120" w:after="0" w:line="360" w:lineRule="auto"/>
         <w:ind w:firstLine="420" w:firstLineChars="200"/>
       </w:pPr>
       <w:r>
@@ -3464,7 +4715,17 @@
     <w:p>
       <w:pPr>
         <w:pStyle w:val="4"/>
+        <w:pageBreakBefore w:val="0"/>
         <w:shd w:val="clear" w:color="auto" w:fill="FCFCFC"/>
+        <w:kinsoku/>
+        <w:wordWrap/>
+        <w:overflowPunct/>
+        <w:topLinePunct w:val="0"/>
+        <w:autoSpaceDE/>
+        <w:autoSpaceDN/>
+        <w:bidi w:val="0"/>
+        <w:snapToGrid/>
+        <w:spacing w:before="120" w:after="0" w:line="360" w:lineRule="auto"/>
         <w:ind w:firstLine="643" w:firstLineChars="200"/>
         <w:textAlignment w:val="baseline"/>
         <w:rPr>
@@ -3487,7 +4748,17 @@
     <w:p>
       <w:pPr>
         <w:pStyle w:val="6"/>
+        <w:pageBreakBefore w:val="0"/>
         <w:shd w:val="clear" w:color="auto" w:fill="FCFCFC"/>
+        <w:kinsoku/>
+        <w:wordWrap/>
+        <w:overflowPunct/>
+        <w:topLinePunct w:val="0"/>
+        <w:autoSpaceDE/>
+        <w:autoSpaceDN/>
+        <w:bidi w:val="0"/>
+        <w:snapToGrid/>
+        <w:spacing w:before="120" w:after="0" w:line="360" w:lineRule="auto"/>
         <w:ind w:firstLine="562" w:firstLineChars="200"/>
         <w:textAlignment w:val="baseline"/>
         <w:rPr>
@@ -3504,6 +4775,16 @@
     <w:p>
       <w:pPr>
         <w:pStyle w:val="30"/>
+        <w:pageBreakBefore w:val="0"/>
+        <w:kinsoku/>
+        <w:wordWrap/>
+        <w:overflowPunct/>
+        <w:topLinePunct w:val="0"/>
+        <w:autoSpaceDE/>
+        <w:autoSpaceDN/>
+        <w:bidi w:val="0"/>
+        <w:snapToGrid/>
+        <w:spacing w:before="120" w:after="0" w:line="360" w:lineRule="auto"/>
         <w:ind w:left="0" w:firstLine="480" w:firstLineChars="200"/>
         <w:rPr>
           <w:rFonts w:hint="eastAsia" w:ascii="楷体" w:hAnsi="楷体" w:eastAsia="楷体"/>
@@ -3523,6 +4804,16 @@
     <w:p>
       <w:pPr>
         <w:pStyle w:val="30"/>
+        <w:pageBreakBefore w:val="0"/>
+        <w:kinsoku/>
+        <w:wordWrap/>
+        <w:overflowPunct/>
+        <w:topLinePunct w:val="0"/>
+        <w:autoSpaceDE/>
+        <w:autoSpaceDN/>
+        <w:bidi w:val="0"/>
+        <w:snapToGrid/>
+        <w:spacing w:before="120" w:after="0" w:line="360" w:lineRule="auto"/>
         <w:ind w:left="0" w:firstLine="480" w:firstLineChars="200"/>
         <w:rPr>
           <w:rFonts w:hint="eastAsia" w:ascii="楷体" w:hAnsi="楷体" w:eastAsia="楷体"/>
@@ -3542,11 +4833,22 @@
     <w:p>
       <w:pPr>
         <w:pStyle w:val="30"/>
+        <w:pageBreakBefore w:val="0"/>
+        <w:kinsoku/>
+        <w:wordWrap/>
+        <w:overflowPunct/>
+        <w:topLinePunct w:val="0"/>
+        <w:autoSpaceDE/>
+        <w:autoSpaceDN/>
+        <w:bidi w:val="0"/>
+        <w:snapToGrid/>
+        <w:spacing w:before="120" w:after="0" w:line="360" w:lineRule="auto"/>
         <w:ind w:left="0" w:firstLine="480" w:firstLineChars="200"/>
         <w:rPr>
           <w:rFonts w:hint="eastAsia" w:ascii="楷体" w:hAnsi="楷体" w:eastAsia="楷体"/>
           <w:sz w:val="24"/>
           <w:szCs w:val="24"/>
+          <w:shd w:val="clear" w:color="auto" w:fill="auto"/>
         </w:rPr>
       </w:pPr>
       <w:r>
@@ -3555,22 +4857,43 @@
           <w:sz w:val="24"/>
           <w:szCs w:val="24"/>
         </w:rPr>
-        <w:t>3)本文档控制系统进化过程。在需求分析完成后，如果用户追加需求，那么需求规格说明书将用于确定追加需求是否为新需求。如果是，开发人员必须针对新需求进行需求分析，扩充需求规格说明书，进行软件再设计。</w:t>
+        <w:t>3)本文档控制系统进化过程。在需求分析完成后，如果用户追加需求，那么需求规格说明书将用于确定追加需求是否为新需求。如果是，开发人员必须针对</w:t>
+      </w:r>
+      <w:r>
+        <w:rPr>
+          <w:rFonts w:hint="eastAsia" w:ascii="楷体" w:hAnsi="楷体" w:eastAsia="楷体"/>
+          <w:sz w:val="24"/>
+          <w:szCs w:val="24"/>
+          <w:shd w:val="clear" w:color="auto" w:fill="auto"/>
+        </w:rPr>
+        <w:t>新需求进行需求分析，扩充需求规格说明书，进行软件再设计。</w:t>
       </w:r>
     </w:p>
     <w:p>
       <w:pPr>
         <w:pStyle w:val="6"/>
+        <w:pageBreakBefore w:val="0"/>
         <w:shd w:val="clear" w:color="auto" w:fill="FCFCFC"/>
+        <w:kinsoku/>
+        <w:wordWrap/>
+        <w:overflowPunct/>
+        <w:topLinePunct w:val="0"/>
+        <w:autoSpaceDE/>
+        <w:autoSpaceDN/>
+        <w:bidi w:val="0"/>
+        <w:snapToGrid/>
+        <w:spacing w:before="120" w:after="0" w:line="360" w:lineRule="auto"/>
         <w:ind w:firstLine="562" w:firstLineChars="200"/>
         <w:textAlignment w:val="baseline"/>
         <w:rPr>
           <w:rFonts w:ascii="Segoe UI" w:hAnsi="Segoe UI" w:cs="Segoe UI"/>
+          <w:shd w:val="clear" w:color="auto" w:fill="auto"/>
         </w:rPr>
       </w:pPr>
       <w:r>
         <w:rPr>
           <w:rFonts w:ascii="Segoe UI" w:hAnsi="Segoe UI" w:cs="Segoe UI"/>
+          <w:shd w:val="clear" w:color="auto" w:fill="auto"/>
         </w:rPr>
         <w:t>1.2 读者对象</w:t>
       </w:r>
@@ -3578,41 +4901,93 @@
     <w:p>
       <w:pPr>
         <w:pStyle w:val="30"/>
+        <w:pageBreakBefore w:val="0"/>
+        <w:kinsoku/>
+        <w:wordWrap/>
+        <w:overflowPunct/>
+        <w:topLinePunct w:val="0"/>
+        <w:autoSpaceDE/>
+        <w:autoSpaceDN/>
+        <w:bidi w:val="0"/>
+        <w:snapToGrid/>
+        <w:spacing w:before="120" w:after="0" w:line="360" w:lineRule="auto"/>
         <w:ind w:left="0" w:firstLine="420" w:firstLineChars="200"/>
         <w:rPr>
           <w:rFonts w:hint="eastAsia" w:ascii="楷体" w:hAnsi="楷体" w:eastAsia="楷体"/>
           <w:sz w:val="24"/>
           <w:szCs w:val="24"/>
+          <w:shd w:val="clear" w:color="auto" w:fill="auto"/>
         </w:rPr>
       </w:pPr>
       <w:r>
         <w:rPr>
           <w:rFonts w:ascii="Segoe UI" w:hAnsi="Segoe UI" w:cs="Segoe UI"/>
+          <w:shd w:val="clear" w:color="auto" w:fill="auto"/>
         </w:rPr>
         <w:t>​</w:t>
       </w:r>
       <w:r>
         <w:rPr>
+          <w:rFonts w:hint="eastAsia" w:ascii="楷体" w:hAnsi="楷体" w:eastAsia="楷体" w:cs="楷体"/>
+          <w:sz w:val="24"/>
+          <w:szCs w:val="32"/>
+          <w:lang w:val="en-US" w:eastAsia="zh-CN"/>
+        </w:rPr>
+        <w:t>用户（特战人员）</w:t>
+      </w:r>
+      <w:r>
+        <w:rPr>
           <w:rFonts w:hint="eastAsia" w:ascii="楷体" w:hAnsi="楷体" w:eastAsia="楷体"/>
           <w:sz w:val="24"/>
           <w:szCs w:val="24"/>
-        </w:rPr>
-        <w:t>用户，分析人员，软件设计人员，项目管理人员。</w:t>
+          <w:shd w:val="clear" w:color="auto" w:fill="auto"/>
+        </w:rPr>
+        <w:t>，分析人员，软件设计人员，</w:t>
+      </w:r>
+      <w:r>
+        <w:rPr>
+          <w:rFonts w:hint="eastAsia" w:ascii="楷体" w:hAnsi="楷体" w:eastAsia="楷体" w:cs="楷体"/>
+          <w:sz w:val="24"/>
+          <w:szCs w:val="32"/>
+          <w:lang w:val="en-US" w:eastAsia="zh-CN"/>
+        </w:rPr>
+        <w:t>开发工程师,</w:t>
+      </w:r>
+      <w:r>
+        <w:rPr>
+          <w:rFonts w:hint="eastAsia" w:ascii="楷体" w:hAnsi="楷体" w:eastAsia="楷体"/>
+          <w:sz w:val="24"/>
+          <w:szCs w:val="24"/>
+          <w:shd w:val="clear" w:color="auto" w:fill="auto"/>
+        </w:rPr>
+        <w:t>项目管理人员。</w:t>
       </w:r>
     </w:p>
     <w:p>
       <w:pPr>
         <w:pStyle w:val="6"/>
+        <w:pageBreakBefore w:val="0"/>
         <w:shd w:val="clear" w:color="auto" w:fill="FCFCFC"/>
+        <w:kinsoku/>
+        <w:wordWrap/>
+        <w:overflowPunct/>
+        <w:topLinePunct w:val="0"/>
+        <w:autoSpaceDE/>
+        <w:autoSpaceDN/>
+        <w:bidi w:val="0"/>
+        <w:snapToGrid/>
+        <w:spacing w:before="120" w:after="0" w:line="360" w:lineRule="auto"/>
         <w:ind w:firstLine="562" w:firstLineChars="200"/>
         <w:textAlignment w:val="baseline"/>
         <w:rPr>
           <w:rFonts w:ascii="Segoe UI" w:hAnsi="Segoe UI" w:cs="Segoe UI"/>
+          <w:shd w:val="clear" w:color="auto" w:fill="auto"/>
         </w:rPr>
       </w:pPr>
       <w:r>
         <w:rPr>
           <w:rFonts w:ascii="Segoe UI" w:hAnsi="Segoe UI" w:cs="Segoe UI"/>
+          <w:shd w:val="clear" w:color="auto" w:fill="auto"/>
         </w:rPr>
         <w:t>1.3 软件项目概述</w:t>
       </w:r>
@@ -3620,10 +4995,20 @@
     <w:p>
       <w:pPr>
         <w:pStyle w:val="30"/>
+        <w:pageBreakBefore w:val="0"/>
         <w:numPr>
           <w:ilvl w:val="0"/>
           <w:numId w:val="1"/>
         </w:numPr>
+        <w:kinsoku/>
+        <w:wordWrap/>
+        <w:overflowPunct/>
+        <w:topLinePunct w:val="0"/>
+        <w:autoSpaceDE/>
+        <w:autoSpaceDN/>
+        <w:bidi w:val="0"/>
+        <w:snapToGrid/>
+        <w:spacing w:before="120" w:after="0" w:line="360" w:lineRule="auto"/>
         <w:ind w:left="840" w:leftChars="0" w:firstLine="480" w:firstLineChars="200"/>
         <w:rPr>
           <w:rFonts w:hint="eastAsia" w:ascii="楷体" w:hAnsi="楷体" w:eastAsia="楷体" w:cs="楷体"/>
@@ -3655,10 +5040,20 @@
     <w:p>
       <w:pPr>
         <w:pStyle w:val="30"/>
+        <w:pageBreakBefore w:val="0"/>
         <w:numPr>
           <w:ilvl w:val="0"/>
           <w:numId w:val="1"/>
         </w:numPr>
+        <w:kinsoku/>
+        <w:wordWrap/>
+        <w:overflowPunct/>
+        <w:topLinePunct w:val="0"/>
+        <w:autoSpaceDE/>
+        <w:autoSpaceDN/>
+        <w:bidi w:val="0"/>
+        <w:snapToGrid/>
+        <w:spacing w:before="120" w:after="0" w:line="360" w:lineRule="auto"/>
         <w:ind w:left="840" w:leftChars="0" w:firstLine="480" w:firstLineChars="200"/>
         <w:rPr>
           <w:rFonts w:hint="eastAsia" w:ascii="楷体" w:hAnsi="楷体" w:eastAsia="楷体" w:cs="楷体"/>
@@ -3692,10 +5087,20 @@
     <w:p>
       <w:pPr>
         <w:pStyle w:val="30"/>
+        <w:pageBreakBefore w:val="0"/>
         <w:numPr>
           <w:ilvl w:val="0"/>
           <w:numId w:val="1"/>
         </w:numPr>
+        <w:kinsoku/>
+        <w:wordWrap/>
+        <w:overflowPunct/>
+        <w:topLinePunct w:val="0"/>
+        <w:autoSpaceDE/>
+        <w:autoSpaceDN/>
+        <w:bidi w:val="0"/>
+        <w:snapToGrid/>
+        <w:spacing w:before="120" w:after="0" w:line="360" w:lineRule="auto"/>
         <w:ind w:left="840" w:leftChars="0" w:firstLine="480" w:firstLineChars="200"/>
         <w:rPr>
           <w:rFonts w:ascii="楷体" w:hAnsi="楷体" w:eastAsia="楷体"/>
@@ -3726,10 +5131,20 @@
     <w:p>
       <w:pPr>
         <w:pStyle w:val="30"/>
+        <w:pageBreakBefore w:val="0"/>
         <w:numPr>
           <w:ilvl w:val="0"/>
           <w:numId w:val="1"/>
         </w:numPr>
+        <w:kinsoku/>
+        <w:wordWrap/>
+        <w:overflowPunct/>
+        <w:topLinePunct w:val="0"/>
+        <w:autoSpaceDE/>
+        <w:autoSpaceDN/>
+        <w:bidi w:val="0"/>
+        <w:snapToGrid/>
+        <w:spacing w:before="120" w:after="0" w:line="360" w:lineRule="auto"/>
         <w:ind w:left="840" w:leftChars="0" w:firstLine="480" w:firstLineChars="200"/>
         <w:rPr>
           <w:rFonts w:ascii="楷体" w:hAnsi="楷体" w:eastAsia="楷体" w:cs="Segoe UI"/>
@@ -3764,6 +5179,16 @@
     <w:p>
       <w:pPr>
         <w:pStyle w:val="30"/>
+        <w:pageBreakBefore w:val="0"/>
+        <w:kinsoku/>
+        <w:wordWrap/>
+        <w:overflowPunct/>
+        <w:topLinePunct w:val="0"/>
+        <w:autoSpaceDE/>
+        <w:autoSpaceDN/>
+        <w:bidi w:val="0"/>
+        <w:snapToGrid/>
+        <w:spacing w:before="120" w:after="0" w:line="360" w:lineRule="auto"/>
         <w:ind w:left="0" w:firstLine="480" w:firstLineChars="200"/>
         <w:rPr>
           <w:rFonts w:hint="eastAsia" w:ascii="楷体" w:hAnsi="楷体" w:eastAsia="楷体"/>
@@ -3785,6 +5210,16 @@
     <w:p>
       <w:pPr>
         <w:pStyle w:val="30"/>
+        <w:pageBreakBefore w:val="0"/>
+        <w:kinsoku/>
+        <w:wordWrap/>
+        <w:overflowPunct/>
+        <w:topLinePunct w:val="0"/>
+        <w:autoSpaceDE/>
+        <w:autoSpaceDN/>
+        <w:bidi w:val="0"/>
+        <w:snapToGrid/>
+        <w:spacing w:before="120" w:after="0" w:line="360" w:lineRule="auto"/>
         <w:ind w:left="0" w:firstLine="480" w:firstLineChars="200"/>
         <w:rPr>
           <w:rFonts w:hint="eastAsia" w:ascii="楷体" w:hAnsi="楷体" w:eastAsia="楷体"/>
@@ -3806,6 +5241,16 @@
     <w:p>
       <w:pPr>
         <w:pStyle w:val="30"/>
+        <w:pageBreakBefore w:val="0"/>
+        <w:kinsoku/>
+        <w:wordWrap/>
+        <w:overflowPunct/>
+        <w:topLinePunct w:val="0"/>
+        <w:autoSpaceDE/>
+        <w:autoSpaceDN/>
+        <w:bidi w:val="0"/>
+        <w:snapToGrid/>
+        <w:spacing w:before="120" w:after="0" w:line="360" w:lineRule="auto"/>
         <w:ind w:left="0" w:firstLine="480" w:firstLineChars="200"/>
         <w:rPr>
           <w:rFonts w:hint="eastAsia" w:ascii="楷体" w:hAnsi="楷体" w:eastAsia="楷体"/>
@@ -3821,7 +5266,7 @@
           <w:sz w:val="24"/>
           <w:szCs w:val="24"/>
         </w:rPr>
-        <w:t>敌我识别功能：利用先进的图像识别算法和传感器数据融合技术，自动区分敌我目标</w:t>
+        <w:t>敌我识别功能：利用先进的图像识别算法和传感器数据融合技术，</w:t>
       </w:r>
       <w:r>
         <w:rPr>
@@ -3831,7 +5276,7 @@
           <w:szCs w:val="24"/>
           <w:lang w:val="en-US" w:eastAsia="zh-CN"/>
         </w:rPr>
-        <w:t>并进行标签分类</w:t>
+        <w:t>识别</w:t>
       </w:r>
       <w:r>
         <w:rPr>
@@ -3840,20 +5285,8 @@
           <w:sz w:val="24"/>
           <w:szCs w:val="24"/>
         </w:rPr>
-        <w:t>，减少误判风险，提升作战效率。</w:t>
-      </w:r>
-    </w:p>
-    <w:p>
-      <w:pPr>
-        <w:pStyle w:val="30"/>
-        <w:ind w:left="0" w:firstLine="480" w:firstLineChars="200"/>
-        <w:rPr>
-          <w:rFonts w:hint="eastAsia" w:ascii="楷体" w:hAnsi="楷体" w:eastAsia="楷体"/>
-          <w:color w:val="000000"/>
-          <w:sz w:val="24"/>
-          <w:szCs w:val="24"/>
-        </w:rPr>
-      </w:pPr>
+        <w:t>敌我目标</w:t>
+      </w:r>
       <w:r>
         <w:rPr>
           <w:rFonts w:hint="eastAsia" w:ascii="楷体" w:hAnsi="楷体" w:eastAsia="楷体"/>
@@ -3862,7 +5295,7 @@
           <w:szCs w:val="24"/>
           <w:lang w:val="en-US" w:eastAsia="zh-CN"/>
         </w:rPr>
-        <w:t>辅助指挥决策功能</w:t>
+        <w:t>并进行标签分类</w:t>
       </w:r>
       <w:r>
         <w:rPr>
@@ -3871,8 +5304,30 @@
           <w:sz w:val="24"/>
           <w:szCs w:val="24"/>
         </w:rPr>
-        <w:t>：通过</w:t>
-      </w:r>
+        <w:t>，减少误判风险，提升作战效率。</w:t>
+      </w:r>
+    </w:p>
+    <w:p>
+      <w:pPr>
+        <w:pStyle w:val="30"/>
+        <w:pageBreakBefore w:val="0"/>
+        <w:kinsoku/>
+        <w:wordWrap/>
+        <w:overflowPunct/>
+        <w:topLinePunct w:val="0"/>
+        <w:autoSpaceDE/>
+        <w:autoSpaceDN/>
+        <w:bidi w:val="0"/>
+        <w:snapToGrid/>
+        <w:spacing w:before="120" w:after="0" w:line="360" w:lineRule="auto"/>
+        <w:ind w:left="0" w:firstLine="480" w:firstLineChars="200"/>
+        <w:rPr>
+          <w:rFonts w:hint="eastAsia" w:ascii="楷体" w:hAnsi="楷体" w:eastAsia="楷体"/>
+          <w:color w:val="000000"/>
+          <w:sz w:val="24"/>
+          <w:szCs w:val="24"/>
+        </w:rPr>
+      </w:pPr>
       <w:r>
         <w:rPr>
           <w:rFonts w:hint="eastAsia" w:ascii="楷体" w:hAnsi="楷体" w:eastAsia="楷体"/>
@@ -3881,7 +5336,7 @@
           <w:szCs w:val="24"/>
           <w:lang w:val="en-US" w:eastAsia="zh-CN"/>
         </w:rPr>
-        <w:t>对识别目标的拍照存档以及回访视频的功能，辅助后方指挥对战场信息充分掌握，保证决策准确</w:t>
+        <w:t>辅助指挥决策功能</w:t>
       </w:r>
       <w:r>
         <w:rPr>
@@ -3890,17 +5345,46 @@
           <w:sz w:val="24"/>
           <w:szCs w:val="24"/>
         </w:rPr>
+        <w:t>：通过</w:t>
+      </w:r>
+      <w:r>
+        <w:rPr>
+          <w:rFonts w:hint="eastAsia" w:ascii="楷体" w:hAnsi="楷体" w:eastAsia="楷体"/>
+          <w:color w:val="000000"/>
+          <w:sz w:val="24"/>
+          <w:szCs w:val="24"/>
+          <w:lang w:val="en-US" w:eastAsia="zh-CN"/>
+        </w:rPr>
+        <w:t>对战场环境扫描建图并进行地图标定功能，辅助后方指挥对战场信息充分掌握，保证决策准确</w:t>
+      </w:r>
+      <w:r>
+        <w:rPr>
+          <w:rFonts w:hint="eastAsia" w:ascii="楷体" w:hAnsi="楷体" w:eastAsia="楷体"/>
+          <w:color w:val="000000"/>
+          <w:sz w:val="24"/>
+          <w:szCs w:val="24"/>
+        </w:rPr>
         <w:t>。</w:t>
       </w:r>
     </w:p>
     <w:p>
       <w:pPr>
         <w:pStyle w:val="6"/>
+        <w:pageBreakBefore w:val="0"/>
         <w:numPr>
           <w:ilvl w:val="1"/>
           <w:numId w:val="2"/>
         </w:numPr>
         <w:shd w:val="clear" w:color="auto" w:fill="FCFCFC"/>
+        <w:kinsoku/>
+        <w:wordWrap/>
+        <w:overflowPunct/>
+        <w:topLinePunct w:val="0"/>
+        <w:autoSpaceDE/>
+        <w:autoSpaceDN/>
+        <w:bidi w:val="0"/>
+        <w:snapToGrid/>
+        <w:spacing w:before="120" w:after="0" w:line="360" w:lineRule="auto"/>
         <w:ind w:firstLine="562" w:firstLineChars="200"/>
         <w:textAlignment w:val="baseline"/>
         <w:rPr>
@@ -3917,6 +5401,16 @@
     <w:p>
       <w:pPr>
         <w:pStyle w:val="30"/>
+        <w:pageBreakBefore w:val="0"/>
+        <w:kinsoku/>
+        <w:wordWrap/>
+        <w:overflowPunct/>
+        <w:topLinePunct w:val="0"/>
+        <w:autoSpaceDE/>
+        <w:autoSpaceDN/>
+        <w:bidi w:val="0"/>
+        <w:snapToGrid/>
+        <w:spacing w:before="120" w:after="0" w:line="360" w:lineRule="auto"/>
         <w:ind w:left="0" w:firstLine="480" w:firstLineChars="200"/>
         <w:rPr>
           <w:rFonts w:ascii="楷体" w:hAnsi="楷体" w:eastAsia="楷体"/>
@@ -4048,6 +5542,16 @@
     <w:p>
       <w:pPr>
         <w:pStyle w:val="30"/>
+        <w:pageBreakBefore w:val="0"/>
+        <w:kinsoku/>
+        <w:wordWrap/>
+        <w:overflowPunct/>
+        <w:topLinePunct w:val="0"/>
+        <w:autoSpaceDE/>
+        <w:autoSpaceDN/>
+        <w:bidi w:val="0"/>
+        <w:snapToGrid/>
+        <w:spacing w:before="120" w:after="0" w:line="360" w:lineRule="auto"/>
         <w:ind w:left="0" w:firstLine="480" w:firstLineChars="200"/>
         <w:rPr>
           <w:rFonts w:hint="eastAsia" w:ascii="楷体" w:hAnsi="楷体" w:eastAsia="楷体"/>
@@ -4195,6 +5699,16 @@
     <w:p>
       <w:pPr>
         <w:pStyle w:val="30"/>
+        <w:pageBreakBefore w:val="0"/>
+        <w:kinsoku/>
+        <w:wordWrap/>
+        <w:overflowPunct/>
+        <w:topLinePunct w:val="0"/>
+        <w:autoSpaceDE/>
+        <w:autoSpaceDN/>
+        <w:bidi w:val="0"/>
+        <w:snapToGrid/>
+        <w:spacing w:before="120" w:after="0" w:line="360" w:lineRule="auto"/>
         <w:ind w:left="0" w:firstLine="480" w:firstLineChars="200"/>
         <w:rPr>
           <w:rFonts w:hint="eastAsia" w:ascii="楷体" w:hAnsi="楷体" w:eastAsia="楷体"/>
@@ -4216,6 +5730,16 @@
     <w:p>
       <w:pPr>
         <w:pStyle w:val="30"/>
+        <w:pageBreakBefore w:val="0"/>
+        <w:kinsoku/>
+        <w:wordWrap/>
+        <w:overflowPunct/>
+        <w:topLinePunct w:val="0"/>
+        <w:autoSpaceDE/>
+        <w:autoSpaceDN/>
+        <w:bidi w:val="0"/>
+        <w:snapToGrid/>
+        <w:spacing w:before="120" w:after="0" w:line="360" w:lineRule="auto"/>
         <w:ind w:left="0" w:firstLine="480" w:firstLineChars="200"/>
         <w:rPr>
           <w:rFonts w:hint="eastAsia" w:ascii="楷体" w:hAnsi="楷体" w:eastAsia="楷体"/>
@@ -4324,7 +5848,17 @@
     <w:p>
       <w:pPr>
         <w:pStyle w:val="6"/>
+        <w:pageBreakBefore w:val="0"/>
         <w:shd w:val="clear" w:color="auto" w:fill="FCFCFC"/>
+        <w:kinsoku/>
+        <w:wordWrap/>
+        <w:overflowPunct/>
+        <w:topLinePunct w:val="0"/>
+        <w:autoSpaceDE/>
+        <w:autoSpaceDN/>
+        <w:bidi w:val="0"/>
+        <w:snapToGrid/>
+        <w:spacing w:before="120" w:after="0" w:line="360" w:lineRule="auto"/>
         <w:ind w:firstLine="562" w:firstLineChars="200"/>
         <w:textAlignment w:val="baseline"/>
         <w:rPr>
@@ -4341,6 +5875,16 @@
     <w:p>
       <w:pPr>
         <w:pStyle w:val="30"/>
+        <w:pageBreakBefore w:val="0"/>
+        <w:kinsoku/>
+        <w:wordWrap/>
+        <w:overflowPunct/>
+        <w:topLinePunct w:val="0"/>
+        <w:autoSpaceDE/>
+        <w:autoSpaceDN/>
+        <w:bidi w:val="0"/>
+        <w:snapToGrid/>
+        <w:spacing w:before="120" w:after="0" w:line="360" w:lineRule="auto"/>
         <w:ind w:left="0" w:firstLine="480" w:firstLineChars="200"/>
         <w:rPr>
           <w:rFonts w:hint="eastAsia" w:ascii="楷体" w:hAnsi="楷体" w:eastAsia="楷体"/>
@@ -4358,11 +5902,21 @@
     <w:p>
       <w:pPr>
         <w:pStyle w:val="6"/>
+        <w:pageBreakBefore w:val="0"/>
         <w:numPr>
           <w:ilvl w:val="1"/>
           <w:numId w:val="3"/>
         </w:numPr>
         <w:shd w:val="clear" w:color="auto" w:fill="FCFCFC"/>
+        <w:kinsoku/>
+        <w:wordWrap/>
+        <w:overflowPunct/>
+        <w:topLinePunct w:val="0"/>
+        <w:autoSpaceDE/>
+        <w:autoSpaceDN/>
+        <w:bidi w:val="0"/>
+        <w:snapToGrid/>
+        <w:spacing w:before="120" w:after="0" w:line="360" w:lineRule="auto"/>
         <w:ind w:firstLine="562" w:firstLineChars="200"/>
         <w:textAlignment w:val="baseline"/>
         <w:rPr>
@@ -4378,6 +5932,16 @@
     </w:p>
     <w:p>
       <w:pPr>
+        <w:pageBreakBefore w:val="0"/>
+        <w:kinsoku/>
+        <w:wordWrap/>
+        <w:overflowPunct/>
+        <w:topLinePunct w:val="0"/>
+        <w:autoSpaceDE/>
+        <w:autoSpaceDN/>
+        <w:bidi w:val="0"/>
+        <w:snapToGrid/>
+        <w:spacing w:before="120" w:after="0" w:line="360" w:lineRule="auto"/>
         <w:ind w:firstLine="480" w:firstLineChars="200"/>
         <w:rPr>
           <w:rFonts w:hint="default" w:ascii="楷体" w:hAnsi="楷体" w:eastAsia="楷体" w:cs="楷体"/>
@@ -4449,6 +6013,16 @@
     </w:p>
     <w:p>
       <w:pPr>
+        <w:pageBreakBefore w:val="0"/>
+        <w:kinsoku/>
+        <w:wordWrap/>
+        <w:overflowPunct/>
+        <w:topLinePunct w:val="0"/>
+        <w:autoSpaceDE/>
+        <w:autoSpaceDN/>
+        <w:bidi w:val="0"/>
+        <w:snapToGrid/>
+        <w:spacing w:before="120" w:after="0" w:line="360" w:lineRule="auto"/>
         <w:ind w:firstLine="480" w:firstLineChars="200"/>
         <w:rPr>
           <w:rFonts w:ascii="Segoe UI" w:hAnsi="Segoe UI" w:cs="Segoe UI"/>
@@ -4480,7 +6054,17 @@
     <w:p>
       <w:pPr>
         <w:pStyle w:val="4"/>
+        <w:pageBreakBefore w:val="0"/>
         <w:shd w:val="clear" w:color="auto" w:fill="FCFCFC"/>
+        <w:kinsoku/>
+        <w:wordWrap/>
+        <w:overflowPunct/>
+        <w:topLinePunct w:val="0"/>
+        <w:autoSpaceDE/>
+        <w:autoSpaceDN/>
+        <w:bidi w:val="0"/>
+        <w:snapToGrid/>
+        <w:spacing w:before="120" w:after="0" w:line="360" w:lineRule="auto"/>
         <w:ind w:firstLine="643" w:firstLineChars="200"/>
         <w:textAlignment w:val="baseline"/>
         <w:rPr>
@@ -4497,7 +6081,17 @@
     <w:p>
       <w:pPr>
         <w:pStyle w:val="6"/>
+        <w:pageBreakBefore w:val="0"/>
         <w:shd w:val="clear" w:color="auto" w:fill="FCFCFC"/>
+        <w:kinsoku/>
+        <w:wordWrap/>
+        <w:overflowPunct/>
+        <w:topLinePunct w:val="0"/>
+        <w:autoSpaceDE/>
+        <w:autoSpaceDN/>
+        <w:bidi w:val="0"/>
+        <w:snapToGrid/>
+        <w:spacing w:before="120" w:after="0" w:line="360" w:lineRule="auto"/>
         <w:ind w:firstLine="562" w:firstLineChars="200"/>
         <w:textAlignment w:val="baseline"/>
         <w:rPr>
@@ -4514,6 +6108,16 @@
     <w:p>
       <w:pPr>
         <w:pStyle w:val="30"/>
+        <w:pageBreakBefore w:val="0"/>
+        <w:kinsoku/>
+        <w:wordWrap/>
+        <w:overflowPunct/>
+        <w:topLinePunct w:val="0"/>
+        <w:autoSpaceDE/>
+        <w:autoSpaceDN/>
+        <w:bidi w:val="0"/>
+        <w:snapToGrid/>
+        <w:spacing w:before="120" w:after="0" w:line="360" w:lineRule="auto"/>
         <w:ind w:left="0" w:firstLine="480" w:firstLineChars="200"/>
         <w:rPr>
           <w:rFonts w:hint="eastAsia" w:eastAsia="宋体"/>
@@ -4622,6 +6226,16 @@
           </w:tcPr>
           <w:p>
             <w:pPr>
+              <w:pageBreakBefore w:val="0"/>
+              <w:kinsoku/>
+              <w:wordWrap/>
+              <w:overflowPunct/>
+              <w:topLinePunct w:val="0"/>
+              <w:autoSpaceDE/>
+              <w:autoSpaceDN/>
+              <w:bidi w:val="0"/>
+              <w:snapToGrid/>
+              <w:spacing w:before="120" w:after="0" w:line="360" w:lineRule="auto"/>
               <w:jc w:val="both"/>
               <w:rPr>
                 <w:rFonts w:hint="eastAsia" w:ascii="楷体" w:hAnsi="楷体" w:eastAsia="楷体"/>
@@ -4650,6 +6264,16 @@
           </w:tcPr>
           <w:p>
             <w:pPr>
+              <w:pageBreakBefore w:val="0"/>
+              <w:kinsoku/>
+              <w:wordWrap/>
+              <w:overflowPunct/>
+              <w:topLinePunct w:val="0"/>
+              <w:autoSpaceDE/>
+              <w:autoSpaceDN/>
+              <w:bidi w:val="0"/>
+              <w:snapToGrid/>
+              <w:spacing w:before="120" w:after="0" w:line="360" w:lineRule="auto"/>
               <w:jc w:val="both"/>
               <w:rPr>
                 <w:rFonts w:hint="eastAsia" w:ascii="楷体" w:hAnsi="楷体" w:eastAsia="楷体"/>
@@ -4699,6 +6323,16 @@
           </w:tcPr>
           <w:p>
             <w:pPr>
+              <w:pageBreakBefore w:val="0"/>
+              <w:kinsoku/>
+              <w:wordWrap/>
+              <w:overflowPunct/>
+              <w:topLinePunct w:val="0"/>
+              <w:autoSpaceDE/>
+              <w:autoSpaceDN/>
+              <w:bidi w:val="0"/>
+              <w:snapToGrid/>
+              <w:spacing w:before="120" w:after="0" w:line="360" w:lineRule="auto"/>
               <w:jc w:val="both"/>
               <w:rPr>
                 <w:rFonts w:hint="eastAsia" w:ascii="楷体" w:hAnsi="楷体" w:eastAsia="楷体"/>
@@ -4727,6 +6361,16 @@
           </w:tcPr>
           <w:p>
             <w:pPr>
+              <w:pageBreakBefore w:val="0"/>
+              <w:kinsoku/>
+              <w:wordWrap/>
+              <w:overflowPunct/>
+              <w:topLinePunct w:val="0"/>
+              <w:autoSpaceDE/>
+              <w:autoSpaceDN/>
+              <w:bidi w:val="0"/>
+              <w:snapToGrid/>
+              <w:spacing w:before="120" w:after="0" w:line="360" w:lineRule="auto"/>
               <w:jc w:val="both"/>
               <w:rPr>
                 <w:rFonts w:hint="default" w:ascii="楷体" w:hAnsi="楷体" w:eastAsia="楷体"/>
@@ -4778,6 +6422,16 @@
           </w:tcPr>
           <w:p>
             <w:pPr>
+              <w:pageBreakBefore w:val="0"/>
+              <w:kinsoku/>
+              <w:wordWrap/>
+              <w:overflowPunct/>
+              <w:topLinePunct w:val="0"/>
+              <w:autoSpaceDE/>
+              <w:autoSpaceDN/>
+              <w:bidi w:val="0"/>
+              <w:snapToGrid/>
+              <w:spacing w:before="120" w:after="0" w:line="360" w:lineRule="auto"/>
               <w:jc w:val="both"/>
               <w:rPr>
                 <w:rFonts w:hint="eastAsia" w:ascii="楷体" w:hAnsi="楷体" w:eastAsia="楷体"/>
@@ -4806,6 +6460,16 @@
           </w:tcPr>
           <w:p>
             <w:pPr>
+              <w:pageBreakBefore w:val="0"/>
+              <w:kinsoku/>
+              <w:wordWrap/>
+              <w:overflowPunct/>
+              <w:topLinePunct w:val="0"/>
+              <w:autoSpaceDE/>
+              <w:autoSpaceDN/>
+              <w:bidi w:val="0"/>
+              <w:snapToGrid/>
+              <w:spacing w:before="120" w:after="0" w:line="360" w:lineRule="auto"/>
               <w:jc w:val="both"/>
               <w:rPr>
                 <w:rFonts w:hint="eastAsia" w:ascii="楷体" w:hAnsi="楷体" w:eastAsia="楷体"/>
@@ -4817,8 +6481,9 @@
                 <w:rFonts w:hint="eastAsia" w:ascii="楷体" w:hAnsi="楷体" w:eastAsia="楷体"/>
                 <w:sz w:val="28"/>
                 <w:szCs w:val="28"/>
-              </w:rPr>
-              <w:t>Android</w:t>
+                <w:lang w:val="en-US" w:eastAsia="zh-CN"/>
+              </w:rPr>
+              <w:t>Windows</w:t>
             </w:r>
             <w:r>
               <w:rPr>
@@ -4835,11 +6500,21 @@
     <w:p>
       <w:pPr>
         <w:pStyle w:val="6"/>
+        <w:pageBreakBefore w:val="0"/>
         <w:numPr>
           <w:ilvl w:val="0"/>
           <w:numId w:val="0"/>
         </w:numPr>
         <w:shd w:val="clear" w:color="auto" w:fill="FCFCFC"/>
+        <w:kinsoku/>
+        <w:wordWrap/>
+        <w:overflowPunct/>
+        <w:topLinePunct w:val="0"/>
+        <w:autoSpaceDE/>
+        <w:autoSpaceDN/>
+        <w:bidi w:val="0"/>
+        <w:snapToGrid/>
+        <w:spacing w:before="120" w:after="0" w:line="360" w:lineRule="auto"/>
         <w:ind w:leftChars="0" w:firstLine="442" w:firstLineChars="200"/>
         <w:jc w:val="center"/>
         <w:textAlignment w:val="baseline"/>
@@ -4885,11 +6560,21 @@
     <w:p>
       <w:pPr>
         <w:pStyle w:val="6"/>
+        <w:pageBreakBefore w:val="0"/>
         <w:numPr>
           <w:ilvl w:val="1"/>
           <w:numId w:val="4"/>
         </w:numPr>
         <w:shd w:val="clear" w:color="auto" w:fill="FCFCFC"/>
+        <w:kinsoku/>
+        <w:wordWrap/>
+        <w:overflowPunct/>
+        <w:topLinePunct w:val="0"/>
+        <w:autoSpaceDE/>
+        <w:autoSpaceDN/>
+        <w:bidi w:val="0"/>
+        <w:snapToGrid/>
+        <w:spacing w:before="120" w:after="0" w:line="360" w:lineRule="auto"/>
         <w:ind w:firstLine="562" w:firstLineChars="200"/>
         <w:textAlignment w:val="baseline"/>
         <w:rPr>
@@ -4906,9 +6591,18 @@
     <w:p>
       <w:pPr>
         <w:pStyle w:val="35"/>
+        <w:pageBreakBefore w:val="0"/>
         <w:widowControl/>
         <w:shd w:val="clear" w:color="auto" w:fill="FCFCFC"/>
-        <w:spacing w:after="0" w:line="240" w:lineRule="auto"/>
+        <w:kinsoku/>
+        <w:wordWrap/>
+        <w:overflowPunct/>
+        <w:topLinePunct w:val="0"/>
+        <w:autoSpaceDE/>
+        <w:autoSpaceDN/>
+        <w:bidi w:val="0"/>
+        <w:snapToGrid/>
+        <w:spacing w:before="120" w:after="0" w:line="360" w:lineRule="auto"/>
         <w:ind w:left="400" w:firstLine="480" w:firstLineChars="200"/>
         <w:jc w:val="left"/>
         <w:textAlignment w:val="baseline"/>
@@ -4952,7 +6646,16 @@
     </w:p>
     <w:p>
       <w:pPr>
-        <w:spacing w:before="240" w:after="240"/>
+        <w:pageBreakBefore w:val="0"/>
+        <w:kinsoku/>
+        <w:wordWrap/>
+        <w:overflowPunct/>
+        <w:topLinePunct w:val="0"/>
+        <w:autoSpaceDE/>
+        <w:autoSpaceDN/>
+        <w:bidi w:val="0"/>
+        <w:snapToGrid/>
+        <w:spacing w:before="120" w:after="0" w:line="360" w:lineRule="auto"/>
         <w:ind w:firstLine="420" w:firstLineChars="200"/>
         <w:rPr>
           <w:rFonts w:ascii="Segoe UI" w:hAnsi="Segoe UI" w:cs="Segoe UI"/>
@@ -4975,11 +6678,23 @@
     <w:p>
       <w:pPr>
         <w:pStyle w:val="4"/>
+        <w:pageBreakBefore w:val="0"/>
         <w:shd w:val="clear" w:color="auto" w:fill="FCFCFC"/>
-        <w:ind w:firstLine="643" w:firstLineChars="200"/>
+        <w:kinsoku/>
+        <w:wordWrap/>
+        <w:overflowPunct/>
+        <w:topLinePunct w:val="0"/>
+        <w:autoSpaceDE/>
+        <w:autoSpaceDN/>
+        <w:bidi w:val="0"/>
+        <w:snapToGrid/>
+        <w:spacing w:before="120" w:after="0" w:line="360" w:lineRule="auto"/>
+        <w:ind w:left="321" w:hanging="321" w:hangingChars="100"/>
         <w:textAlignment w:val="baseline"/>
         <w:rPr>
           <w:rFonts w:ascii="Segoe UI" w:hAnsi="Segoe UI" w:cs="Segoe UI"/>
+          <w:sz w:val="28"/>
+          <w:szCs w:val="18"/>
         </w:rPr>
       </w:pPr>
       <w:r>
@@ -4997,12 +6712,16 @@
       <w:r>
         <w:rPr>
           <w:rFonts w:ascii="Segoe UI" w:hAnsi="Segoe UI" w:cs="Segoe UI"/>
+          <w:sz w:val="28"/>
+          <w:szCs w:val="18"/>
         </w:rPr>
         <w:t>3.</w:t>
       </w:r>
       <w:r>
         <w:rPr>
           <w:rFonts w:hint="eastAsia" w:ascii="Segoe UI" w:hAnsi="Segoe UI" w:cs="Segoe UI"/>
+          <w:sz w:val="28"/>
+          <w:szCs w:val="18"/>
           <w:lang w:val="en-US" w:eastAsia="zh-CN"/>
         </w:rPr>
         <w:t>1</w:t>
@@ -5010,12 +6729,24 @@
       <w:r>
         <w:rPr>
           <w:rFonts w:ascii="Segoe UI" w:hAnsi="Segoe UI" w:cs="Segoe UI"/>
+          <w:sz w:val="28"/>
+          <w:szCs w:val="18"/>
         </w:rPr>
         <w:t xml:space="preserve"> 软件需求的用例模型</w:t>
       </w:r>
     </w:p>
     <w:p>
       <w:pPr>
+        <w:pageBreakBefore w:val="0"/>
+        <w:kinsoku/>
+        <w:wordWrap/>
+        <w:overflowPunct/>
+        <w:topLinePunct w:val="0"/>
+        <w:autoSpaceDE/>
+        <w:autoSpaceDN/>
+        <w:bidi w:val="0"/>
+        <w:snapToGrid/>
+        <w:spacing w:before="120" w:after="0" w:line="360" w:lineRule="auto"/>
         <w:ind w:firstLine="420" w:firstLineChars="200"/>
         <w:rPr>
           <w:rFonts w:hint="eastAsia" w:eastAsia="宋体"/>
@@ -5029,9 +6760,9 @@
         </w:rPr>
         <w:drawing>
           <wp:inline distT="0" distB="0" distL="114300" distR="114300">
-            <wp:extent cx="5271135" cy="4589780"/>
-            <wp:effectExtent l="0" t="0" r="12065" b="7620"/>
-            <wp:docPr id="1" name="图片 1" descr="f156b64bbb85a8a8b06c3768ab63d03"/>
+            <wp:extent cx="5273675" cy="3672840"/>
+            <wp:effectExtent l="0" t="0" r="9525" b="10160"/>
+            <wp:docPr id="10" name="图片 10" descr="2c3a1de8f5e0e1b9dcc0b40fa182774"/>
             <wp:cNvGraphicFramePr>
               <a:graphicFrameLocks xmlns:a="http://schemas.openxmlformats.org/drawingml/2006/main" noChangeAspect="1"/>
             </wp:cNvGraphicFramePr>
@@ -5039,7 +6770,7 @@
               <a:graphicData uri="http://schemas.openxmlformats.org/drawingml/2006/picture">
                 <pic:pic xmlns:pic="http://schemas.openxmlformats.org/drawingml/2006/picture">
                   <pic:nvPicPr>
-                    <pic:cNvPr id="1" name="图片 1" descr="f156b64bbb85a8a8b06c3768ab63d03"/>
+                    <pic:cNvPr id="10" name="图片 10" descr="2c3a1de8f5e0e1b9dcc0b40fa182774"/>
                     <pic:cNvPicPr>
                       <a:picLocks noChangeAspect="1"/>
                     </pic:cNvPicPr>
@@ -5053,7 +6784,7 @@
                   <pic:spPr>
                     <a:xfrm>
                       <a:off x="0" y="0"/>
-                      <a:ext cx="5271135" cy="4589780"/>
+                      <a:ext cx="5273675" cy="3672840"/>
                     </a:xfrm>
                     <a:prstGeom prst="rect">
                       <a:avLst/>
@@ -5065,12 +6796,20 @@
           </wp:inline>
         </w:drawing>
       </w:r>
-      <w:bookmarkStart w:id="9" w:name="_GoBack"/>
-      <w:bookmarkEnd w:id="9"/>
     </w:p>
     <w:p>
       <w:pPr>
         <w:pStyle w:val="5"/>
+        <w:pageBreakBefore w:val="0"/>
+        <w:kinsoku/>
+        <w:wordWrap/>
+        <w:overflowPunct/>
+        <w:topLinePunct w:val="0"/>
+        <w:autoSpaceDE/>
+        <w:autoSpaceDN/>
+        <w:bidi w:val="0"/>
+        <w:snapToGrid/>
+        <w:spacing w:before="120" w:after="0" w:line="360" w:lineRule="auto"/>
         <w:ind w:firstLine="420" w:firstLineChars="200"/>
         <w:jc w:val="center"/>
       </w:pPr>
@@ -5100,7 +6839,17 @@
     <w:p>
       <w:pPr>
         <w:pStyle w:val="6"/>
+        <w:pageBreakBefore w:val="0"/>
         <w:shd w:val="clear" w:color="auto" w:fill="FCFCFC"/>
+        <w:kinsoku/>
+        <w:wordWrap/>
+        <w:overflowPunct/>
+        <w:topLinePunct w:val="0"/>
+        <w:autoSpaceDE/>
+        <w:autoSpaceDN/>
+        <w:bidi w:val="0"/>
+        <w:snapToGrid/>
+        <w:spacing w:before="120" w:after="0" w:line="360" w:lineRule="auto"/>
         <w:ind w:firstLine="562" w:firstLineChars="200"/>
         <w:textAlignment w:val="baseline"/>
         <w:rPr>
@@ -5130,7 +6879,16 @@
     <w:p>
       <w:pPr>
         <w:pStyle w:val="4"/>
-        <w:spacing w:before="120" w:after="0" w:line="240" w:lineRule="auto"/>
+        <w:pageBreakBefore w:val="0"/>
+        <w:kinsoku/>
+        <w:wordWrap/>
+        <w:overflowPunct/>
+        <w:topLinePunct w:val="0"/>
+        <w:autoSpaceDE/>
+        <w:autoSpaceDN/>
+        <w:bidi w:val="0"/>
+        <w:snapToGrid/>
+        <w:spacing w:before="120" w:after="0" w:line="360" w:lineRule="auto"/>
         <w:ind w:firstLine="562" w:firstLineChars="200"/>
       </w:pPr>
       <w:bookmarkStart w:id="8" w:name="_Toc4102"/>
@@ -5163,12 +6921,43 @@
           <w:sz w:val="28"/>
           <w:szCs w:val="18"/>
         </w:rPr>
-        <w:t>.1“物体识别”的用例描述</w:t>
+        <w:t>.1“</w:t>
+      </w:r>
+      <w:r>
+        <w:rPr>
+          <w:rFonts w:hint="eastAsia" w:eastAsia="黑体"/>
+          <w:bCs/>
+          <w:kern w:val="2"/>
+          <w:sz w:val="28"/>
+          <w:szCs w:val="18"/>
+          <w:lang w:val="en-US" w:eastAsia="zh-CN"/>
+        </w:rPr>
+        <w:t>识别目标</w:t>
+      </w:r>
+      <w:r>
+        <w:rPr>
+          <w:rFonts w:hint="eastAsia" w:eastAsia="黑体"/>
+          <w:bCs/>
+          <w:kern w:val="2"/>
+          <w:sz w:val="28"/>
+          <w:szCs w:val="18"/>
+        </w:rPr>
+        <w:t>”的用例描述</w:t>
       </w:r>
       <w:bookmarkEnd w:id="8"/>
     </w:p>
     <w:p>
       <w:pPr>
+        <w:pageBreakBefore w:val="0"/>
+        <w:kinsoku/>
+        <w:wordWrap/>
+        <w:overflowPunct/>
+        <w:topLinePunct w:val="0"/>
+        <w:autoSpaceDE/>
+        <w:autoSpaceDN/>
+        <w:bidi w:val="0"/>
+        <w:snapToGrid/>
+        <w:spacing w:before="120" w:after="0" w:line="360" w:lineRule="auto"/>
         <w:ind w:firstLine="420" w:firstLineChars="200"/>
         <w:rPr>
           <w:rFonts w:hint="eastAsia" w:eastAsia="宋体"/>
@@ -5182,9 +6971,9 @@
         </w:rPr>
         <w:drawing>
           <wp:inline distT="0" distB="0" distL="114300" distR="114300">
-            <wp:extent cx="5270500" cy="3339465"/>
-            <wp:effectExtent l="0" t="0" r="0" b="635"/>
-            <wp:docPr id="2" name="图片 2" descr="94194a31986dbfed4beb11edce8dc16"/>
+            <wp:extent cx="5267960" cy="2414270"/>
+            <wp:effectExtent l="0" t="0" r="2540" b="11430"/>
+            <wp:docPr id="7" name="图片 7" descr="1"/>
             <wp:cNvGraphicFramePr>
               <a:graphicFrameLocks xmlns:a="http://schemas.openxmlformats.org/drawingml/2006/main" noChangeAspect="1"/>
             </wp:cNvGraphicFramePr>
@@ -5192,7 +6981,7 @@
               <a:graphicData uri="http://schemas.openxmlformats.org/drawingml/2006/picture">
                 <pic:pic xmlns:pic="http://schemas.openxmlformats.org/drawingml/2006/picture">
                   <pic:nvPicPr>
-                    <pic:cNvPr id="2" name="图片 2" descr="94194a31986dbfed4beb11edce8dc16"/>
+                    <pic:cNvPr id="7" name="图片 7" descr="1"/>
                     <pic:cNvPicPr>
                       <a:picLocks noChangeAspect="1"/>
                     </pic:cNvPicPr>
@@ -5206,7 +6995,7 @@
                   <pic:spPr>
                     <a:xfrm>
                       <a:off x="0" y="0"/>
-                      <a:ext cx="5270500" cy="3339465"/>
+                      <a:ext cx="5267960" cy="2414270"/>
                     </a:xfrm>
                     <a:prstGeom prst="rect">
                       <a:avLst/>
@@ -5222,6 +7011,16 @@
     <w:p>
       <w:pPr>
         <w:pStyle w:val="5"/>
+        <w:pageBreakBefore w:val="0"/>
+        <w:kinsoku/>
+        <w:wordWrap/>
+        <w:overflowPunct/>
+        <w:topLinePunct w:val="0"/>
+        <w:autoSpaceDE/>
+        <w:autoSpaceDN/>
+        <w:bidi w:val="0"/>
+        <w:snapToGrid/>
+        <w:spacing w:before="120" w:after="0" w:line="360" w:lineRule="auto"/>
         <w:ind w:firstLine="420" w:firstLineChars="200"/>
         <w:jc w:val="center"/>
         <w:rPr>
@@ -5262,7 +7061,7 @@
           <w:rFonts w:hint="eastAsia"/>
           <w:lang w:val="en-US" w:eastAsia="zh-CN"/>
         </w:rPr>
-        <w:t>物体识别</w:t>
+        <w:t>识别目标</w:t>
       </w:r>
       <w:r>
         <w:t>”</w:t>
@@ -5328,6 +7127,16 @@
           <w:p>
             <w:pPr>
               <w:pStyle w:val="30"/>
+              <w:pageBreakBefore w:val="0"/>
+              <w:kinsoku/>
+              <w:wordWrap/>
+              <w:overflowPunct/>
+              <w:topLinePunct w:val="0"/>
+              <w:autoSpaceDE/>
+              <w:autoSpaceDN/>
+              <w:bidi w:val="0"/>
+              <w:snapToGrid/>
+              <w:spacing w:before="120" w:after="0" w:line="360" w:lineRule="auto"/>
               <w:ind w:left="0" w:firstLine="0"/>
               <w:jc w:val="center"/>
               <w:rPr>
@@ -5355,6 +7164,16 @@
           <w:p>
             <w:pPr>
               <w:pStyle w:val="30"/>
+              <w:pageBreakBefore w:val="0"/>
+              <w:kinsoku/>
+              <w:wordWrap/>
+              <w:overflowPunct/>
+              <w:topLinePunct w:val="0"/>
+              <w:autoSpaceDE/>
+              <w:autoSpaceDN/>
+              <w:bidi w:val="0"/>
+              <w:snapToGrid/>
+              <w:spacing w:before="120" w:after="0" w:line="360" w:lineRule="auto"/>
               <w:ind w:left="0" w:firstLine="0"/>
               <w:jc w:val="center"/>
               <w:rPr>
@@ -5371,7 +7190,7 @@
                 <w:szCs w:val="28"/>
                 <w:lang w:val="en-US" w:eastAsia="zh-CN"/>
               </w:rPr>
-              <w:t>物体识别</w:t>
+              <w:t>识别目标</w:t>
             </w:r>
           </w:p>
         </w:tc>
@@ -5405,6 +7224,16 @@
           <w:p>
             <w:pPr>
               <w:pStyle w:val="30"/>
+              <w:pageBreakBefore w:val="0"/>
+              <w:kinsoku/>
+              <w:wordWrap/>
+              <w:overflowPunct/>
+              <w:topLinePunct w:val="0"/>
+              <w:autoSpaceDE/>
+              <w:autoSpaceDN/>
+              <w:bidi w:val="0"/>
+              <w:snapToGrid/>
+              <w:spacing w:before="120" w:after="0" w:line="360" w:lineRule="auto"/>
               <w:ind w:left="0" w:firstLine="0"/>
               <w:jc w:val="center"/>
               <w:rPr>
@@ -5432,6 +7261,16 @@
           <w:p>
             <w:pPr>
               <w:pStyle w:val="30"/>
+              <w:pageBreakBefore w:val="0"/>
+              <w:kinsoku/>
+              <w:wordWrap/>
+              <w:overflowPunct/>
+              <w:topLinePunct w:val="0"/>
+              <w:autoSpaceDE/>
+              <w:autoSpaceDN/>
+              <w:bidi w:val="0"/>
+              <w:snapToGrid/>
+              <w:spacing w:before="120" w:after="0" w:line="360" w:lineRule="auto"/>
               <w:ind w:left="0" w:firstLine="0"/>
               <w:jc w:val="left"/>
               <w:rPr>
@@ -5489,6 +7328,16 @@
           <w:p>
             <w:pPr>
               <w:pStyle w:val="30"/>
+              <w:pageBreakBefore w:val="0"/>
+              <w:kinsoku/>
+              <w:wordWrap/>
+              <w:overflowPunct/>
+              <w:topLinePunct w:val="0"/>
+              <w:autoSpaceDE/>
+              <w:autoSpaceDN/>
+              <w:bidi w:val="0"/>
+              <w:snapToGrid/>
+              <w:spacing w:before="120" w:after="0" w:line="360" w:lineRule="auto"/>
               <w:ind w:left="0" w:firstLine="0"/>
               <w:jc w:val="center"/>
               <w:rPr>
@@ -5516,6 +7365,16 @@
           <w:p>
             <w:pPr>
               <w:pStyle w:val="30"/>
+              <w:pageBreakBefore w:val="0"/>
+              <w:kinsoku/>
+              <w:wordWrap/>
+              <w:overflowPunct/>
+              <w:topLinePunct w:val="0"/>
+              <w:autoSpaceDE/>
+              <w:autoSpaceDN/>
+              <w:bidi w:val="0"/>
+              <w:snapToGrid/>
+              <w:spacing w:before="120" w:after="0" w:line="360" w:lineRule="auto"/>
               <w:ind w:left="0" w:firstLine="0"/>
               <w:jc w:val="left"/>
               <w:rPr>
@@ -5566,6 +7425,16 @@
           <w:p>
             <w:pPr>
               <w:pStyle w:val="30"/>
+              <w:pageBreakBefore w:val="0"/>
+              <w:kinsoku/>
+              <w:wordWrap/>
+              <w:overflowPunct/>
+              <w:topLinePunct w:val="0"/>
+              <w:autoSpaceDE/>
+              <w:autoSpaceDN/>
+              <w:bidi w:val="0"/>
+              <w:snapToGrid/>
+              <w:spacing w:before="120" w:after="0" w:line="360" w:lineRule="auto"/>
               <w:ind w:left="0" w:firstLine="0"/>
               <w:jc w:val="center"/>
               <w:rPr>
@@ -5593,10 +7462,128 @@
           <w:p>
             <w:pPr>
               <w:pStyle w:val="30"/>
+              <w:pageBreakBefore w:val="0"/>
               <w:numPr>
                 <w:ilvl w:val="0"/>
                 <w:numId w:val="5"/>
               </w:numPr>
+              <w:kinsoku/>
+              <w:wordWrap/>
+              <w:overflowPunct/>
+              <w:topLinePunct w:val="0"/>
+              <w:autoSpaceDE/>
+              <w:autoSpaceDN/>
+              <w:bidi w:val="0"/>
+              <w:snapToGrid/>
+              <w:spacing w:before="120" w:after="0" w:line="360" w:lineRule="auto"/>
+              <w:ind w:left="280" w:hanging="280" w:hangingChars="100"/>
+              <w:jc w:val="left"/>
+              <w:rPr>
+                <w:rFonts w:hint="eastAsia" w:ascii="楷体" w:hAnsi="楷体" w:eastAsia="楷体"/>
+                <w:sz w:val="28"/>
+                <w:szCs w:val="28"/>
+                <w:lang w:val="en-US" w:eastAsia="zh-CN"/>
+              </w:rPr>
+            </w:pPr>
+            <w:r>
+              <w:rPr>
+                <w:rFonts w:hint="eastAsia" w:ascii="楷体" w:hAnsi="楷体" w:eastAsia="楷体"/>
+                <w:sz w:val="28"/>
+                <w:szCs w:val="28"/>
+                <w:lang w:val="en-US" w:eastAsia="zh-CN"/>
+              </w:rPr>
+              <w:t>‌系统接收识别指令‌：特战人员点击“目标识别”按钮，系统接收目标识别指令。</w:t>
+            </w:r>
+          </w:p>
+          <w:p>
+            <w:pPr>
+              <w:pStyle w:val="30"/>
+              <w:pageBreakBefore w:val="0"/>
+              <w:numPr>
+                <w:ilvl w:val="0"/>
+                <w:numId w:val="5"/>
+              </w:numPr>
+              <w:kinsoku/>
+              <w:wordWrap/>
+              <w:overflowPunct/>
+              <w:topLinePunct w:val="0"/>
+              <w:autoSpaceDE/>
+              <w:autoSpaceDN/>
+              <w:bidi w:val="0"/>
+              <w:snapToGrid/>
+              <w:spacing w:before="120" w:after="0" w:line="360" w:lineRule="auto"/>
+              <w:ind w:left="280" w:hanging="280" w:hangingChars="100"/>
+              <w:jc w:val="left"/>
+              <w:rPr>
+                <w:rFonts w:hint="eastAsia" w:ascii="楷体" w:hAnsi="楷体" w:eastAsia="楷体"/>
+                <w:sz w:val="28"/>
+                <w:szCs w:val="28"/>
+                <w:lang w:val="en-US" w:eastAsia="zh-CN"/>
+              </w:rPr>
+            </w:pPr>
+            <w:r>
+              <w:rPr>
+                <w:rFonts w:hint="eastAsia" w:ascii="楷体" w:hAnsi="楷体" w:eastAsia="楷体"/>
+                <w:sz w:val="28"/>
+                <w:szCs w:val="28"/>
+                <w:lang w:val="en-US" w:eastAsia="zh-CN"/>
+              </w:rPr>
+              <w:t>‌图像捕获与处理‌：调用摄像头捕获原始图像，进行预处理后传递至目标识别模块。</w:t>
+            </w:r>
+          </w:p>
+          <w:p>
+            <w:pPr>
+              <w:pStyle w:val="30"/>
+              <w:pageBreakBefore w:val="0"/>
+              <w:numPr>
+                <w:ilvl w:val="0"/>
+                <w:numId w:val="5"/>
+              </w:numPr>
+              <w:kinsoku/>
+              <w:wordWrap/>
+              <w:overflowPunct/>
+              <w:topLinePunct w:val="0"/>
+              <w:autoSpaceDE/>
+              <w:autoSpaceDN/>
+              <w:bidi w:val="0"/>
+              <w:snapToGrid/>
+              <w:spacing w:before="120" w:after="0" w:line="360" w:lineRule="auto"/>
+              <w:ind w:left="280" w:hanging="280" w:hangingChars="100"/>
+              <w:jc w:val="left"/>
+              <w:rPr>
+                <w:rFonts w:hint="eastAsia" w:ascii="楷体" w:hAnsi="楷体" w:eastAsia="楷体"/>
+                <w:sz w:val="28"/>
+                <w:szCs w:val="28"/>
+                <w:lang w:val="en-US" w:eastAsia="zh-CN"/>
+              </w:rPr>
+            </w:pPr>
+            <w:r>
+              <w:rPr>
+                <w:rFonts w:hint="eastAsia" w:ascii="楷体" w:hAnsi="楷体" w:eastAsia="楷体"/>
+                <w:sz w:val="28"/>
+                <w:szCs w:val="28"/>
+                <w:lang w:val="en-US" w:eastAsia="zh-CN"/>
+              </w:rPr>
+              <w:t>‌目标识别与存储‌：目标识别模块分析图像，存储识别结果。</w:t>
+            </w:r>
+          </w:p>
+          <w:p>
+            <w:pPr>
+              <w:pStyle w:val="30"/>
+              <w:pageBreakBefore w:val="0"/>
+              <w:numPr>
+                <w:ilvl w:val="0"/>
+                <w:numId w:val="5"/>
+              </w:numPr>
+              <w:kinsoku/>
+              <w:wordWrap/>
+              <w:overflowPunct/>
+              <w:topLinePunct w:val="0"/>
+              <w:autoSpaceDE/>
+              <w:autoSpaceDN/>
+              <w:bidi w:val="0"/>
+              <w:snapToGrid/>
+              <w:spacing w:before="120" w:after="0" w:line="360" w:lineRule="auto"/>
               <w:ind w:left="280" w:hanging="280" w:hangingChars="100"/>
               <w:jc w:val="left"/>
               <w:rPr>
@@ -5613,7 +7600,7 @@
                 <w:szCs w:val="28"/>
                 <w:lang w:val="en-US" w:eastAsia="zh-CN"/>
               </w:rPr>
-              <w:t>特战人员操纵无人车摄像头对目标区域进行侦察，系统对视频画面进行实时视频识别。</w:t>
+              <w:t>‌结果展示‌：在前端界面显示目标识别信息。</w:t>
             </w:r>
           </w:p>
         </w:tc>
@@ -5622,6 +7609,16 @@
     <w:p>
       <w:pPr>
         <w:pStyle w:val="30"/>
+        <w:pageBreakBefore w:val="0"/>
+        <w:kinsoku/>
+        <w:wordWrap/>
+        <w:overflowPunct/>
+        <w:topLinePunct w:val="0"/>
+        <w:autoSpaceDE/>
+        <w:autoSpaceDN/>
+        <w:bidi w:val="0"/>
+        <w:snapToGrid/>
+        <w:spacing w:before="120" w:after="0" w:line="360" w:lineRule="auto"/>
         <w:ind w:left="0" w:firstLine="420" w:firstLineChars="200"/>
         <w:jc w:val="center"/>
         <w:rPr>
@@ -5662,7 +7659,7 @@
           <w:rFonts w:hint="eastAsia"/>
           <w:lang w:val="en-US" w:eastAsia="zh-CN"/>
         </w:rPr>
-        <w:t>物体识别</w:t>
+        <w:t>识别目标</w:t>
       </w:r>
       <w:r>
         <w:rPr>
@@ -5680,7 +7677,16 @@
     </w:p>
     <w:p>
       <w:pPr>
-        <w:spacing w:before="240" w:after="240"/>
+        <w:pageBreakBefore w:val="0"/>
+        <w:kinsoku/>
+        <w:wordWrap/>
+        <w:overflowPunct/>
+        <w:topLinePunct w:val="0"/>
+        <w:autoSpaceDE/>
+        <w:autoSpaceDN/>
+        <w:bidi w:val="0"/>
+        <w:snapToGrid/>
+        <w:spacing w:before="120" w:after="0" w:line="360" w:lineRule="auto"/>
         <w:ind w:firstLine="420" w:firstLineChars="200"/>
         <w:jc w:val="left"/>
       </w:pPr>
@@ -5701,7 +7707,16 @@
     <w:p>
       <w:pPr>
         <w:pStyle w:val="4"/>
-        <w:spacing w:before="120" w:after="0" w:line="240" w:lineRule="auto"/>
+        <w:pageBreakBefore w:val="0"/>
+        <w:kinsoku/>
+        <w:wordWrap/>
+        <w:overflowPunct/>
+        <w:topLinePunct w:val="0"/>
+        <w:autoSpaceDE/>
+        <w:autoSpaceDN/>
+        <w:bidi w:val="0"/>
+        <w:snapToGrid/>
+        <w:spacing w:before="120" w:after="0" w:line="360" w:lineRule="auto"/>
         <w:ind w:firstLine="562" w:firstLineChars="200"/>
         <w:rPr>
           <w:rFonts w:ascii="Segoe UI" w:hAnsi="Segoe UI" w:cs="Segoe UI"/>
@@ -5716,12 +7731,42 @@
           <w:sz w:val="28"/>
           <w:szCs w:val="18"/>
         </w:rPr>
-        <w:t>3.3.2“标签分类”的用例描述</w:t>
-      </w:r>
-    </w:p>
-    <w:p>
-      <w:pPr>
-        <w:spacing w:before="240" w:after="240"/>
+        <w:t>3.3.2“</w:t>
+      </w:r>
+      <w:r>
+        <w:rPr>
+          <w:rFonts w:hint="eastAsia" w:eastAsia="黑体"/>
+          <w:bCs/>
+          <w:kern w:val="2"/>
+          <w:sz w:val="28"/>
+          <w:szCs w:val="18"/>
+          <w:lang w:val="en-US" w:eastAsia="zh-CN"/>
+        </w:rPr>
+        <w:t>建图保存</w:t>
+      </w:r>
+      <w:r>
+        <w:rPr>
+          <w:rFonts w:hint="eastAsia" w:eastAsia="黑体"/>
+          <w:bCs/>
+          <w:kern w:val="2"/>
+          <w:sz w:val="28"/>
+          <w:szCs w:val="18"/>
+        </w:rPr>
+        <w:t>”的用例描述</w:t>
+      </w:r>
+    </w:p>
+    <w:p>
+      <w:pPr>
+        <w:pageBreakBefore w:val="0"/>
+        <w:kinsoku/>
+        <w:wordWrap/>
+        <w:overflowPunct/>
+        <w:topLinePunct w:val="0"/>
+        <w:autoSpaceDE/>
+        <w:autoSpaceDN/>
+        <w:bidi w:val="0"/>
+        <w:snapToGrid/>
+        <w:spacing w:before="120" w:after="0" w:line="360" w:lineRule="auto"/>
         <w:ind w:firstLine="480" w:firstLineChars="200"/>
         <w:jc w:val="left"/>
         <w:rPr>
@@ -5738,9 +7783,9 @@
         </w:rPr>
         <w:drawing>
           <wp:inline distT="0" distB="0" distL="114300" distR="114300">
-            <wp:extent cx="5274310" cy="3371850"/>
-            <wp:effectExtent l="0" t="0" r="8890" b="6350"/>
-            <wp:docPr id="3" name="图片 3" descr="1ad06bc178e10ca2173b3e6aee0f1e9"/>
+            <wp:extent cx="5274945" cy="4561840"/>
+            <wp:effectExtent l="0" t="0" r="8255" b="10160"/>
+            <wp:docPr id="8" name="图片 8" descr="418538548938001f3adf99afac1b08b"/>
             <wp:cNvGraphicFramePr>
               <a:graphicFrameLocks xmlns:a="http://schemas.openxmlformats.org/drawingml/2006/main" noChangeAspect="1"/>
             </wp:cNvGraphicFramePr>
@@ -5748,7 +7793,7 @@
               <a:graphicData uri="http://schemas.openxmlformats.org/drawingml/2006/picture">
                 <pic:pic xmlns:pic="http://schemas.openxmlformats.org/drawingml/2006/picture">
                   <pic:nvPicPr>
-                    <pic:cNvPr id="3" name="图片 3" descr="1ad06bc178e10ca2173b3e6aee0f1e9"/>
+                    <pic:cNvPr id="8" name="图片 8" descr="418538548938001f3adf99afac1b08b"/>
                     <pic:cNvPicPr>
                       <a:picLocks noChangeAspect="1"/>
                     </pic:cNvPicPr>
@@ -5762,7 +7807,7 @@
                   <pic:spPr>
                     <a:xfrm>
                       <a:off x="0" y="0"/>
-                      <a:ext cx="5274310" cy="3371850"/>
+                      <a:ext cx="5274945" cy="4561840"/>
                     </a:xfrm>
                     <a:prstGeom prst="rect">
                       <a:avLst/>
@@ -5778,6 +7823,16 @@
     <w:p>
       <w:pPr>
         <w:pStyle w:val="5"/>
+        <w:pageBreakBefore w:val="0"/>
+        <w:kinsoku/>
+        <w:wordWrap/>
+        <w:overflowPunct/>
+        <w:topLinePunct w:val="0"/>
+        <w:autoSpaceDE/>
+        <w:autoSpaceDN/>
+        <w:bidi w:val="0"/>
+        <w:snapToGrid/>
+        <w:spacing w:before="120" w:after="0" w:line="360" w:lineRule="auto"/>
         <w:ind w:firstLine="420" w:firstLineChars="200"/>
         <w:jc w:val="center"/>
         <w:rPr>
@@ -5820,7 +7875,7 @@
           <w:rFonts w:hint="eastAsia"/>
           <w:lang w:val="en-US" w:eastAsia="zh-CN"/>
         </w:rPr>
-        <w:t>物体识别</w:t>
+        <w:t>建图保存</w:t>
       </w:r>
       <w:r>
         <w:t>”</w:t>
@@ -5886,6 +7941,16 @@
           <w:p>
             <w:pPr>
               <w:pStyle w:val="30"/>
+              <w:pageBreakBefore w:val="0"/>
+              <w:kinsoku/>
+              <w:wordWrap/>
+              <w:overflowPunct/>
+              <w:topLinePunct w:val="0"/>
+              <w:autoSpaceDE/>
+              <w:autoSpaceDN/>
+              <w:bidi w:val="0"/>
+              <w:snapToGrid/>
+              <w:spacing w:before="120" w:after="0" w:line="360" w:lineRule="auto"/>
               <w:ind w:left="0" w:firstLine="0"/>
               <w:jc w:val="center"/>
               <w:rPr>
@@ -5913,6 +7978,16 @@
           <w:p>
             <w:pPr>
               <w:pStyle w:val="30"/>
+              <w:pageBreakBefore w:val="0"/>
+              <w:kinsoku/>
+              <w:wordWrap/>
+              <w:overflowPunct/>
+              <w:topLinePunct w:val="0"/>
+              <w:autoSpaceDE/>
+              <w:autoSpaceDN/>
+              <w:bidi w:val="0"/>
+              <w:snapToGrid/>
+              <w:spacing w:before="120" w:after="0" w:line="360" w:lineRule="auto"/>
               <w:ind w:left="0" w:firstLine="0"/>
               <w:jc w:val="center"/>
               <w:rPr>
@@ -5929,7 +8004,7 @@
                 <w:szCs w:val="28"/>
                 <w:lang w:val="en-US" w:eastAsia="zh-CN"/>
               </w:rPr>
-              <w:t>标签分类</w:t>
+              <w:t>建图保存</w:t>
             </w:r>
           </w:p>
         </w:tc>
@@ -5963,6 +8038,16 @@
           <w:p>
             <w:pPr>
               <w:pStyle w:val="30"/>
+              <w:pageBreakBefore w:val="0"/>
+              <w:kinsoku/>
+              <w:wordWrap/>
+              <w:overflowPunct/>
+              <w:topLinePunct w:val="0"/>
+              <w:autoSpaceDE/>
+              <w:autoSpaceDN/>
+              <w:bidi w:val="0"/>
+              <w:snapToGrid/>
+              <w:spacing w:before="120" w:after="0" w:line="360" w:lineRule="auto"/>
               <w:ind w:left="0" w:firstLine="0"/>
               <w:jc w:val="center"/>
               <w:rPr>
@@ -5990,6 +8075,16 @@
           <w:p>
             <w:pPr>
               <w:pStyle w:val="30"/>
+              <w:pageBreakBefore w:val="0"/>
+              <w:kinsoku/>
+              <w:wordWrap/>
+              <w:overflowPunct/>
+              <w:topLinePunct w:val="0"/>
+              <w:autoSpaceDE/>
+              <w:autoSpaceDN/>
+              <w:bidi w:val="0"/>
+              <w:snapToGrid/>
+              <w:spacing w:before="120" w:after="0" w:line="360" w:lineRule="auto"/>
               <w:ind w:left="0" w:firstLine="0"/>
               <w:jc w:val="left"/>
               <w:rPr>
@@ -6005,16 +8100,7 @@
                 <w:sz w:val="28"/>
                 <w:szCs w:val="28"/>
               </w:rPr>
-              <w:t>该用例描述了</w:t>
-            </w:r>
-            <w:r>
-              <w:rPr>
-                <w:rFonts w:hint="eastAsia" w:ascii="楷体" w:hAnsi="楷体" w:eastAsia="楷体"/>
-                <w:sz w:val="28"/>
-                <w:szCs w:val="28"/>
-                <w:lang w:val="en-US" w:eastAsia="zh-CN"/>
-              </w:rPr>
-              <w:t>系统对识别后的信息进行处理并标签分类</w:t>
+              <w:t>该用例详细描述了激光雷达建图系统的整个工作流程，从系统初始化到地图构建完成并保存的全过程。</w:t>
             </w:r>
           </w:p>
         </w:tc>
@@ -6048,6 +8134,16 @@
           <w:p>
             <w:pPr>
               <w:pStyle w:val="30"/>
+              <w:pageBreakBefore w:val="0"/>
+              <w:kinsoku/>
+              <w:wordWrap/>
+              <w:overflowPunct/>
+              <w:topLinePunct w:val="0"/>
+              <w:autoSpaceDE/>
+              <w:autoSpaceDN/>
+              <w:bidi w:val="0"/>
+              <w:snapToGrid/>
+              <w:spacing w:before="120" w:after="0" w:line="360" w:lineRule="auto"/>
               <w:ind w:left="0" w:firstLine="0"/>
               <w:jc w:val="center"/>
               <w:rPr>
@@ -6075,6 +8171,16 @@
           <w:p>
             <w:pPr>
               <w:pStyle w:val="30"/>
+              <w:pageBreakBefore w:val="0"/>
+              <w:kinsoku/>
+              <w:wordWrap/>
+              <w:overflowPunct/>
+              <w:topLinePunct w:val="0"/>
+              <w:autoSpaceDE/>
+              <w:autoSpaceDN/>
+              <w:bidi w:val="0"/>
+              <w:snapToGrid/>
+              <w:spacing w:before="120" w:after="0" w:line="360" w:lineRule="auto"/>
               <w:ind w:left="0" w:firstLine="0"/>
               <w:jc w:val="left"/>
               <w:rPr>
@@ -6125,6 +8231,16 @@
           <w:p>
             <w:pPr>
               <w:pStyle w:val="30"/>
+              <w:pageBreakBefore w:val="0"/>
+              <w:kinsoku/>
+              <w:wordWrap/>
+              <w:overflowPunct/>
+              <w:topLinePunct w:val="0"/>
+              <w:autoSpaceDE/>
+              <w:autoSpaceDN/>
+              <w:bidi w:val="0"/>
+              <w:snapToGrid/>
+              <w:spacing w:before="120" w:after="0" w:line="360" w:lineRule="auto"/>
               <w:ind w:left="0" w:firstLine="0"/>
               <w:jc w:val="center"/>
               <w:rPr>
@@ -6152,10 +8268,20 @@
           <w:p>
             <w:pPr>
               <w:pStyle w:val="30"/>
+              <w:pageBreakBefore w:val="0"/>
               <w:numPr>
                 <w:ilvl w:val="0"/>
                 <w:numId w:val="0"/>
               </w:numPr>
+              <w:kinsoku/>
+              <w:wordWrap/>
+              <w:overflowPunct/>
+              <w:topLinePunct w:val="0"/>
+              <w:autoSpaceDE/>
+              <w:autoSpaceDN/>
+              <w:bidi w:val="0"/>
+              <w:snapToGrid/>
+              <w:spacing w:before="120" w:after="0" w:line="360" w:lineRule="auto"/>
               <w:ind w:firstLine="560" w:firstLineChars="200"/>
               <w:jc w:val="left"/>
               <w:rPr>
@@ -6172,16 +8298,170 @@
                 <w:szCs w:val="28"/>
                 <w:lang w:val="en-US" w:eastAsia="zh-CN"/>
               </w:rPr>
-              <w:t>1.系统对识别后的信息进行分类汇总</w:t>
+              <w:t>1.‌系统初始化‌：用户启动激光雷达建图系统，初始化激光雷达驱动和GMapping节点，确保系统准备就绪。</w:t>
             </w:r>
           </w:p>
           <w:p>
             <w:pPr>
               <w:pStyle w:val="30"/>
+              <w:pageBreakBefore w:val="0"/>
               <w:numPr>
                 <w:ilvl w:val="0"/>
                 <w:numId w:val="0"/>
               </w:numPr>
+              <w:kinsoku/>
+              <w:wordWrap/>
+              <w:overflowPunct/>
+              <w:topLinePunct w:val="0"/>
+              <w:autoSpaceDE/>
+              <w:autoSpaceDN/>
+              <w:bidi w:val="0"/>
+              <w:snapToGrid/>
+              <w:spacing w:before="120" w:after="0" w:line="360" w:lineRule="auto"/>
+              <w:ind w:firstLine="560" w:firstLineChars="200"/>
+              <w:jc w:val="left"/>
+              <w:rPr>
+                <w:rFonts w:hint="eastAsia" w:ascii="楷体" w:hAnsi="楷体" w:eastAsia="楷体"/>
+                <w:sz w:val="28"/>
+                <w:szCs w:val="28"/>
+                <w:lang w:val="en-US" w:eastAsia="zh-CN"/>
+              </w:rPr>
+            </w:pPr>
+            <w:r>
+              <w:rPr>
+                <w:rFonts w:hint="eastAsia" w:ascii="楷体" w:hAnsi="楷体" w:eastAsia="楷体"/>
+                <w:sz w:val="28"/>
+                <w:szCs w:val="28"/>
+                <w:lang w:val="en-US" w:eastAsia="zh-CN"/>
+              </w:rPr>
+              <w:t>2.‌TF变换发布‌：系统发布base_link到laser的TF变换，为地图构建提供必要的坐标转换信息。</w:t>
+            </w:r>
+          </w:p>
+          <w:p>
+            <w:pPr>
+              <w:pStyle w:val="30"/>
+              <w:pageBreakBefore w:val="0"/>
+              <w:numPr>
+                <w:ilvl w:val="0"/>
+                <w:numId w:val="0"/>
+              </w:numPr>
+              <w:kinsoku/>
+              <w:wordWrap/>
+              <w:overflowPunct/>
+              <w:topLinePunct w:val="0"/>
+              <w:autoSpaceDE/>
+              <w:autoSpaceDN/>
+              <w:bidi w:val="0"/>
+              <w:snapToGrid/>
+              <w:spacing w:before="120" w:after="0" w:line="360" w:lineRule="auto"/>
+              <w:ind w:firstLine="560" w:firstLineChars="200"/>
+              <w:jc w:val="left"/>
+              <w:rPr>
+                <w:rFonts w:hint="eastAsia" w:ascii="楷体" w:hAnsi="楷体" w:eastAsia="楷体"/>
+                <w:sz w:val="28"/>
+                <w:szCs w:val="28"/>
+                <w:lang w:val="en-US" w:eastAsia="zh-CN"/>
+              </w:rPr>
+            </w:pPr>
+            <w:r>
+              <w:rPr>
+                <w:rFonts w:hint="eastAsia" w:ascii="楷体" w:hAnsi="楷体" w:eastAsia="楷体"/>
+                <w:sz w:val="28"/>
+                <w:szCs w:val="28"/>
+                <w:lang w:val="en-US" w:eastAsia="zh-CN"/>
+              </w:rPr>
+              <w:t>3.‌地图可视化启动‌：启动地图可视化工具，为实时地图显示做准备。</w:t>
+            </w:r>
+          </w:p>
+          <w:p>
+            <w:pPr>
+              <w:pStyle w:val="30"/>
+              <w:pageBreakBefore w:val="0"/>
+              <w:numPr>
+                <w:ilvl w:val="0"/>
+                <w:numId w:val="0"/>
+              </w:numPr>
+              <w:kinsoku/>
+              <w:wordWrap/>
+              <w:overflowPunct/>
+              <w:topLinePunct w:val="0"/>
+              <w:autoSpaceDE/>
+              <w:autoSpaceDN/>
+              <w:bidi w:val="0"/>
+              <w:snapToGrid/>
+              <w:spacing w:before="120" w:after="0" w:line="360" w:lineRule="auto"/>
+              <w:ind w:firstLine="560" w:firstLineChars="200"/>
+              <w:jc w:val="left"/>
+              <w:rPr>
+                <w:rFonts w:hint="eastAsia" w:ascii="楷体" w:hAnsi="楷体" w:eastAsia="楷体"/>
+                <w:sz w:val="28"/>
+                <w:szCs w:val="28"/>
+                <w:lang w:val="en-US" w:eastAsia="zh-CN"/>
+              </w:rPr>
+            </w:pPr>
+            <w:r>
+              <w:rPr>
+                <w:rFonts w:hint="eastAsia" w:ascii="楷体" w:hAnsi="楷体" w:eastAsia="楷体"/>
+                <w:sz w:val="28"/>
+                <w:szCs w:val="28"/>
+                <w:lang w:val="en-US" w:eastAsia="zh-CN"/>
+              </w:rPr>
+              <w:t>4.‌建图操作‌：系统开始建图，发布激光扫描数据到/scan话题，处理这些数据并更新占用栅格地图。</w:t>
+            </w:r>
+          </w:p>
+          <w:p>
+            <w:pPr>
+              <w:pStyle w:val="30"/>
+              <w:pageBreakBefore w:val="0"/>
+              <w:numPr>
+                <w:ilvl w:val="0"/>
+                <w:numId w:val="0"/>
+              </w:numPr>
+              <w:kinsoku/>
+              <w:wordWrap/>
+              <w:overflowPunct/>
+              <w:topLinePunct w:val="0"/>
+              <w:autoSpaceDE/>
+              <w:autoSpaceDN/>
+              <w:bidi w:val="0"/>
+              <w:snapToGrid/>
+              <w:spacing w:before="120" w:after="0" w:line="360" w:lineRule="auto"/>
+              <w:ind w:firstLine="560" w:firstLineChars="200"/>
+              <w:jc w:val="left"/>
+              <w:rPr>
+                <w:rFonts w:hint="eastAsia" w:ascii="楷体" w:hAnsi="楷体" w:eastAsia="楷体"/>
+                <w:sz w:val="28"/>
+                <w:szCs w:val="28"/>
+                <w:lang w:val="en-US" w:eastAsia="zh-CN"/>
+              </w:rPr>
+            </w:pPr>
+            <w:r>
+              <w:rPr>
+                <w:rFonts w:hint="eastAsia" w:ascii="楷体" w:hAnsi="楷体" w:eastAsia="楷体"/>
+                <w:sz w:val="28"/>
+                <w:szCs w:val="28"/>
+                <w:lang w:val="en-US" w:eastAsia="zh-CN"/>
+              </w:rPr>
+              <w:t>5.‌机器人移动控制‌：在建图过程中，用户可控制机器人移动，发送移动指令以获取更完整的地图信息。</w:t>
+            </w:r>
+          </w:p>
+          <w:p>
+            <w:pPr>
+              <w:pStyle w:val="30"/>
+              <w:pageBreakBefore w:val="0"/>
+              <w:numPr>
+                <w:ilvl w:val="0"/>
+                <w:numId w:val="0"/>
+              </w:numPr>
+              <w:kinsoku/>
+              <w:wordWrap/>
+              <w:overflowPunct/>
+              <w:topLinePunct w:val="0"/>
+              <w:autoSpaceDE/>
+              <w:autoSpaceDN/>
+              <w:bidi w:val="0"/>
+              <w:snapToGrid/>
+              <w:spacing w:before="120" w:after="0" w:line="360" w:lineRule="auto"/>
               <w:ind w:firstLine="560" w:firstLineChars="200"/>
               <w:jc w:val="left"/>
               <w:rPr>
@@ -6198,7 +8478,7 @@
                 <w:szCs w:val="28"/>
                 <w:lang w:val="en-US" w:eastAsia="zh-CN"/>
               </w:rPr>
-              <w:t>2.在用户的手持终端上显示分类结果</w:t>
+              <w:t>6.‌地图保存‌：建图完成后，系统调用地图保存服务，将占用栅格地图保存为PGM和YAML文件，确保地图数据的持久化存储。</w:t>
             </w:r>
           </w:p>
         </w:tc>
@@ -6207,6 +8487,16 @@
     <w:p>
       <w:pPr>
         <w:pStyle w:val="30"/>
+        <w:pageBreakBefore w:val="0"/>
+        <w:kinsoku/>
+        <w:wordWrap/>
+        <w:overflowPunct/>
+        <w:topLinePunct w:val="0"/>
+        <w:autoSpaceDE/>
+        <w:autoSpaceDN/>
+        <w:bidi w:val="0"/>
+        <w:snapToGrid/>
+        <w:spacing w:before="120" w:after="0" w:line="360" w:lineRule="auto"/>
         <w:ind w:left="0" w:firstLine="420" w:firstLineChars="200"/>
         <w:jc w:val="center"/>
         <w:rPr>
@@ -6247,7 +8537,7 @@
           <w:rFonts w:hint="eastAsia"/>
           <w:lang w:val="en-US" w:eastAsia="zh-CN"/>
         </w:rPr>
-        <w:t>标签分类</w:t>
+        <w:t>建图保存</w:t>
       </w:r>
       <w:r>
         <w:rPr>
@@ -6266,7 +8556,16 @@
     <w:p>
       <w:pPr>
         <w:pStyle w:val="4"/>
-        <w:spacing w:before="120" w:after="0" w:line="240" w:lineRule="auto"/>
+        <w:pageBreakBefore w:val="0"/>
+        <w:kinsoku/>
+        <w:wordWrap/>
+        <w:overflowPunct/>
+        <w:topLinePunct w:val="0"/>
+        <w:autoSpaceDE/>
+        <w:autoSpaceDN/>
+        <w:bidi w:val="0"/>
+        <w:snapToGrid/>
+        <w:spacing w:before="120" w:after="0" w:line="360" w:lineRule="auto"/>
         <w:ind w:firstLine="562" w:firstLineChars="200"/>
         <w:rPr>
           <w:rFonts w:ascii="Segoe UI" w:hAnsi="Segoe UI" w:cs="Segoe UI"/>
@@ -6281,12 +8580,42 @@
           <w:sz w:val="28"/>
           <w:szCs w:val="18"/>
         </w:rPr>
-        <w:t>3.3.3“拍照存档”的用例描述</w:t>
-      </w:r>
-    </w:p>
-    <w:p>
-      <w:pPr>
-        <w:spacing w:before="240" w:after="240"/>
+        <w:t>3.3.3“</w:t>
+      </w:r>
+      <w:r>
+        <w:rPr>
+          <w:rFonts w:hint="eastAsia" w:eastAsia="黑体"/>
+          <w:bCs/>
+          <w:kern w:val="2"/>
+          <w:sz w:val="28"/>
+          <w:szCs w:val="18"/>
+          <w:lang w:val="en-US" w:eastAsia="zh-CN"/>
+        </w:rPr>
+        <w:t>导航避障</w:t>
+      </w:r>
+      <w:r>
+        <w:rPr>
+          <w:rFonts w:hint="eastAsia" w:eastAsia="黑体"/>
+          <w:bCs/>
+          <w:kern w:val="2"/>
+          <w:sz w:val="28"/>
+          <w:szCs w:val="18"/>
+        </w:rPr>
+        <w:t>”的用例描述</w:t>
+      </w:r>
+    </w:p>
+    <w:p>
+      <w:pPr>
+        <w:pageBreakBefore w:val="0"/>
+        <w:kinsoku/>
+        <w:wordWrap/>
+        <w:overflowPunct/>
+        <w:topLinePunct w:val="0"/>
+        <w:autoSpaceDE/>
+        <w:autoSpaceDN/>
+        <w:bidi w:val="0"/>
+        <w:snapToGrid/>
+        <w:spacing w:before="120" w:after="0" w:line="360" w:lineRule="auto"/>
         <w:ind w:firstLine="480" w:firstLineChars="200"/>
         <w:jc w:val="left"/>
         <w:rPr>
@@ -6303,9 +8632,9 @@
         </w:rPr>
         <w:drawing>
           <wp:inline distT="0" distB="0" distL="114300" distR="114300">
-            <wp:extent cx="5274310" cy="2794635"/>
-            <wp:effectExtent l="0" t="0" r="8890" b="12065"/>
-            <wp:docPr id="4" name="图片 4" descr="69cc7007f5588e8afc1970ad2e735ee"/>
+            <wp:extent cx="5270500" cy="4481195"/>
+            <wp:effectExtent l="0" t="0" r="0" b="1905"/>
+            <wp:docPr id="9" name="图片 9" descr="5ca6d88aab68ae004113a3d8cb4cc51"/>
             <wp:cNvGraphicFramePr>
               <a:graphicFrameLocks xmlns:a="http://schemas.openxmlformats.org/drawingml/2006/main" noChangeAspect="1"/>
             </wp:cNvGraphicFramePr>
@@ -6313,7 +8642,7 @@
               <a:graphicData uri="http://schemas.openxmlformats.org/drawingml/2006/picture">
                 <pic:pic xmlns:pic="http://schemas.openxmlformats.org/drawingml/2006/picture">
                   <pic:nvPicPr>
-                    <pic:cNvPr id="4" name="图片 4" descr="69cc7007f5588e8afc1970ad2e735ee"/>
+                    <pic:cNvPr id="9" name="图片 9" descr="5ca6d88aab68ae004113a3d8cb4cc51"/>
                     <pic:cNvPicPr>
                       <a:picLocks noChangeAspect="1"/>
                     </pic:cNvPicPr>
@@ -6327,7 +8656,7 @@
                   <pic:spPr>
                     <a:xfrm>
                       <a:off x="0" y="0"/>
-                      <a:ext cx="5274310" cy="2794635"/>
+                      <a:ext cx="5270500" cy="4481195"/>
                     </a:xfrm>
                     <a:prstGeom prst="rect">
                       <a:avLst/>
@@ -6343,6 +8672,16 @@
     <w:p>
       <w:pPr>
         <w:pStyle w:val="5"/>
+        <w:pageBreakBefore w:val="0"/>
+        <w:kinsoku/>
+        <w:wordWrap/>
+        <w:overflowPunct/>
+        <w:topLinePunct w:val="0"/>
+        <w:autoSpaceDE/>
+        <w:autoSpaceDN/>
+        <w:bidi w:val="0"/>
+        <w:snapToGrid/>
+        <w:spacing w:before="120" w:after="0" w:line="360" w:lineRule="auto"/>
         <w:ind w:firstLine="420" w:firstLineChars="200"/>
         <w:jc w:val="center"/>
         <w:rPr>
@@ -6385,7 +8724,7 @@
           <w:rFonts w:hint="eastAsia"/>
           <w:lang w:val="en-US" w:eastAsia="zh-CN"/>
         </w:rPr>
-        <w:t>拍照存档</w:t>
+        <w:t>导航避障</w:t>
       </w:r>
       <w:r>
         <w:t>”</w:t>
@@ -6452,6 +8791,16 @@
           <w:p>
             <w:pPr>
               <w:pStyle w:val="30"/>
+              <w:pageBreakBefore w:val="0"/>
+              <w:kinsoku/>
+              <w:wordWrap/>
+              <w:overflowPunct/>
+              <w:topLinePunct w:val="0"/>
+              <w:autoSpaceDE/>
+              <w:autoSpaceDN/>
+              <w:bidi w:val="0"/>
+              <w:snapToGrid/>
+              <w:spacing w:before="120" w:after="0" w:line="360" w:lineRule="auto"/>
               <w:ind w:left="0" w:firstLine="0"/>
               <w:jc w:val="center"/>
               <w:rPr>
@@ -6479,6 +8828,16 @@
           <w:p>
             <w:pPr>
               <w:pStyle w:val="30"/>
+              <w:pageBreakBefore w:val="0"/>
+              <w:kinsoku/>
+              <w:wordWrap/>
+              <w:overflowPunct/>
+              <w:topLinePunct w:val="0"/>
+              <w:autoSpaceDE/>
+              <w:autoSpaceDN/>
+              <w:bidi w:val="0"/>
+              <w:snapToGrid/>
+              <w:spacing w:before="120" w:after="0" w:line="360" w:lineRule="auto"/>
               <w:ind w:left="0" w:firstLine="0"/>
               <w:jc w:val="center"/>
               <w:rPr>
@@ -6495,7 +8854,7 @@
                 <w:szCs w:val="28"/>
                 <w:lang w:val="en-US" w:eastAsia="zh-CN"/>
               </w:rPr>
-              <w:t>拍照存档</w:t>
+              <w:t>导航避障</w:t>
             </w:r>
           </w:p>
         </w:tc>
@@ -6530,6 +8889,16 @@
           <w:p>
             <w:pPr>
               <w:pStyle w:val="30"/>
+              <w:pageBreakBefore w:val="0"/>
+              <w:kinsoku/>
+              <w:wordWrap/>
+              <w:overflowPunct/>
+              <w:topLinePunct w:val="0"/>
+              <w:autoSpaceDE/>
+              <w:autoSpaceDN/>
+              <w:bidi w:val="0"/>
+              <w:snapToGrid/>
+              <w:spacing w:before="120" w:after="0" w:line="360" w:lineRule="auto"/>
               <w:ind w:left="0" w:firstLine="0"/>
               <w:jc w:val="center"/>
               <w:rPr>
@@ -6557,6 +8926,16 @@
           <w:p>
             <w:pPr>
               <w:pStyle w:val="30"/>
+              <w:pageBreakBefore w:val="0"/>
+              <w:kinsoku/>
+              <w:wordWrap/>
+              <w:overflowPunct/>
+              <w:topLinePunct w:val="0"/>
+              <w:autoSpaceDE/>
+              <w:autoSpaceDN/>
+              <w:bidi w:val="0"/>
+              <w:snapToGrid/>
+              <w:spacing w:before="120" w:after="0" w:line="360" w:lineRule="auto"/>
               <w:ind w:left="0" w:firstLine="0"/>
               <w:jc w:val="left"/>
               <w:rPr>
@@ -6573,7 +8952,7 @@
                 <w:szCs w:val="28"/>
                 <w:lang w:val="en-US" w:eastAsia="zh-CN"/>
               </w:rPr>
-              <w:t>用户在实时回传的视频流中发现重要信息后，点击拍照按钮进行拍照存档</w:t>
+              <w:t>该用例描述了无人车从用户设置目标点到完成路径执行的全过程，包括系统初始化、地图加载、定位初始化、路径规划、执行命令及避障处理等。</w:t>
             </w:r>
           </w:p>
         </w:tc>
@@ -6608,6 +8987,16 @@
           <w:p>
             <w:pPr>
               <w:pStyle w:val="30"/>
+              <w:pageBreakBefore w:val="0"/>
+              <w:kinsoku/>
+              <w:wordWrap/>
+              <w:overflowPunct/>
+              <w:topLinePunct w:val="0"/>
+              <w:autoSpaceDE/>
+              <w:autoSpaceDN/>
+              <w:bidi w:val="0"/>
+              <w:snapToGrid/>
+              <w:spacing w:before="120" w:after="0" w:line="360" w:lineRule="auto"/>
               <w:ind w:left="0" w:firstLine="0"/>
               <w:jc w:val="center"/>
               <w:rPr>
@@ -6635,6 +9024,16 @@
           <w:p>
             <w:pPr>
               <w:pStyle w:val="30"/>
+              <w:pageBreakBefore w:val="0"/>
+              <w:kinsoku/>
+              <w:wordWrap/>
+              <w:overflowPunct/>
+              <w:topLinePunct w:val="0"/>
+              <w:autoSpaceDE/>
+              <w:autoSpaceDN/>
+              <w:bidi w:val="0"/>
+              <w:snapToGrid/>
+              <w:spacing w:before="120" w:after="0" w:line="360" w:lineRule="auto"/>
               <w:ind w:left="0" w:firstLine="0"/>
               <w:jc w:val="left"/>
               <w:rPr>
@@ -6686,6 +9085,16 @@
           <w:p>
             <w:pPr>
               <w:pStyle w:val="30"/>
+              <w:pageBreakBefore w:val="0"/>
+              <w:kinsoku/>
+              <w:wordWrap/>
+              <w:overflowPunct/>
+              <w:topLinePunct w:val="0"/>
+              <w:autoSpaceDE/>
+              <w:autoSpaceDN/>
+              <w:bidi w:val="0"/>
+              <w:snapToGrid/>
+              <w:spacing w:before="120" w:after="0" w:line="360" w:lineRule="auto"/>
               <w:ind w:left="0" w:firstLine="0"/>
               <w:jc w:val="center"/>
               <w:rPr>
@@ -6713,51 +9122,28 @@
           <w:p>
             <w:pPr>
               <w:pStyle w:val="30"/>
+              <w:pageBreakBefore w:val="0"/>
               <w:numPr>
-                <w:ilvl w:val="0"/>
-                <w:numId w:val="6"/>
+                <w:numId w:val="0"/>
               </w:numPr>
-              <w:ind w:left="0" w:firstLine="560" w:firstLineChars="200"/>
+              <w:kinsoku/>
+              <w:wordWrap/>
+              <w:overflowPunct/>
+              <w:topLinePunct w:val="0"/>
+              <w:autoSpaceDE/>
+              <w:autoSpaceDN/>
+              <w:bidi w:val="0"/>
+              <w:snapToGrid/>
+              <w:spacing w:before="120" w:after="0" w:line="360" w:lineRule="auto"/>
+              <w:ind w:firstLine="560" w:firstLineChars="200"/>
               <w:jc w:val="left"/>
-              <w:rPr>
-                <w:rFonts w:hint="eastAsia" w:ascii="楷体" w:hAnsi="楷体" w:eastAsia="楷体"/>
-                <w:sz w:val="28"/>
-                <w:szCs w:val="28"/>
-              </w:rPr>
-            </w:pPr>
-            <w:r>
               <w:rPr>
                 <w:rFonts w:hint="eastAsia" w:ascii="楷体" w:hAnsi="楷体" w:eastAsia="楷体"/>
                 <w:sz w:val="28"/>
                 <w:szCs w:val="28"/>
                 <w:lang w:val="en-US" w:eastAsia="zh-CN"/>
               </w:rPr>
-              <w:t>用户通过实时回传的视频流和识别信息判断是否有重要信息。</w:t>
-            </w:r>
-          </w:p>
-          <w:p>
-            <w:pPr>
-              <w:pStyle w:val="30"/>
-              <w:numPr>
-                <w:ilvl w:val="0"/>
-                <w:numId w:val="6"/>
-              </w:numPr>
-              <w:ind w:left="0" w:firstLine="560" w:firstLineChars="200"/>
-              <w:jc w:val="left"/>
-              <w:rPr>
-                <w:rFonts w:hint="eastAsia" w:ascii="楷体" w:hAnsi="楷体" w:eastAsia="楷体"/>
-                <w:sz w:val="28"/>
-                <w:szCs w:val="28"/>
-              </w:rPr>
-            </w:pPr>
-            <w:r>
-              <w:rPr>
-                <w:rFonts w:hint="eastAsia" w:ascii="楷体" w:hAnsi="楷体" w:eastAsia="楷体"/>
-                <w:sz w:val="28"/>
-                <w:szCs w:val="28"/>
-              </w:rPr>
-              <w:t>如果出现</w:t>
-            </w:r>
+            </w:pPr>
             <w:r>
               <w:rPr>
                 <w:rFonts w:hint="eastAsia" w:ascii="楷体" w:hAnsi="楷体" w:eastAsia="楷体"/>
@@ -6765,312 +9151,33 @@
                 <w:szCs w:val="28"/>
                 <w:lang w:val="en-US" w:eastAsia="zh-CN"/>
               </w:rPr>
-              <w:t>重要信息</w:t>
+              <w:t>1.‌用户操作‌：点击“开始导航”按钮，初始化导航系统。</w:t>
             </w:r>
-            <w:r>
-              <w:rPr>
-                <w:rFonts w:hint="eastAsia" w:ascii="楷体" w:hAnsi="楷体" w:eastAsia="楷体"/>
-                <w:sz w:val="28"/>
-                <w:szCs w:val="28"/>
-              </w:rPr>
-              <w:t>，</w:t>
-            </w:r>
-            <w:r>
+          </w:p>
+          <w:p>
+            <w:pPr>
+              <w:pStyle w:val="30"/>
+              <w:pageBreakBefore w:val="0"/>
+              <w:numPr>
+                <w:numId w:val="0"/>
+              </w:numPr>
+              <w:kinsoku/>
+              <w:wordWrap/>
+              <w:overflowPunct/>
+              <w:topLinePunct w:val="0"/>
+              <w:autoSpaceDE/>
+              <w:autoSpaceDN/>
+              <w:bidi w:val="0"/>
+              <w:snapToGrid/>
+              <w:spacing w:before="120" w:after="0" w:line="360" w:lineRule="auto"/>
+              <w:ind w:firstLine="560" w:firstLineChars="200"/>
+              <w:jc w:val="left"/>
               <w:rPr>
                 <w:rFonts w:hint="eastAsia" w:ascii="楷体" w:hAnsi="楷体" w:eastAsia="楷体"/>
                 <w:sz w:val="28"/>
                 <w:szCs w:val="28"/>
                 <w:lang w:val="en-US" w:eastAsia="zh-CN"/>
               </w:rPr>
-              <w:t>用户点击拍照按钮，系统自动将该画面截图保存</w:t>
-            </w:r>
-          </w:p>
-        </w:tc>
-      </w:tr>
-    </w:tbl>
-    <w:p>
-      <w:pPr>
-        <w:pStyle w:val="30"/>
-        <w:ind w:left="0" w:firstLine="420" w:firstLineChars="200"/>
-        <w:jc w:val="center"/>
-        <w:rPr>
-          <w:rFonts w:ascii="楷体" w:hAnsi="楷体" w:eastAsia="楷体"/>
-          <w:szCs w:val="28"/>
-        </w:rPr>
-      </w:pPr>
-      <w:r>
-        <w:rPr>
-          <w:rFonts w:hint="eastAsia" w:ascii="楷体" w:hAnsi="楷体" w:eastAsia="楷体"/>
-          <w:szCs w:val="28"/>
-        </w:rPr>
-        <w:t>表</w:t>
-      </w:r>
-      <w:r>
-        <w:rPr>
-          <w:rFonts w:hint="eastAsia" w:ascii="楷体" w:hAnsi="楷体" w:eastAsia="楷体"/>
-          <w:szCs w:val="28"/>
-          <w:lang w:val="en-US" w:eastAsia="zh-CN"/>
-        </w:rPr>
-        <w:t>4</w:t>
-      </w:r>
-      <w:r>
-        <w:rPr>
-          <w:rFonts w:hint="eastAsia" w:ascii="楷体" w:hAnsi="楷体" w:eastAsia="楷体"/>
-          <w:szCs w:val="28"/>
-        </w:rPr>
-        <w:t>:</w:t>
-      </w:r>
-      <w:r>
-        <w:rPr>
-          <w:rFonts w:hint="eastAsia"/>
-        </w:rPr>
-        <w:t>“</w:t>
-      </w:r>
-      <w:r>
-        <w:rPr>
-          <w:rFonts w:hint="eastAsia"/>
-          <w:lang w:val="en-US" w:eastAsia="zh-CN"/>
-        </w:rPr>
-        <w:t>拍照存档</w:t>
-      </w:r>
-      <w:r>
-        <w:rPr>
-          <w:rFonts w:hint="eastAsia"/>
-        </w:rPr>
-        <w:t>”</w:t>
-      </w:r>
-      <w:r>
-        <w:rPr>
-          <w:rFonts w:ascii="楷体" w:hAnsi="楷体" w:eastAsia="楷体"/>
-          <w:szCs w:val="28"/>
-        </w:rPr>
-        <w:t>用例描述</w:t>
-      </w:r>
-    </w:p>
-    <w:p>
-      <w:pPr>
-        <w:pStyle w:val="4"/>
-        <w:spacing w:before="120" w:after="0" w:line="240" w:lineRule="auto"/>
-        <w:ind w:firstLine="562" w:firstLineChars="200"/>
-        <w:rPr>
-          <w:rFonts w:ascii="Segoe UI" w:hAnsi="Segoe UI" w:cs="Segoe UI"/>
-          <w:sz w:val="24"/>
-        </w:rPr>
-      </w:pPr>
-      <w:r>
-        <w:rPr>
-          <w:rFonts w:hint="eastAsia" w:eastAsia="黑体"/>
-          <w:bCs/>
-          <w:kern w:val="2"/>
-          <w:sz w:val="28"/>
-          <w:szCs w:val="18"/>
-        </w:rPr>
-        <w:t>3.3.4“回放视频”的用例描述</w:t>
-      </w:r>
-    </w:p>
-    <w:p>
-      <w:pPr>
-        <w:spacing w:before="240" w:after="240"/>
-        <w:ind w:firstLine="480" w:firstLineChars="200"/>
-        <w:jc w:val="left"/>
-        <w:rPr>
-          <w:rFonts w:hint="eastAsia" w:ascii="Segoe UI" w:hAnsi="Segoe UI" w:eastAsia="宋体" w:cs="Segoe UI"/>
-          <w:sz w:val="24"/>
-          <w:lang w:eastAsia="zh-CN"/>
-        </w:rPr>
-      </w:pPr>
-      <w:r>
-        <w:rPr>
-          <w:rFonts w:hint="eastAsia" w:ascii="Segoe UI" w:hAnsi="Segoe UI" w:eastAsia="宋体" w:cs="Segoe UI"/>
-          <w:sz w:val="24"/>
-          <w:lang w:eastAsia="zh-CN"/>
-        </w:rPr>
-        <w:drawing>
-          <wp:inline distT="0" distB="0" distL="114300" distR="114300">
-            <wp:extent cx="5274945" cy="3708400"/>
-            <wp:effectExtent l="0" t="0" r="8255" b="0"/>
-            <wp:docPr id="5" name="图片 5" descr="bacf37f029920b73fc51a74864c3bb1"/>
-            <wp:cNvGraphicFramePr>
-              <a:graphicFrameLocks xmlns:a="http://schemas.openxmlformats.org/drawingml/2006/main" noChangeAspect="1"/>
-            </wp:cNvGraphicFramePr>
-            <a:graphic xmlns:a="http://schemas.openxmlformats.org/drawingml/2006/main">
-              <a:graphicData uri="http://schemas.openxmlformats.org/drawingml/2006/picture">
-                <pic:pic xmlns:pic="http://schemas.openxmlformats.org/drawingml/2006/picture">
-                  <pic:nvPicPr>
-                    <pic:cNvPr id="5" name="图片 5" descr="bacf37f029920b73fc51a74864c3bb1"/>
-                    <pic:cNvPicPr>
-                      <a:picLocks noChangeAspect="1"/>
-                    </pic:cNvPicPr>
-                  </pic:nvPicPr>
-                  <pic:blipFill>
-                    <a:blip r:embed="rId11"/>
-                    <a:stretch>
-                      <a:fillRect/>
-                    </a:stretch>
-                  </pic:blipFill>
-                  <pic:spPr>
-                    <a:xfrm>
-                      <a:off x="0" y="0"/>
-                      <a:ext cx="5274945" cy="3708400"/>
-                    </a:xfrm>
-                    <a:prstGeom prst="rect">
-                      <a:avLst/>
-                    </a:prstGeom>
-                  </pic:spPr>
-                </pic:pic>
-              </a:graphicData>
-            </a:graphic>
-          </wp:inline>
-        </w:drawing>
-      </w:r>
-    </w:p>
-    <w:p>
-      <w:pPr>
-        <w:pStyle w:val="5"/>
-        <w:ind w:firstLine="420" w:firstLineChars="200"/>
-        <w:jc w:val="center"/>
-        <w:rPr>
-          <w:rFonts w:hint="eastAsia" w:ascii="Segoe UI" w:hAnsi="Segoe UI" w:eastAsia="宋体" w:cs="Segoe UI"/>
-          <w:sz w:val="24"/>
-          <w:lang w:eastAsia="zh-CN"/>
-        </w:rPr>
-      </w:pPr>
-      <w:r>
-        <w:rPr>
-          <w:rFonts w:hint="eastAsia"/>
-        </w:rPr>
-        <w:t>图</w:t>
-      </w:r>
-      <w:r>
-        <w:rPr>
-          <w:rFonts w:hint="eastAsia"/>
-          <w:lang w:val="en-US" w:eastAsia="zh-CN"/>
-        </w:rPr>
-        <w:t>5</w:t>
-      </w:r>
-      <w:r>
-        <w:rPr>
-          <w:rFonts w:hint="eastAsia"/>
-        </w:rPr>
-        <w:t>：</w:t>
-      </w:r>
-      <w:r>
-        <w:rPr>
-          <w:rFonts w:hint="eastAsia"/>
-          <w:lang w:val="en-US" w:eastAsia="zh-CN"/>
-        </w:rPr>
-        <w:t>室内环境多传感器寻敌软件</w:t>
-      </w:r>
-      <w:r>
-        <w:t>—“</w:t>
-      </w:r>
-      <w:r>
-        <w:rPr>
-          <w:rFonts w:hint="eastAsia"/>
-          <w:lang w:val="en-US" w:eastAsia="zh-CN"/>
-        </w:rPr>
-        <w:t>回放视频</w:t>
-      </w:r>
-      <w:r>
-        <w:t>”</w:t>
-      </w:r>
-      <w:r>
-        <w:rPr>
-          <w:rFonts w:hint="eastAsia"/>
-        </w:rPr>
-        <w:t>顺序图</w:t>
-      </w:r>
-    </w:p>
-    <w:tbl>
-      <w:tblPr>
-        <w:tblStyle w:val="20"/>
-        <w:tblW w:w="9255" w:type="dxa"/>
-        <w:jc w:val="center"/>
-        <w:tblBorders>
-          <w:top w:val="single" w:color="auto" w:sz="4" w:space="0"/>
-          <w:left w:val="single" w:color="auto" w:sz="4" w:space="0"/>
-          <w:bottom w:val="single" w:color="auto" w:sz="4" w:space="0"/>
-          <w:right w:val="single" w:color="auto" w:sz="4" w:space="0"/>
-          <w:insideH w:val="single" w:color="auto" w:sz="4" w:space="0"/>
-          <w:insideV w:val="single" w:color="auto" w:sz="4" w:space="0"/>
-        </w:tblBorders>
-        <w:tblLayout w:type="fixed"/>
-        <w:tblCellMar>
-          <w:top w:w="0" w:type="dxa"/>
-          <w:left w:w="108" w:type="dxa"/>
-          <w:bottom w:w="0" w:type="dxa"/>
-          <w:right w:w="108" w:type="dxa"/>
-        </w:tblCellMar>
-      </w:tblPr>
-      <w:tblGrid>
-        <w:gridCol w:w="4233"/>
-        <w:gridCol w:w="5022"/>
-      </w:tblGrid>
-      <w:tr>
-        <w:tblPrEx>
-          <w:tblBorders>
-            <w:top w:val="single" w:color="auto" w:sz="4" w:space="0"/>
-            <w:left w:val="single" w:color="auto" w:sz="4" w:space="0"/>
-            <w:bottom w:val="single" w:color="auto" w:sz="4" w:space="0"/>
-            <w:right w:val="single" w:color="auto" w:sz="4" w:space="0"/>
-            <w:insideH w:val="single" w:color="auto" w:sz="4" w:space="0"/>
-            <w:insideV w:val="single" w:color="auto" w:sz="4" w:space="0"/>
-          </w:tblBorders>
-          <w:tblCellMar>
-            <w:top w:w="0" w:type="dxa"/>
-            <w:left w:w="108" w:type="dxa"/>
-            <w:bottom w:w="0" w:type="dxa"/>
-            <w:right w:w="108" w:type="dxa"/>
-          </w:tblCellMar>
-        </w:tblPrEx>
-        <w:trPr>
-          <w:trHeight w:val="614" w:hRule="atLeast"/>
-          <w:jc w:val="center"/>
-        </w:trPr>
-        <w:tc>
-          <w:tcPr>
-            <w:tcW w:w="4233" w:type="dxa"/>
-            <w:noWrap w:val="0"/>
-            <w:vAlign w:val="top"/>
-          </w:tcPr>
-          <w:p>
-            <w:pPr>
-              <w:pStyle w:val="30"/>
-              <w:ind w:left="0" w:firstLine="0"/>
-              <w:jc w:val="center"/>
-              <w:rPr>
-                <w:rFonts w:hint="eastAsia" w:ascii="楷体" w:hAnsi="楷体" w:eastAsia="楷体"/>
-                <w:sz w:val="28"/>
-                <w:szCs w:val="28"/>
-              </w:rPr>
-            </w:pPr>
-            <w:r>
-              <w:rPr>
-                <w:rFonts w:hint="eastAsia" w:ascii="楷体" w:hAnsi="楷体" w:eastAsia="楷体"/>
-                <w:sz w:val="28"/>
-                <w:szCs w:val="28"/>
-              </w:rPr>
-              <w:t>用例名</w:t>
-            </w:r>
-          </w:p>
-        </w:tc>
-        <w:tc>
-          <w:tcPr>
-            <w:tcW w:w="5022" w:type="dxa"/>
-            <w:noWrap w:val="0"/>
-            <w:vAlign w:val="top"/>
-          </w:tcPr>
-          <w:p>
-            <w:pPr>
-              <w:pStyle w:val="30"/>
-              <w:ind w:left="0" w:firstLine="0"/>
-              <w:jc w:val="center"/>
-              <w:rPr>
-                <w:rFonts w:hint="default" w:ascii="楷体" w:hAnsi="楷体" w:eastAsia="楷体"/>
-                <w:sz w:val="28"/>
-                <w:szCs w:val="28"/>
-                <w:lang w:val="en-US" w:eastAsia="zh-CN"/>
-              </w:rPr>
             </w:pPr>
             <w:r>
               <w:rPr>
@@ -7079,154 +9186,33 @@
                 <w:szCs w:val="28"/>
                 <w:lang w:val="en-US" w:eastAsia="zh-CN"/>
               </w:rPr>
-              <w:t>回放视频</w:t>
+              <w:t>2.‌系统响应‌：加载地图数据，初始化定位并返回机器人当前位姿。</w:t>
             </w:r>
           </w:p>
-        </w:tc>
-      </w:tr>
-      <w:tr>
-        <w:tblPrEx>
-          <w:tblBorders>
-            <w:top w:val="single" w:color="auto" w:sz="4" w:space="0"/>
-            <w:left w:val="single" w:color="auto" w:sz="4" w:space="0"/>
-            <w:bottom w:val="single" w:color="auto" w:sz="4" w:space="0"/>
-            <w:right w:val="single" w:color="auto" w:sz="4" w:space="0"/>
-            <w:insideH w:val="single" w:color="auto" w:sz="4" w:space="0"/>
-            <w:insideV w:val="single" w:color="auto" w:sz="4" w:space="0"/>
-          </w:tblBorders>
-          <w:tblCellMar>
-            <w:top w:w="0" w:type="dxa"/>
-            <w:left w:w="108" w:type="dxa"/>
-            <w:bottom w:w="0" w:type="dxa"/>
-            <w:right w:w="108" w:type="dxa"/>
-          </w:tblCellMar>
-        </w:tblPrEx>
-        <w:trPr>
-          <w:trHeight w:val="1250" w:hRule="atLeast"/>
-          <w:jc w:val="center"/>
-        </w:trPr>
-        <w:tc>
-          <w:tcPr>
-            <w:tcW w:w="4233" w:type="dxa"/>
-            <w:noWrap w:val="0"/>
-            <w:vAlign w:val="top"/>
-          </w:tcPr>
           <w:p>
             <w:pPr>
               <w:pStyle w:val="30"/>
-              <w:ind w:left="0" w:firstLine="0"/>
-              <w:jc w:val="center"/>
-              <w:rPr>
-                <w:rFonts w:ascii="楷体" w:hAnsi="楷体" w:eastAsia="楷体"/>
-                <w:sz w:val="28"/>
-                <w:szCs w:val="28"/>
-              </w:rPr>
-            </w:pPr>
-            <w:r>
-              <w:rPr>
-                <w:rFonts w:hint="eastAsia" w:ascii="楷体" w:hAnsi="楷体" w:eastAsia="楷体"/>
-                <w:sz w:val="28"/>
-                <w:szCs w:val="28"/>
-              </w:rPr>
-              <w:t>用例描述</w:t>
-            </w:r>
-          </w:p>
-        </w:tc>
-        <w:tc>
-          <w:tcPr>
-            <w:tcW w:w="5022" w:type="dxa"/>
-            <w:noWrap w:val="0"/>
-            <w:vAlign w:val="top"/>
-          </w:tcPr>
-          <w:p>
-            <w:pPr>
-              <w:pStyle w:val="30"/>
-              <w:ind w:left="0" w:firstLine="0"/>
+              <w:pageBreakBefore w:val="0"/>
+              <w:numPr>
+                <w:numId w:val="0"/>
+              </w:numPr>
+              <w:kinsoku/>
+              <w:wordWrap/>
+              <w:overflowPunct/>
+              <w:topLinePunct w:val="0"/>
+              <w:autoSpaceDE/>
+              <w:autoSpaceDN/>
+              <w:bidi w:val="0"/>
+              <w:snapToGrid/>
+              <w:spacing w:before="120" w:after="0" w:line="360" w:lineRule="auto"/>
+              <w:ind w:firstLine="560" w:firstLineChars="200"/>
               <w:jc w:val="left"/>
-              <w:rPr>
-                <w:rFonts w:hint="default" w:ascii="楷体" w:hAnsi="楷体" w:eastAsia="楷体"/>
-                <w:sz w:val="28"/>
-                <w:szCs w:val="28"/>
-                <w:lang w:val="en-US" w:eastAsia="zh-CN"/>
-              </w:rPr>
-            </w:pPr>
-            <w:r>
               <w:rPr>
                 <w:rFonts w:hint="eastAsia" w:ascii="楷体" w:hAnsi="楷体" w:eastAsia="楷体"/>
                 <w:sz w:val="28"/>
                 <w:szCs w:val="28"/>
                 <w:lang w:val="en-US" w:eastAsia="zh-CN"/>
               </w:rPr>
-              <w:t>用户为了准确掌握态势，通过回放视频来获取之前的信息</w:t>
-            </w:r>
-          </w:p>
-        </w:tc>
-      </w:tr>
-      <w:tr>
-        <w:tblPrEx>
-          <w:tblBorders>
-            <w:top w:val="single" w:color="auto" w:sz="4" w:space="0"/>
-            <w:left w:val="single" w:color="auto" w:sz="4" w:space="0"/>
-            <w:bottom w:val="single" w:color="auto" w:sz="4" w:space="0"/>
-            <w:right w:val="single" w:color="auto" w:sz="4" w:space="0"/>
-            <w:insideH w:val="single" w:color="auto" w:sz="4" w:space="0"/>
-            <w:insideV w:val="single" w:color="auto" w:sz="4" w:space="0"/>
-          </w:tblBorders>
-          <w:tblCellMar>
-            <w:top w:w="0" w:type="dxa"/>
-            <w:left w:w="108" w:type="dxa"/>
-            <w:bottom w:w="0" w:type="dxa"/>
-            <w:right w:w="108" w:type="dxa"/>
-          </w:tblCellMar>
-        </w:tblPrEx>
-        <w:trPr>
-          <w:trHeight w:val="614" w:hRule="atLeast"/>
-          <w:jc w:val="center"/>
-        </w:trPr>
-        <w:tc>
-          <w:tcPr>
-            <w:tcW w:w="4233" w:type="dxa"/>
-            <w:noWrap w:val="0"/>
-            <w:vAlign w:val="top"/>
-          </w:tcPr>
-          <w:p>
-            <w:pPr>
-              <w:pStyle w:val="30"/>
-              <w:ind w:left="0" w:firstLine="0"/>
-              <w:jc w:val="center"/>
-              <w:rPr>
-                <w:rFonts w:ascii="楷体" w:hAnsi="楷体" w:eastAsia="楷体"/>
-                <w:sz w:val="28"/>
-                <w:szCs w:val="28"/>
-              </w:rPr>
-            </w:pPr>
-            <w:r>
-              <w:rPr>
-                <w:rFonts w:hint="eastAsia" w:ascii="楷体" w:hAnsi="楷体" w:eastAsia="楷体"/>
-                <w:sz w:val="28"/>
-                <w:szCs w:val="28"/>
-              </w:rPr>
-              <w:t>参与者</w:t>
-            </w:r>
-          </w:p>
-        </w:tc>
-        <w:tc>
-          <w:tcPr>
-            <w:tcW w:w="5022" w:type="dxa"/>
-            <w:noWrap w:val="0"/>
-            <w:vAlign w:val="top"/>
-          </w:tcPr>
-          <w:p>
-            <w:pPr>
-              <w:pStyle w:val="30"/>
-              <w:ind w:left="0" w:firstLine="0"/>
-              <w:jc w:val="left"/>
-              <w:rPr>
-                <w:rFonts w:hint="default" w:ascii="楷体" w:hAnsi="楷体" w:eastAsia="楷体"/>
-                <w:sz w:val="28"/>
-                <w:szCs w:val="28"/>
-                <w:lang w:val="en-US" w:eastAsia="zh-CN"/>
-              </w:rPr>
             </w:pPr>
             <w:r>
               <w:rPr>
@@ -7235,104 +9221,33 @@
                 <w:szCs w:val="28"/>
                 <w:lang w:val="en-US" w:eastAsia="zh-CN"/>
               </w:rPr>
-              <w:t>特战人员，无人车</w:t>
+              <w:t>3.‌用户设置‌：在控制界面上设置导航目标点。</w:t>
             </w:r>
           </w:p>
-        </w:tc>
-      </w:tr>
-      <w:tr>
-        <w:tblPrEx>
-          <w:tblBorders>
-            <w:top w:val="single" w:color="auto" w:sz="4" w:space="0"/>
-            <w:left w:val="single" w:color="auto" w:sz="4" w:space="0"/>
-            <w:bottom w:val="single" w:color="auto" w:sz="4" w:space="0"/>
-            <w:right w:val="single" w:color="auto" w:sz="4" w:space="0"/>
-            <w:insideH w:val="single" w:color="auto" w:sz="4" w:space="0"/>
-            <w:insideV w:val="single" w:color="auto" w:sz="4" w:space="0"/>
-          </w:tblBorders>
-          <w:tblCellMar>
-            <w:top w:w="0" w:type="dxa"/>
-            <w:left w:w="108" w:type="dxa"/>
-            <w:bottom w:w="0" w:type="dxa"/>
-            <w:right w:w="108" w:type="dxa"/>
-          </w:tblCellMar>
-        </w:tblPrEx>
-        <w:trPr>
-          <w:trHeight w:val="652" w:hRule="atLeast"/>
-          <w:jc w:val="center"/>
-        </w:trPr>
-        <w:tc>
-          <w:tcPr>
-            <w:tcW w:w="4233" w:type="dxa"/>
-            <w:noWrap w:val="0"/>
-            <w:vAlign w:val="top"/>
-          </w:tcPr>
           <w:p>
             <w:pPr>
               <w:pStyle w:val="30"/>
-              <w:ind w:left="0" w:firstLine="0"/>
-              <w:jc w:val="center"/>
-              <w:rPr>
-                <w:rFonts w:ascii="楷体" w:hAnsi="楷体" w:eastAsia="楷体"/>
-                <w:sz w:val="28"/>
-                <w:szCs w:val="28"/>
-              </w:rPr>
-            </w:pPr>
-            <w:r>
-              <w:rPr>
-                <w:rFonts w:hint="eastAsia" w:ascii="楷体" w:hAnsi="楷体" w:eastAsia="楷体"/>
-                <w:sz w:val="28"/>
-                <w:szCs w:val="28"/>
-              </w:rPr>
-              <w:t>过程</w:t>
-            </w:r>
-          </w:p>
-        </w:tc>
-        <w:tc>
-          <w:tcPr>
-            <w:tcW w:w="5022" w:type="dxa"/>
-            <w:noWrap w:val="0"/>
-            <w:vAlign w:val="top"/>
-          </w:tcPr>
-          <w:p>
-            <w:pPr>
-              <w:pStyle w:val="30"/>
+              <w:pageBreakBefore w:val="0"/>
               <w:numPr>
-                <w:ilvl w:val="0"/>
-                <w:numId w:val="7"/>
+                <w:numId w:val="0"/>
               </w:numPr>
-              <w:ind w:left="0" w:firstLine="560" w:firstLineChars="200"/>
+              <w:kinsoku/>
+              <w:wordWrap/>
+              <w:overflowPunct/>
+              <w:topLinePunct w:val="0"/>
+              <w:autoSpaceDE/>
+              <w:autoSpaceDN/>
+              <w:bidi w:val="0"/>
+              <w:snapToGrid/>
+              <w:spacing w:before="120" w:after="0" w:line="360" w:lineRule="auto"/>
+              <w:ind w:firstLine="560" w:firstLineChars="200"/>
               <w:jc w:val="left"/>
-              <w:rPr>
-                <w:rFonts w:hint="eastAsia" w:ascii="楷体" w:hAnsi="楷体" w:eastAsia="楷体"/>
-                <w:sz w:val="28"/>
-                <w:szCs w:val="28"/>
-              </w:rPr>
-            </w:pPr>
-            <w:r>
               <w:rPr>
                 <w:rFonts w:hint="eastAsia" w:ascii="楷体" w:hAnsi="楷体" w:eastAsia="楷体"/>
                 <w:sz w:val="28"/>
                 <w:szCs w:val="28"/>
                 <w:lang w:val="en-US" w:eastAsia="zh-CN"/>
               </w:rPr>
-              <w:t>用户点击回放视频功能按钮</w:t>
-            </w:r>
-          </w:p>
-          <w:p>
-            <w:pPr>
-              <w:pStyle w:val="30"/>
-              <w:numPr>
-                <w:ilvl w:val="0"/>
-                <w:numId w:val="7"/>
-              </w:numPr>
-              <w:ind w:left="0" w:firstLine="560" w:firstLineChars="200"/>
-              <w:jc w:val="left"/>
-              <w:rPr>
-                <w:rFonts w:hint="eastAsia" w:ascii="楷体" w:hAnsi="楷体" w:eastAsia="楷体"/>
-                <w:sz w:val="28"/>
-                <w:szCs w:val="28"/>
-              </w:rPr>
             </w:pPr>
             <w:r>
               <w:rPr>
@@ -7341,7 +9256,111 @@
                 <w:szCs w:val="28"/>
                 <w:lang w:val="en-US" w:eastAsia="zh-CN"/>
               </w:rPr>
-              <w:t>后方终端打开一个新窗口，提供视频回放功能</w:t>
+              <w:t>4.‌路径规划‌：系统请求并执行A*路径规划，获取并返回全局最优路径。</w:t>
+            </w:r>
+          </w:p>
+          <w:p>
+            <w:pPr>
+              <w:pStyle w:val="30"/>
+              <w:pageBreakBefore w:val="0"/>
+              <w:numPr>
+                <w:numId w:val="0"/>
+              </w:numPr>
+              <w:kinsoku/>
+              <w:wordWrap/>
+              <w:overflowPunct/>
+              <w:topLinePunct w:val="0"/>
+              <w:autoSpaceDE/>
+              <w:autoSpaceDN/>
+              <w:bidi w:val="0"/>
+              <w:snapToGrid/>
+              <w:spacing w:before="120" w:after="0" w:line="360" w:lineRule="auto"/>
+              <w:ind w:firstLine="560" w:firstLineChars="200"/>
+              <w:jc w:val="left"/>
+              <w:rPr>
+                <w:rFonts w:hint="eastAsia" w:ascii="楷体" w:hAnsi="楷体" w:eastAsia="楷体"/>
+                <w:sz w:val="28"/>
+                <w:szCs w:val="28"/>
+                <w:lang w:val="en-US" w:eastAsia="zh-CN"/>
+              </w:rPr>
+            </w:pPr>
+            <w:r>
+              <w:rPr>
+                <w:rFonts w:hint="eastAsia" w:ascii="楷体" w:hAnsi="楷体" w:eastAsia="楷体"/>
+                <w:sz w:val="28"/>
+                <w:szCs w:val="28"/>
+                <w:lang w:val="en-US" w:eastAsia="zh-CN"/>
+              </w:rPr>
+              <w:t>5.‌执行命令‌：系统发送路径执行命令，无人车开始移动。</w:t>
+            </w:r>
+          </w:p>
+          <w:p>
+            <w:pPr>
+              <w:pStyle w:val="30"/>
+              <w:pageBreakBefore w:val="0"/>
+              <w:numPr>
+                <w:numId w:val="0"/>
+              </w:numPr>
+              <w:kinsoku/>
+              <w:wordWrap/>
+              <w:overflowPunct/>
+              <w:topLinePunct w:val="0"/>
+              <w:autoSpaceDE/>
+              <w:autoSpaceDN/>
+              <w:bidi w:val="0"/>
+              <w:snapToGrid/>
+              <w:spacing w:before="120" w:after="0" w:line="360" w:lineRule="auto"/>
+              <w:ind w:firstLine="560" w:firstLineChars="200"/>
+              <w:jc w:val="left"/>
+              <w:rPr>
+                <w:rFonts w:hint="eastAsia" w:ascii="楷体" w:hAnsi="楷体" w:eastAsia="楷体"/>
+                <w:sz w:val="28"/>
+                <w:szCs w:val="28"/>
+                <w:lang w:val="en-US" w:eastAsia="zh-CN"/>
+              </w:rPr>
+            </w:pPr>
+            <w:r>
+              <w:rPr>
+                <w:rFonts w:hint="eastAsia" w:ascii="楷体" w:hAnsi="楷体" w:eastAsia="楷体"/>
+                <w:sz w:val="28"/>
+                <w:szCs w:val="28"/>
+                <w:lang w:val="en-US" w:eastAsia="zh-CN"/>
+              </w:rPr>
+              <w:t>6.‌避障与反馈‌：无人车实时获取传感器数据，进行避障处理，并反馈执行状态给系统。</w:t>
+            </w:r>
+          </w:p>
+          <w:p>
+            <w:pPr>
+              <w:pStyle w:val="30"/>
+              <w:pageBreakBefore w:val="0"/>
+              <w:numPr>
+                <w:numId w:val="0"/>
+              </w:numPr>
+              <w:kinsoku/>
+              <w:wordWrap/>
+              <w:overflowPunct/>
+              <w:topLinePunct w:val="0"/>
+              <w:autoSpaceDE/>
+              <w:autoSpaceDN/>
+              <w:bidi w:val="0"/>
+              <w:snapToGrid/>
+              <w:spacing w:before="120" w:after="0" w:line="360" w:lineRule="auto"/>
+              <w:ind w:firstLine="560" w:firstLineChars="200"/>
+              <w:jc w:val="left"/>
+              <w:rPr>
+                <w:rFonts w:hint="eastAsia" w:ascii="楷体" w:hAnsi="楷体" w:eastAsia="楷体"/>
+                <w:sz w:val="28"/>
+                <w:szCs w:val="28"/>
+              </w:rPr>
+            </w:pPr>
+            <w:r>
+              <w:rPr>
+                <w:rFonts w:hint="eastAsia" w:ascii="楷体" w:hAnsi="楷体" w:eastAsia="楷体"/>
+                <w:sz w:val="28"/>
+                <w:szCs w:val="28"/>
+                <w:lang w:val="en-US" w:eastAsia="zh-CN"/>
+              </w:rPr>
+              <w:t>7.‌系统更新‌：系统根据反馈更新导航状态，并在用户终端上显示导航进度。</w:t>
             </w:r>
           </w:p>
         </w:tc>
@@ -7350,6 +9369,16 @@
     <w:p>
       <w:pPr>
         <w:pStyle w:val="30"/>
+        <w:pageBreakBefore w:val="0"/>
+        <w:kinsoku/>
+        <w:wordWrap/>
+        <w:overflowPunct/>
+        <w:topLinePunct w:val="0"/>
+        <w:autoSpaceDE/>
+        <w:autoSpaceDN/>
+        <w:bidi w:val="0"/>
+        <w:snapToGrid/>
+        <w:spacing w:before="120" w:after="0" w:line="360" w:lineRule="auto"/>
         <w:ind w:left="0" w:firstLine="420" w:firstLineChars="200"/>
         <w:jc w:val="center"/>
         <w:rPr>
@@ -7370,7 +9399,7 @@
           <w:szCs w:val="28"/>
           <w:lang w:val="en-US" w:eastAsia="zh-CN"/>
         </w:rPr>
-        <w:t>5</w:t>
+        <w:t>4</w:t>
       </w:r>
       <w:r>
         <w:rPr>
@@ -7390,8 +9419,10 @@
           <w:rFonts w:hint="eastAsia"/>
           <w:lang w:val="en-US" w:eastAsia="zh-CN"/>
         </w:rPr>
-        <w:t>回放视频</w:t>
-      </w:r>
+        <w:t>导航避障</w:t>
+      </w:r>
+      <w:bookmarkStart w:id="9" w:name="_GoBack"/>
+      <w:bookmarkEnd w:id="9"/>
       <w:r>
         <w:rPr>
           <w:rFonts w:hint="eastAsia"/>
@@ -7409,7 +9440,17 @@
     <w:p>
       <w:pPr>
         <w:pStyle w:val="4"/>
+        <w:pageBreakBefore w:val="0"/>
         <w:shd w:val="clear" w:color="auto" w:fill="FCFCFC"/>
+        <w:kinsoku/>
+        <w:wordWrap/>
+        <w:overflowPunct/>
+        <w:topLinePunct w:val="0"/>
+        <w:autoSpaceDE/>
+        <w:autoSpaceDN/>
+        <w:bidi w:val="0"/>
+        <w:snapToGrid/>
+        <w:spacing w:before="120" w:after="0" w:line="360" w:lineRule="auto"/>
         <w:ind w:firstLine="643" w:firstLineChars="200"/>
         <w:textAlignment w:val="baseline"/>
         <w:rPr>
@@ -7426,7 +9467,17 @@
     <w:p>
       <w:pPr>
         <w:pStyle w:val="6"/>
+        <w:pageBreakBefore w:val="0"/>
         <w:shd w:val="clear" w:color="auto" w:fill="FCFCFC"/>
+        <w:kinsoku/>
+        <w:wordWrap/>
+        <w:overflowPunct/>
+        <w:topLinePunct w:val="0"/>
+        <w:autoSpaceDE/>
+        <w:autoSpaceDN/>
+        <w:bidi w:val="0"/>
+        <w:snapToGrid/>
+        <w:spacing w:before="120" w:after="0" w:line="360" w:lineRule="auto"/>
         <w:ind w:firstLine="562" w:firstLineChars="200"/>
         <w:textAlignment w:val="baseline"/>
         <w:rPr>
@@ -7443,6 +9494,16 @@
     <w:p>
       <w:pPr>
         <w:pStyle w:val="30"/>
+        <w:pageBreakBefore w:val="0"/>
+        <w:kinsoku/>
+        <w:wordWrap/>
+        <w:overflowPunct/>
+        <w:topLinePunct w:val="0"/>
+        <w:autoSpaceDE/>
+        <w:autoSpaceDN/>
+        <w:bidi w:val="0"/>
+        <w:snapToGrid/>
+        <w:spacing w:before="120" w:after="0" w:line="360" w:lineRule="auto"/>
         <w:ind w:left="0" w:firstLine="480" w:firstLineChars="200"/>
         <w:rPr>
           <w:rFonts w:hint="eastAsia" w:ascii="楷体" w:hAnsi="楷体" w:eastAsia="楷体"/>
@@ -7484,6 +9545,16 @@
     <w:p>
       <w:pPr>
         <w:pStyle w:val="30"/>
+        <w:pageBreakBefore w:val="0"/>
+        <w:kinsoku/>
+        <w:wordWrap/>
+        <w:overflowPunct/>
+        <w:topLinePunct w:val="0"/>
+        <w:autoSpaceDE/>
+        <w:autoSpaceDN/>
+        <w:bidi w:val="0"/>
+        <w:snapToGrid/>
+        <w:spacing w:before="120" w:after="0" w:line="360" w:lineRule="auto"/>
         <w:ind w:left="0" w:firstLine="480" w:firstLineChars="200"/>
         <w:rPr>
           <w:rFonts w:hint="eastAsia" w:ascii="楷体" w:hAnsi="楷体" w:eastAsia="楷体"/>
@@ -7518,7 +9589,7 @@
           <w:sz w:val="24"/>
           <w:lang w:val="en-US" w:eastAsia="zh-CN"/>
         </w:rPr>
-        <w:t>红外热成像视频功能正常</w:t>
+        <w:t>红外和深度相机视频功能正常</w:t>
       </w:r>
       <w:r>
         <w:rPr>
@@ -7531,6 +9602,16 @@
     <w:p>
       <w:pPr>
         <w:pStyle w:val="30"/>
+        <w:pageBreakBefore w:val="0"/>
+        <w:kinsoku/>
+        <w:wordWrap/>
+        <w:overflowPunct/>
+        <w:topLinePunct w:val="0"/>
+        <w:autoSpaceDE/>
+        <w:autoSpaceDN/>
+        <w:bidi w:val="0"/>
+        <w:snapToGrid/>
+        <w:spacing w:before="120" w:after="0" w:line="360" w:lineRule="auto"/>
         <w:ind w:left="0" w:firstLine="480" w:firstLineChars="200"/>
         <w:rPr>
           <w:rFonts w:hint="eastAsia" w:ascii="楷体" w:hAnsi="楷体" w:eastAsia="楷体"/>
@@ -7609,6 +9690,16 @@
     <w:p>
       <w:pPr>
         <w:pStyle w:val="30"/>
+        <w:pageBreakBefore w:val="0"/>
+        <w:kinsoku/>
+        <w:wordWrap/>
+        <w:overflowPunct/>
+        <w:topLinePunct w:val="0"/>
+        <w:autoSpaceDE/>
+        <w:autoSpaceDN/>
+        <w:bidi w:val="0"/>
+        <w:snapToGrid/>
+        <w:spacing w:before="120" w:after="0" w:line="360" w:lineRule="auto"/>
         <w:ind w:left="0" w:firstLine="480" w:firstLineChars="200"/>
         <w:rPr>
           <w:rFonts w:hint="eastAsia" w:ascii="楷体" w:hAnsi="楷体" w:eastAsia="楷体"/>
@@ -7657,11 +9748,21 @@
     <w:p>
       <w:pPr>
         <w:pStyle w:val="6"/>
+        <w:pageBreakBefore w:val="0"/>
         <w:numPr>
           <w:ilvl w:val="1"/>
-          <w:numId w:val="8"/>
+          <w:numId w:val="6"/>
         </w:numPr>
         <w:shd w:val="clear" w:color="auto" w:fill="FCFCFC"/>
+        <w:kinsoku/>
+        <w:wordWrap/>
+        <w:overflowPunct/>
+        <w:topLinePunct w:val="0"/>
+        <w:autoSpaceDE/>
+        <w:autoSpaceDN/>
+        <w:bidi w:val="0"/>
+        <w:snapToGrid/>
+        <w:spacing w:before="120" w:after="0" w:line="360" w:lineRule="auto"/>
         <w:ind w:firstLine="562" w:firstLineChars="200"/>
         <w:textAlignment w:val="baseline"/>
         <w:rPr>
@@ -7678,9 +9779,18 @@
     <w:p>
       <w:pPr>
         <w:pStyle w:val="35"/>
+        <w:pageBreakBefore w:val="0"/>
         <w:widowControl/>
         <w:shd w:val="clear" w:color="auto" w:fill="FCFCFC"/>
-        <w:spacing w:after="0" w:line="240" w:lineRule="auto"/>
+        <w:kinsoku/>
+        <w:wordWrap/>
+        <w:overflowPunct/>
+        <w:topLinePunct w:val="0"/>
+        <w:autoSpaceDE/>
+        <w:autoSpaceDN/>
+        <w:bidi w:val="0"/>
+        <w:snapToGrid/>
+        <w:spacing w:before="120" w:after="0" w:line="360" w:lineRule="auto"/>
         <w:ind w:left="400" w:firstLine="480" w:firstLineChars="200"/>
         <w:jc w:val="left"/>
         <w:textAlignment w:val="baseline"/>
@@ -7719,15 +9829,24 @@
           <w:sz w:val="24"/>
           <w:lang w:val="en-US" w:eastAsia="zh-CN"/>
         </w:rPr>
-        <w:t>无人车需要集成普通摄像头，红外摄像头，热成像摄像头等。</w:t>
+        <w:t>无人车需要集成普通摄像头，红外摄像头，深度相机，激光雷达等。</w:t>
       </w:r>
     </w:p>
     <w:p>
       <w:pPr>
         <w:pStyle w:val="35"/>
+        <w:pageBreakBefore w:val="0"/>
         <w:widowControl/>
         <w:shd w:val="clear" w:color="auto" w:fill="FCFCFC"/>
-        <w:spacing w:after="0" w:line="240" w:lineRule="auto"/>
+        <w:kinsoku/>
+        <w:wordWrap/>
+        <w:overflowPunct/>
+        <w:topLinePunct w:val="0"/>
+        <w:autoSpaceDE/>
+        <w:autoSpaceDN/>
+        <w:bidi w:val="0"/>
+        <w:snapToGrid/>
+        <w:spacing w:before="120" w:after="0" w:line="360" w:lineRule="auto"/>
         <w:ind w:left="400" w:firstLine="480" w:firstLineChars="200"/>
         <w:jc w:val="left"/>
         <w:textAlignment w:val="baseline"/>
@@ -7735,6 +9854,7 @@
           <w:rStyle w:val="23"/>
           <w:rFonts w:hint="eastAsia" w:ascii="楷体" w:hAnsi="楷体" w:eastAsia="楷体"/>
           <w:sz w:val="24"/>
+          <w:lang w:eastAsia="zh-CN"/>
         </w:rPr>
       </w:pPr>
       <w:r>
@@ -7746,6 +9866,14 @@
       </w:r>
       <w:r>
         <w:rPr>
+          <w:rFonts w:hint="eastAsia" w:ascii="楷体" w:hAnsi="楷体" w:eastAsia="楷体"/>
+          <w:sz w:val="24"/>
+          <w:lang w:eastAsia="zh-CN"/>
+        </w:rPr>
+        <w:t>。</w:t>
+      </w:r>
+      <w:r>
+        <w:rPr>
           <w:rStyle w:val="23"/>
           <w:rFonts w:hint="eastAsia" w:ascii="楷体" w:hAnsi="楷体" w:eastAsia="楷体"/>
           <w:sz w:val="24"/>
@@ -7756,9 +9884,18 @@
     <w:p>
       <w:pPr>
         <w:pStyle w:val="35"/>
+        <w:pageBreakBefore w:val="0"/>
         <w:widowControl/>
         <w:shd w:val="clear" w:color="auto" w:fill="FCFCFC"/>
-        <w:spacing w:after="0" w:line="240" w:lineRule="auto"/>
+        <w:kinsoku/>
+        <w:wordWrap/>
+        <w:overflowPunct/>
+        <w:topLinePunct w:val="0"/>
+        <w:autoSpaceDE/>
+        <w:autoSpaceDN/>
+        <w:bidi w:val="0"/>
+        <w:snapToGrid/>
+        <w:spacing w:before="120" w:after="0" w:line="360" w:lineRule="auto"/>
         <w:ind w:left="400" w:firstLine="480" w:firstLineChars="200"/>
         <w:jc w:val="left"/>
         <w:textAlignment w:val="baseline"/>
@@ -7766,21 +9903,52 @@
           <w:rStyle w:val="23"/>
           <w:rFonts w:hint="eastAsia" w:ascii="楷体" w:hAnsi="楷体" w:eastAsia="楷体"/>
           <w:sz w:val="24"/>
-        </w:rPr>
-      </w:pPr>
-      <w:r>
-        <w:rPr>
-          <w:rFonts w:hint="eastAsia" w:ascii="楷体" w:hAnsi="楷体" w:eastAsia="楷体"/>
-          <w:sz w:val="24"/>
-        </w:rPr>
-        <w:t>3).技术约束:精确标记分类敌方目标是一项复杂的工作,我们必须高效利用现有的高质量开源代码去合理重组改造</w:t>
-      </w:r>
-      <w:r>
-        <w:rPr>
-          <w:rFonts w:hint="eastAsia" w:ascii="楷体" w:hAnsi="楷体" w:eastAsia="楷体"/>
-          <w:sz w:val="24"/>
           <w:lang w:eastAsia="zh-CN"/>
         </w:rPr>
+      </w:pPr>
+      <w:r>
+        <w:rPr>
+          <w:rFonts w:hint="eastAsia" w:ascii="楷体" w:hAnsi="楷体" w:eastAsia="楷体"/>
+          <w:sz w:val="24"/>
+        </w:rPr>
+        <w:t>3).技术约束:精确标记分类敌方目标</w:t>
+      </w:r>
+      <w:r>
+        <w:rPr>
+          <w:rFonts w:hint="eastAsia" w:ascii="楷体" w:hAnsi="楷体" w:eastAsia="楷体"/>
+          <w:sz w:val="24"/>
+          <w:lang w:val="en-US" w:eastAsia="zh-CN"/>
+        </w:rPr>
+        <w:t>以及进行战场地图构建</w:t>
+      </w:r>
+      <w:r>
+        <w:rPr>
+          <w:rFonts w:hint="eastAsia" w:ascii="楷体" w:hAnsi="楷体" w:eastAsia="楷体"/>
+          <w:sz w:val="24"/>
+        </w:rPr>
+        <w:t>是</w:t>
+      </w:r>
+      <w:r>
+        <w:rPr>
+          <w:rFonts w:hint="eastAsia" w:ascii="楷体" w:hAnsi="楷体" w:eastAsia="楷体"/>
+          <w:sz w:val="24"/>
+          <w:lang w:val="en-US" w:eastAsia="zh-CN"/>
+        </w:rPr>
+        <w:t>极其</w:t>
+      </w:r>
+      <w:r>
+        <w:rPr>
+          <w:rFonts w:hint="eastAsia" w:ascii="楷体" w:hAnsi="楷体" w:eastAsia="楷体"/>
+          <w:sz w:val="24"/>
+        </w:rPr>
+        <w:t>复杂的工作,我们必须高效利用现有的高质量开源代码去合理重组改造</w:t>
+      </w:r>
+      <w:r>
+        <w:rPr>
+          <w:rFonts w:hint="eastAsia" w:ascii="楷体" w:hAnsi="楷体" w:eastAsia="楷体"/>
+          <w:sz w:val="24"/>
+          <w:lang w:eastAsia="zh-CN"/>
+        </w:rPr>
         <w:t>，</w:t>
       </w:r>
       <w:r>
@@ -7789,24 +9957,42 @@
           <w:sz w:val="24"/>
           <w:lang w:val="en-US" w:eastAsia="zh-CN"/>
         </w:rPr>
-        <w:t>同时训练出符合敌我识别目标的识别模型</w:t>
-      </w:r>
-      <w:r>
-        <w:rPr>
-          <w:rFonts w:hint="eastAsia" w:ascii="楷体" w:hAnsi="楷体" w:eastAsia="楷体"/>
-          <w:sz w:val="24"/>
-        </w:rPr>
-        <w:t>,圆满完成我们的工作</w:t>
+        <w:t>同时训练出符合敌我识别目标的识别模型并完成地图二维和三维的构建，</w:t>
+      </w:r>
+      <w:r>
+        <w:rPr>
+          <w:rFonts w:hint="eastAsia" w:ascii="楷体" w:hAnsi="楷体" w:eastAsia="楷体"/>
+          <w:sz w:val="24"/>
+        </w:rPr>
+        <w:t>圆满完成我们的工作</w:t>
+      </w:r>
+      <w:r>
+        <w:rPr>
+          <w:rFonts w:hint="eastAsia" w:ascii="楷体" w:hAnsi="楷体" w:eastAsia="楷体"/>
+          <w:sz w:val="24"/>
+          <w:lang w:eastAsia="zh-CN"/>
+        </w:rPr>
+        <w:t>。</w:t>
       </w:r>
     </w:p>
     <w:p>
       <w:pPr>
         <w:pStyle w:val="6"/>
+        <w:pageBreakBefore w:val="0"/>
         <w:numPr>
           <w:ilvl w:val="1"/>
-          <w:numId w:val="8"/>
+          <w:numId w:val="6"/>
         </w:numPr>
         <w:shd w:val="clear" w:color="auto" w:fill="FCFCFC"/>
+        <w:kinsoku/>
+        <w:wordWrap/>
+        <w:overflowPunct/>
+        <w:topLinePunct w:val="0"/>
+        <w:autoSpaceDE/>
+        <w:autoSpaceDN/>
+        <w:bidi w:val="0"/>
+        <w:snapToGrid/>
+        <w:spacing w:before="120" w:after="0" w:line="360" w:lineRule="auto"/>
         <w:ind w:firstLine="562" w:firstLineChars="200"/>
         <w:textAlignment w:val="baseline"/>
         <w:rPr>
@@ -7823,6 +10009,16 @@
     <w:p>
       <w:pPr>
         <w:pStyle w:val="30"/>
+        <w:pageBreakBefore w:val="0"/>
+        <w:kinsoku/>
+        <w:wordWrap/>
+        <w:overflowPunct/>
+        <w:topLinePunct w:val="0"/>
+        <w:autoSpaceDE/>
+        <w:autoSpaceDN/>
+        <w:bidi w:val="0"/>
+        <w:snapToGrid/>
+        <w:spacing w:before="120" w:after="0" w:line="360" w:lineRule="auto"/>
         <w:ind w:left="0" w:firstLine="480" w:firstLineChars="200"/>
         <w:rPr>
           <w:rFonts w:hint="eastAsia" w:ascii="楷体" w:hAnsi="楷体" w:eastAsia="楷体"/>
@@ -7841,6 +10037,16 @@
     <w:p>
       <w:pPr>
         <w:pStyle w:val="30"/>
+        <w:pageBreakBefore w:val="0"/>
+        <w:kinsoku/>
+        <w:wordWrap/>
+        <w:overflowPunct/>
+        <w:topLinePunct w:val="0"/>
+        <w:autoSpaceDE/>
+        <w:autoSpaceDN/>
+        <w:bidi w:val="0"/>
+        <w:snapToGrid/>
+        <w:spacing w:before="120" w:after="0" w:line="360" w:lineRule="auto"/>
         <w:ind w:left="0" w:firstLine="480" w:firstLineChars="200"/>
         <w:rPr>
           <w:rFonts w:hint="eastAsia" w:ascii="楷体" w:hAnsi="楷体" w:eastAsia="楷体"/>
@@ -7854,13 +10060,23 @@
           <w:sz w:val="24"/>
           <w:lang w:val="en-US" w:eastAsia="zh-CN"/>
         </w:rPr>
-        <w:t>2）后方终端（手机客户端）：用户的主要可视化界面，要求具有较高的直观性和便利性。考虑到战场环境的即时性，为避免误触，界面布局应稍微分散，有联系的组件布局在同一页面中。</w:t>
+        <w:t>2）后方终端：用户的主要可视化界面，要求具有较高的直观性和便利性。考虑到战场环境的即时性，为避免误触，界面布局应稍微分散，有联系的组件布局在同一页面中。</w:t>
       </w:r>
     </w:p>
     <w:p>
       <w:pPr>
         <w:pStyle w:val="6"/>
+        <w:pageBreakBefore w:val="0"/>
         <w:shd w:val="clear" w:color="auto" w:fill="FCFCFC"/>
+        <w:kinsoku/>
+        <w:wordWrap/>
+        <w:overflowPunct/>
+        <w:topLinePunct w:val="0"/>
+        <w:autoSpaceDE/>
+        <w:autoSpaceDN/>
+        <w:bidi w:val="0"/>
+        <w:snapToGrid/>
+        <w:spacing w:before="120" w:after="0" w:line="360" w:lineRule="auto"/>
         <w:ind w:firstLine="562" w:firstLineChars="200"/>
         <w:textAlignment w:val="baseline"/>
         <w:rPr>
@@ -7877,6 +10093,16 @@
     <w:p>
       <w:pPr>
         <w:pStyle w:val="30"/>
+        <w:pageBreakBefore w:val="0"/>
+        <w:kinsoku/>
+        <w:wordWrap/>
+        <w:overflowPunct/>
+        <w:topLinePunct w:val="0"/>
+        <w:autoSpaceDE/>
+        <w:autoSpaceDN/>
+        <w:bidi w:val="0"/>
+        <w:snapToGrid/>
+        <w:spacing w:before="120" w:after="0" w:line="360" w:lineRule="auto"/>
         <w:ind w:left="0" w:firstLine="480" w:firstLineChars="200"/>
         <w:rPr>
           <w:rFonts w:hint="eastAsia" w:ascii="楷体" w:hAnsi="楷体" w:eastAsia="楷体"/>
@@ -7939,11 +10165,21 @@
     <w:p>
       <w:pPr>
         <w:pStyle w:val="6"/>
+        <w:pageBreakBefore w:val="0"/>
         <w:numPr>
           <w:ilvl w:val="1"/>
-          <w:numId w:val="9"/>
+          <w:numId w:val="7"/>
         </w:numPr>
         <w:shd w:val="clear" w:color="auto" w:fill="FCFCFC"/>
+        <w:kinsoku/>
+        <w:wordWrap/>
+        <w:overflowPunct/>
+        <w:topLinePunct w:val="0"/>
+        <w:autoSpaceDE/>
+        <w:autoSpaceDN/>
+        <w:bidi w:val="0"/>
+        <w:snapToGrid/>
+        <w:spacing w:before="120" w:after="0" w:line="360" w:lineRule="auto"/>
         <w:ind w:firstLine="562" w:firstLineChars="200"/>
         <w:textAlignment w:val="baseline"/>
         <w:rPr>
@@ -7960,6 +10196,16 @@
     <w:p>
       <w:pPr>
         <w:pStyle w:val="30"/>
+        <w:pageBreakBefore w:val="0"/>
+        <w:kinsoku/>
+        <w:wordWrap/>
+        <w:overflowPunct/>
+        <w:topLinePunct w:val="0"/>
+        <w:autoSpaceDE/>
+        <w:autoSpaceDN/>
+        <w:bidi w:val="0"/>
+        <w:snapToGrid/>
+        <w:spacing w:before="120" w:after="0" w:line="360" w:lineRule="auto"/>
         <w:ind w:left="0" w:firstLine="480" w:firstLineChars="200"/>
         <w:rPr>
           <w:rFonts w:hint="eastAsia" w:ascii="楷体" w:hAnsi="楷体" w:eastAsia="楷体"/>
@@ -7977,6 +10223,16 @@
     <w:p>
       <w:pPr>
         <w:pStyle w:val="30"/>
+        <w:pageBreakBefore w:val="0"/>
+        <w:kinsoku/>
+        <w:wordWrap/>
+        <w:overflowPunct/>
+        <w:topLinePunct w:val="0"/>
+        <w:autoSpaceDE/>
+        <w:autoSpaceDN/>
+        <w:bidi w:val="0"/>
+        <w:snapToGrid/>
+        <w:spacing w:before="120" w:after="0" w:line="360" w:lineRule="auto"/>
         <w:ind w:left="0" w:firstLine="480" w:firstLineChars="200"/>
         <w:rPr>
           <w:rFonts w:hint="eastAsia" w:ascii="楷体" w:hAnsi="楷体" w:eastAsia="楷体"/>
@@ -8009,9 +10265,17 @@
         <w:rPr>
           <w:rFonts w:hint="eastAsia" w:ascii="楷体" w:hAnsi="楷体" w:eastAsia="楷体"/>
           <w:sz w:val="24"/>
+          <w:lang w:val="en-US" w:eastAsia="zh-CN"/>
+        </w:rPr>
+        <w:t>电脑</w:t>
+      </w:r>
+      <w:r>
+        <w:rPr>
+          <w:rFonts w:hint="eastAsia" w:ascii="楷体" w:hAnsi="楷体" w:eastAsia="楷体"/>
+          <w:sz w:val="24"/>
           <w:lang w:eastAsia="zh-CN"/>
         </w:rPr>
-        <w:t>手机客户端</w:t>
+        <w:t>客户端</w:t>
       </w:r>
       <w:r>
         <w:rPr>
@@ -8024,6 +10288,16 @@
     <w:p>
       <w:pPr>
         <w:pStyle w:val="30"/>
+        <w:pageBreakBefore w:val="0"/>
+        <w:kinsoku/>
+        <w:wordWrap/>
+        <w:overflowPunct/>
+        <w:topLinePunct w:val="0"/>
+        <w:autoSpaceDE/>
+        <w:autoSpaceDN/>
+        <w:bidi w:val="0"/>
+        <w:snapToGrid/>
+        <w:spacing w:before="120" w:after="0" w:line="360" w:lineRule="auto"/>
         <w:ind w:left="0" w:firstLine="480" w:firstLineChars="200"/>
         <w:rPr>
           <w:rFonts w:hint="eastAsia" w:ascii="楷体" w:hAnsi="楷体" w:eastAsia="楷体"/>
@@ -8041,6 +10315,16 @@
     <w:p>
       <w:pPr>
         <w:pStyle w:val="30"/>
+        <w:pageBreakBefore w:val="0"/>
+        <w:kinsoku/>
+        <w:wordWrap/>
+        <w:overflowPunct/>
+        <w:topLinePunct w:val="0"/>
+        <w:autoSpaceDE/>
+        <w:autoSpaceDN/>
+        <w:bidi w:val="0"/>
+        <w:snapToGrid/>
+        <w:spacing w:before="120" w:after="0" w:line="360" w:lineRule="auto"/>
         <w:ind w:left="0" w:firstLine="480" w:firstLineChars="200"/>
         <w:rPr>
           <w:rFonts w:hint="eastAsia" w:ascii="楷体" w:hAnsi="楷体" w:eastAsia="楷体"/>
@@ -8058,7 +10342,17 @@
     <w:p>
       <w:pPr>
         <w:pStyle w:val="6"/>
+        <w:pageBreakBefore w:val="0"/>
         <w:shd w:val="clear" w:color="auto" w:fill="FCFCFC"/>
+        <w:kinsoku/>
+        <w:wordWrap/>
+        <w:overflowPunct/>
+        <w:topLinePunct w:val="0"/>
+        <w:autoSpaceDE/>
+        <w:autoSpaceDN/>
+        <w:bidi w:val="0"/>
+        <w:snapToGrid/>
+        <w:spacing w:before="120" w:after="0" w:line="360" w:lineRule="auto"/>
         <w:ind w:firstLine="562" w:firstLineChars="200"/>
         <w:textAlignment w:val="baseline"/>
         <w:rPr>
@@ -8075,6 +10369,16 @@
     <w:p>
       <w:pPr>
         <w:pStyle w:val="30"/>
+        <w:pageBreakBefore w:val="0"/>
+        <w:kinsoku/>
+        <w:wordWrap/>
+        <w:overflowPunct/>
+        <w:topLinePunct w:val="0"/>
+        <w:autoSpaceDE/>
+        <w:autoSpaceDN/>
+        <w:bidi w:val="0"/>
+        <w:snapToGrid/>
+        <w:spacing w:before="120" w:after="0" w:line="360" w:lineRule="auto"/>
         <w:ind w:left="0" w:firstLine="480" w:firstLineChars="200"/>
         <w:rPr>
           <w:rFonts w:hint="eastAsia" w:ascii="楷体" w:hAnsi="楷体" w:eastAsia="楷体"/>
@@ -8107,6 +10411,16 @@
     <w:p>
       <w:pPr>
         <w:pStyle w:val="30"/>
+        <w:pageBreakBefore w:val="0"/>
+        <w:kinsoku/>
+        <w:wordWrap/>
+        <w:overflowPunct/>
+        <w:topLinePunct w:val="0"/>
+        <w:autoSpaceDE/>
+        <w:autoSpaceDN/>
+        <w:bidi w:val="0"/>
+        <w:snapToGrid/>
+        <w:spacing w:before="120" w:after="0" w:line="360" w:lineRule="auto"/>
         <w:ind w:left="0" w:firstLine="480" w:firstLineChars="200"/>
         <w:rPr>
           <w:rFonts w:hint="eastAsia" w:ascii="楷体" w:hAnsi="楷体" w:eastAsia="楷体"/>
@@ -8139,6 +10453,16 @@
     <w:p>
       <w:pPr>
         <w:pStyle w:val="30"/>
+        <w:pageBreakBefore w:val="0"/>
+        <w:kinsoku/>
+        <w:wordWrap/>
+        <w:overflowPunct/>
+        <w:topLinePunct w:val="0"/>
+        <w:autoSpaceDE/>
+        <w:autoSpaceDN/>
+        <w:bidi w:val="0"/>
+        <w:snapToGrid/>
+        <w:spacing w:before="120" w:after="0" w:line="360" w:lineRule="auto"/>
         <w:ind w:left="0" w:firstLine="480" w:firstLineChars="200"/>
         <w:rPr>
           <w:rFonts w:hint="eastAsia" w:ascii="楷体" w:hAnsi="楷体" w:eastAsia="楷体"/>
@@ -8155,7 +10479,16 @@
     </w:p>
     <w:p>
       <w:pPr>
-        <w:spacing w:before="240" w:after="240"/>
+        <w:pageBreakBefore w:val="0"/>
+        <w:kinsoku/>
+        <w:wordWrap/>
+        <w:overflowPunct/>
+        <w:topLinePunct w:val="0"/>
+        <w:autoSpaceDE/>
+        <w:autoSpaceDN/>
+        <w:bidi w:val="0"/>
+        <w:snapToGrid/>
+        <w:spacing w:before="120" w:after="0" w:line="360" w:lineRule="auto"/>
         <w:ind w:firstLine="420" w:firstLineChars="200"/>
         <w:rPr>
           <w:rFonts w:ascii="Segoe UI" w:hAnsi="Segoe UI" w:cs="Segoe UI"/>
@@ -8178,7 +10511,17 @@
     <w:p>
       <w:pPr>
         <w:pStyle w:val="4"/>
+        <w:pageBreakBefore w:val="0"/>
         <w:shd w:val="clear" w:color="auto" w:fill="FCFCFC"/>
+        <w:kinsoku/>
+        <w:wordWrap/>
+        <w:overflowPunct/>
+        <w:topLinePunct w:val="0"/>
+        <w:autoSpaceDE/>
+        <w:autoSpaceDN/>
+        <w:bidi w:val="0"/>
+        <w:snapToGrid/>
+        <w:spacing w:before="120" w:after="0" w:line="360" w:lineRule="auto"/>
         <w:ind w:firstLine="643" w:firstLineChars="200"/>
         <w:textAlignment w:val="baseline"/>
         <w:rPr>
@@ -8195,6 +10538,16 @@
     <w:p>
       <w:pPr>
         <w:pStyle w:val="30"/>
+        <w:pageBreakBefore w:val="0"/>
+        <w:kinsoku/>
+        <w:wordWrap/>
+        <w:overflowPunct/>
+        <w:topLinePunct w:val="0"/>
+        <w:autoSpaceDE/>
+        <w:autoSpaceDN/>
+        <w:bidi w:val="0"/>
+        <w:snapToGrid/>
+        <w:spacing w:before="120" w:after="0" w:line="360" w:lineRule="auto"/>
         <w:ind w:left="0" w:firstLine="480" w:firstLineChars="200"/>
         <w:rPr>
           <w:rFonts w:hint="default" w:ascii="楷体" w:hAnsi="楷体" w:eastAsia="楷体"/>
@@ -8225,6 +10578,16 @@
     <w:p>
       <w:pPr>
         <w:pStyle w:val="30"/>
+        <w:pageBreakBefore w:val="0"/>
+        <w:kinsoku/>
+        <w:wordWrap/>
+        <w:overflowPunct/>
+        <w:topLinePunct w:val="0"/>
+        <w:autoSpaceDE/>
+        <w:autoSpaceDN/>
+        <w:bidi w:val="0"/>
+        <w:snapToGrid/>
+        <w:spacing w:before="120" w:after="0" w:line="360" w:lineRule="auto"/>
         <w:ind w:left="0" w:firstLine="540"/>
         <w:rPr>
           <w:rFonts w:hint="eastAsia" w:ascii="楷体" w:hAnsi="楷体" w:eastAsia="楷体"/>
@@ -8461,22 +10824,6 @@
     </w:lvl>
   </w:abstractNum>
   <w:abstractNum w:abstractNumId="2">
-    <w:nsid w:val="0D9EF5AA"/>
-    <w:multiLevelType w:val="singleLevel"/>
-    <w:tmpl w:val="0D9EF5AA"/>
-    <w:lvl w:ilvl="0" w:tentative="0">
-      <w:start w:val="1"/>
-      <w:numFmt w:val="decimal"/>
-      <w:lvlText w:val="%1."/>
-      <w:lvlJc w:val="left"/>
-      <w:pPr>
-        <w:tabs>
-          <w:tab w:val="left" w:pos="312"/>
-        </w:tabs>
-      </w:pPr>
-    </w:lvl>
-  </w:abstractNum>
-  <w:abstractNum w:abstractNumId="3">
     <w:nsid w:val="271D49D3"/>
     <w:multiLevelType w:val="multilevel"/>
     <w:tmpl w:val="271D49D3"/>
@@ -8589,7 +10936,7 @@
       </w:rPr>
     </w:lvl>
   </w:abstractNum>
-  <w:abstractNum w:abstractNumId="4">
+  <w:abstractNum w:abstractNumId="3">
     <w:nsid w:val="27A52D48"/>
     <w:multiLevelType w:val="multilevel"/>
     <w:tmpl w:val="27A52D48"/>
@@ -8702,7 +11049,7 @@
       </w:rPr>
     </w:lvl>
   </w:abstractNum>
-  <w:abstractNum w:abstractNumId="5">
+  <w:abstractNum w:abstractNumId="4">
     <w:nsid w:val="2D0422C0"/>
     <w:multiLevelType w:val="multilevel"/>
     <w:tmpl w:val="2D0422C0"/>
@@ -8815,7 +11162,7 @@
       </w:rPr>
     </w:lvl>
   </w:abstractNum>
-  <w:abstractNum w:abstractNumId="6">
+  <w:abstractNum w:abstractNumId="5">
     <w:nsid w:val="404241A6"/>
     <w:multiLevelType w:val="singleLevel"/>
     <w:tmpl w:val="404241A6"/>
@@ -8832,7 +11179,7 @@
       </w:rPr>
     </w:lvl>
   </w:abstractNum>
-  <w:abstractNum w:abstractNumId="7">
+  <w:abstractNum w:abstractNumId="6">
     <w:nsid w:val="55212ADE"/>
     <w:multiLevelType w:val="multilevel"/>
     <w:tmpl w:val="55212ADE"/>
@@ -8954,47 +11301,25 @@
       </w:rPr>
     </w:lvl>
   </w:abstractNum>
-  <w:abstractNum w:abstractNumId="8">
-    <w:nsid w:val="6A1E4392"/>
-    <w:multiLevelType w:val="singleLevel"/>
-    <w:tmpl w:val="6A1E4392"/>
-    <w:lvl w:ilvl="0" w:tentative="0">
-      <w:start w:val="1"/>
-      <w:numFmt w:val="decimal"/>
-      <w:lvlText w:val="%1."/>
-      <w:lvlJc w:val="left"/>
-      <w:pPr>
-        <w:tabs>
-          <w:tab w:val="left" w:pos="312"/>
-        </w:tabs>
-      </w:pPr>
-    </w:lvl>
-  </w:abstractNum>
   <w:num w:numId="1">
-    <w:abstractNumId w:val="6"/>
+    <w:abstractNumId w:val="5"/>
   </w:num>
   <w:num w:numId="2">
+    <w:abstractNumId w:val="2"/>
+  </w:num>
+  <w:num w:numId="3">
     <w:abstractNumId w:val="3"/>
   </w:num>
-  <w:num w:numId="3">
-    <w:abstractNumId w:val="4"/>
-  </w:num>
   <w:num w:numId="4">
-    <w:abstractNumId w:val="7"/>
+    <w:abstractNumId w:val="6"/>
   </w:num>
   <w:num w:numId="5">
     <w:abstractNumId w:val="0"/>
   </w:num>
   <w:num w:numId="6">
-    <w:abstractNumId w:val="8"/>
+    <w:abstractNumId w:val="4"/>
   </w:num>
   <w:num w:numId="7">
-    <w:abstractNumId w:val="2"/>
-  </w:num>
-  <w:num w:numId="8">
-    <w:abstractNumId w:val="5"/>
-  </w:num>
-  <w:num w:numId="9">
     <w:abstractNumId w:val="1"/>
   </w:num>
 </w:numbering>
